--- a/Testprotokoll.docx
+++ b/Testprotokoll.docx
@@ -4694,65 +4694,7 @@
           <w:numId w:val="0"/>
         </w:numPr>
         <w:bidi w:val="0"/>
-        <w:ind w:left="1080" w:hanging="0"/>
-        <w:jc w:val="both"/>
-        <w:rPr>
-          <w:rFonts w:ascii="arial" w:hAnsi="arial"/>
-          <w:b/>
-          <w:b/>
-          <w:bCs/>
-          <w:i w:val="false"/>
-          <w:i w:val="false"/>
-          <w:iCs w:val="false"/>
-          <w:sz w:val="20"/>
-          <w:szCs w:val="20"/>
-        </w:rPr>
-      </w:pPr>
-      <w:r>
-        <w:rPr>
-          <w:rFonts w:ascii="arial" w:hAnsi="arial"/>
-          <w:b/>
-          <w:bCs/>
-          <w:i w:val="false"/>
-          <w:iCs w:val="false"/>
-          <w:sz w:val="20"/>
-          <w:szCs w:val="20"/>
-        </w:rPr>
-      </w:r>
-    </w:p>
-    <w:p>
-      <w:pPr>
-        <w:pStyle w:val="Normal"/>
-        <w:bidi w:val="0"/>
-        <w:jc w:val="both"/>
-        <w:rPr>
-          <w:rFonts w:ascii="arial" w:hAnsi="arial"/>
-          <w:b/>
-          <w:b/>
-          <w:bCs/>
-          <w:i w:val="false"/>
-          <w:i w:val="false"/>
-          <w:iCs w:val="false"/>
-          <w:sz w:val="20"/>
-          <w:szCs w:val="20"/>
-        </w:rPr>
-      </w:pPr>
-      <w:r>
-        <w:rPr>
-          <w:rFonts w:ascii="arial" w:hAnsi="arial"/>
-          <w:b/>
-          <w:bCs/>
-          <w:i w:val="false"/>
-          <w:iCs w:val="false"/>
-          <w:sz w:val="20"/>
-          <w:szCs w:val="20"/>
-        </w:rPr>
-      </w:r>
-    </w:p>
-    <w:p>
-      <w:pPr>
-        <w:pStyle w:val="Normal"/>
-        <w:bidi w:val="0"/>
+        <w:ind w:hanging="0"/>
         <w:jc w:val="both"/>
         <w:rPr>
           <w:rFonts w:ascii="arial" w:hAnsi="arial"/>
@@ -5075,161 +5017,16 @@
         <w:bidi w:val="0"/>
         <w:jc w:val="both"/>
         <w:rPr>
-          <w:rFonts w:ascii="arial" w:hAnsi="arial" w:eastAsia="Noto Serif CJK SC" w:cs="Lohit Devanagari"/>
-          <w:b w:val="false"/>
-          <w:b w:val="false"/>
-          <w:bCs w:val="false"/>
-          <w:i/>
-          <w:i/>
-          <w:iCs/>
-          <w:color w:val="auto"/>
-          <w:kern w:val="2"/>
-          <w:sz w:val="20"/>
-          <w:szCs w:val="20"/>
-          <w:lang w:val="de-DE" w:eastAsia="zh-CN" w:bidi="hi-IN"/>
-        </w:rPr>
-      </w:pPr>
-      <w:r>
-        <w:rPr>
-          <w:rFonts w:eastAsia="Noto Serif CJK SC" w:cs="Lohit Devanagari" w:ascii="arial" w:hAnsi="arial"/>
-          <w:b w:val="false"/>
-          <w:bCs w:val="false"/>
-          <w:i/>
-          <w:iCs/>
-          <w:color w:val="auto"/>
-          <w:kern w:val="2"/>
-          <w:sz w:val="20"/>
-          <w:szCs w:val="20"/>
-          <w:lang w:val="de-DE" w:eastAsia="zh-CN" w:bidi="hi-IN"/>
-        </w:rPr>
-      </w:r>
-    </w:p>
-    <w:p>
-      <w:pPr>
-        <w:pStyle w:val="Normal"/>
-        <w:bidi w:val="0"/>
-        <w:jc w:val="both"/>
-        <w:rPr>
-          <w:rFonts w:ascii="arial" w:hAnsi="arial" w:eastAsia="Noto Serif CJK SC" w:cs="Lohit Devanagari"/>
-          <w:b w:val="false"/>
-          <w:b w:val="false"/>
-          <w:bCs w:val="false"/>
-          <w:i/>
-          <w:i/>
-          <w:iCs/>
-          <w:color w:val="auto"/>
-          <w:kern w:val="2"/>
-          <w:sz w:val="20"/>
-          <w:szCs w:val="20"/>
-          <w:lang w:val="de-DE" w:eastAsia="zh-CN" w:bidi="hi-IN"/>
-        </w:rPr>
-      </w:pPr>
-      <w:r>
-        <w:rPr>
-          <w:rFonts w:eastAsia="Noto Serif CJK SC" w:cs="Lohit Devanagari" w:ascii="arial" w:hAnsi="arial"/>
-          <w:b w:val="false"/>
-          <w:bCs w:val="false"/>
-          <w:i/>
-          <w:iCs/>
-          <w:color w:val="auto"/>
-          <w:kern w:val="2"/>
-          <w:sz w:val="20"/>
-          <w:szCs w:val="20"/>
-          <w:lang w:val="de-DE" w:eastAsia="zh-CN" w:bidi="hi-IN"/>
-        </w:rPr>
-      </w:r>
-    </w:p>
-    <w:p>
-      <w:pPr>
-        <w:pStyle w:val="Normal"/>
-        <w:bidi w:val="0"/>
-        <w:jc w:val="both"/>
-        <w:rPr>
-          <w:rFonts w:ascii="arial" w:hAnsi="arial" w:eastAsia="Noto Serif CJK SC" w:cs="Lohit Devanagari"/>
-          <w:b w:val="false"/>
-          <w:b w:val="false"/>
-          <w:bCs w:val="false"/>
-          <w:i/>
-          <w:i/>
-          <w:iCs/>
-          <w:color w:val="auto"/>
-          <w:kern w:val="2"/>
-          <w:sz w:val="20"/>
-          <w:szCs w:val="20"/>
-          <w:lang w:val="de-DE" w:eastAsia="zh-CN" w:bidi="hi-IN"/>
-        </w:rPr>
-      </w:pPr>
-      <w:r>
-        <w:rPr>
-          <w:rFonts w:eastAsia="Noto Serif CJK SC" w:cs="Lohit Devanagari" w:ascii="arial" w:hAnsi="arial"/>
-          <w:b w:val="false"/>
-          <w:bCs w:val="false"/>
-          <w:i/>
-          <w:iCs/>
-          <w:color w:val="auto"/>
-          <w:kern w:val="2"/>
-          <w:sz w:val="20"/>
-          <w:szCs w:val="20"/>
-          <w:lang w:val="de-DE" w:eastAsia="zh-CN" w:bidi="hi-IN"/>
-        </w:rPr>
-      </w:r>
-    </w:p>
-    <w:p>
-      <w:pPr>
-        <w:pStyle w:val="Normal"/>
-        <w:bidi w:val="0"/>
-        <w:jc w:val="both"/>
-        <w:rPr>
-          <w:rFonts w:ascii="arial" w:hAnsi="arial" w:eastAsia="Noto Serif CJK SC" w:cs="Lohit Devanagari"/>
-          <w:b w:val="false"/>
-          <w:b w:val="false"/>
-          <w:bCs w:val="false"/>
-          <w:i/>
-          <w:i/>
-          <w:iCs/>
-          <w:color w:val="auto"/>
-          <w:kern w:val="2"/>
-          <w:sz w:val="20"/>
-          <w:szCs w:val="20"/>
-          <w:lang w:val="de-DE" w:eastAsia="zh-CN" w:bidi="hi-IN"/>
-        </w:rPr>
-      </w:pPr>
-      <w:r>
-        <w:rPr>
-          <w:rFonts w:eastAsia="Noto Serif CJK SC" w:cs="Lohit Devanagari" w:ascii="arial" w:hAnsi="arial"/>
-          <w:b w:val="false"/>
-          <w:bCs w:val="false"/>
-          <w:i/>
-          <w:iCs/>
-          <w:color w:val="auto"/>
-          <w:kern w:val="2"/>
-          <w:sz w:val="20"/>
-          <w:szCs w:val="20"/>
-          <w:lang w:val="de-DE" w:eastAsia="zh-CN" w:bidi="hi-IN"/>
-        </w:rPr>
-      </w:r>
-    </w:p>
-    <w:p>
-      <w:pPr>
-        <w:pStyle w:val="Normal"/>
-        <w:bidi w:val="0"/>
-        <w:jc w:val="both"/>
-        <w:rPr>
-          <w:rFonts w:ascii="arial" w:hAnsi="arial"/>
-          <w:b/>
-          <w:b/>
-          <w:bCs/>
-          <w:sz w:val="20"/>
-          <w:szCs w:val="20"/>
-        </w:rPr>
-      </w:pPr>
-      <w:r>
-        <w:rPr>
-          <w:rFonts w:ascii="arial" w:hAnsi="arial"/>
-          <w:b/>
-          <w:bCs/>
-          <w:sz w:val="20"/>
-          <w:szCs w:val="20"/>
+          <w:b/>
+          <w:b/>
+          <w:bCs/>
+          <w:sz w:val="20"/>
+          <w:szCs w:val="20"/>
+        </w:rPr>
+      </w:pPr>
+      <w:r>
+        <w:rPr>
+          <w:rFonts w:ascii="arial" w:hAnsi="arial"/>
         </w:rPr>
       </w:r>
       <w:r>

--- a/Testprotokoll.docx
+++ b/Testprotokoll.docx
@@ -357,7 +357,7 @@
           <w:sz w:val="20"/>
           <w:szCs w:val="20"/>
         </w:rPr>
-        <w:t xml:space="preserve"> für jede Triangulationsmethode zwei Scanvorgänge durchgeführt. Für den ersten Scan wird eine Distanz zwischen Kamera und Haken von 300mm eingestellt – für den zweiten eine Distanz von 200mm. Die Differenz der Werte beider Vorgänge sollten damit 100mm betragen.</w:t>
+        <w:t xml:space="preserve"> für jede Triangulationsmethode zwei Scanvorgänge durchgeführt. Für den ersten Scan wird eine Distanz zwischen Kamera und Haken von 300mm eingestellt – für den zweiten eine Distanz von 200mm. Die Differenz der Werte beider Vorgänge sollten damit 100mm betragen. </w:t>
       </w:r>
     </w:p>
     <w:p>

--- a/Testprotokoll.docx
+++ b/Testprotokoll.docx
@@ -238,7 +238,19 @@
           <w:sz w:val="28"/>
           <w:szCs w:val="28"/>
         </w:rPr>
-        <w:t>Variieren der Triangulation</w:t>
+        <w:t>Triangulation</w:t>
+      </w:r>
+      <w:r>
+        <w:rPr>
+          <w:rFonts w:ascii="arial" w:hAnsi="arial"/>
+          <w:b/>
+          <w:bCs/>
+          <w:i w:val="false"/>
+          <w:iCs w:val="false"/>
+          <w:sz w:val="28"/>
+          <w:szCs w:val="28"/>
+        </w:rPr>
+        <w:t>smethoden</w:t>
       </w:r>
     </w:p>
     <w:p>
@@ -1265,7 +1277,7 @@
           <w:sz w:val="28"/>
           <w:szCs w:val="28"/>
         </w:rPr>
-        <w:t>Variieren der Geschwindigkeit</w:t>
+        <w:t>Geschwindigkeit</w:t>
       </w:r>
     </w:p>
     <w:p>
@@ -2046,807 +2058,8 @@
           <w:szCs w:val="28"/>
           <w:lang w:val="de-DE" w:eastAsia="zh-CN" w:bidi="hi-IN"/>
         </w:rPr>
-        <w:t>Variieren der Helligkeit</w:t>
-      </w:r>
-    </w:p>
-    <w:p>
-      <w:pPr>
-        <w:pStyle w:val="Normal"/>
-        <w:bidi w:val="0"/>
-        <w:jc w:val="both"/>
-        <w:rPr>
-          <w:rFonts w:ascii="arial" w:hAnsi="arial"/>
-          <w:b/>
-          <w:b/>
-          <w:bCs/>
-          <w:i w:val="false"/>
-          <w:i w:val="false"/>
-          <w:iCs w:val="false"/>
-          <w:sz w:val="20"/>
-          <w:szCs w:val="20"/>
-        </w:rPr>
-      </w:pPr>
-      <w:r>
-        <w:rPr>
-          <w:rFonts w:ascii="arial" w:hAnsi="arial"/>
-          <w:b/>
-          <w:bCs/>
-          <w:i w:val="false"/>
-          <w:iCs w:val="false"/>
-          <w:sz w:val="20"/>
-          <w:szCs w:val="20"/>
-        </w:rPr>
-      </w:r>
-    </w:p>
-    <w:p>
-      <w:pPr>
-        <w:pStyle w:val="Normal"/>
-        <w:bidi w:val="0"/>
-        <w:jc w:val="both"/>
-        <w:rPr>
-          <w:rFonts w:ascii="arial" w:hAnsi="arial"/>
-        </w:rPr>
-      </w:pPr>
-      <w:r>
-        <w:rPr>
-          <w:rFonts w:ascii="arial" w:hAnsi="arial"/>
-          <w:b w:val="false"/>
-          <w:bCs w:val="false"/>
-          <w:i/>
-          <w:iCs/>
-          <w:sz w:val="20"/>
-          <w:szCs w:val="20"/>
-        </w:rPr>
-        <w:t>Es werden mehrere Scanvorgänge (horizontale Triangulation) bei unterschiedlicher Helligkeit des Ringlichts durchgeführt.</w:t>
-      </w:r>
-    </w:p>
-    <w:p>
-      <w:pPr>
-        <w:pStyle w:val="Normal"/>
-        <w:bidi w:val="0"/>
-        <w:jc w:val="both"/>
-        <w:rPr>
-          <w:rFonts w:ascii="arial" w:hAnsi="arial"/>
-          <w:b/>
-          <w:b/>
-          <w:bCs/>
-          <w:i w:val="false"/>
-          <w:i w:val="false"/>
-          <w:iCs w:val="false"/>
-          <w:sz w:val="20"/>
-          <w:szCs w:val="20"/>
-        </w:rPr>
-      </w:pPr>
-      <w:r>
-        <w:rPr>
-          <w:rFonts w:ascii="arial" w:hAnsi="arial"/>
-          <w:b/>
-          <w:bCs/>
-          <w:i w:val="false"/>
-          <w:iCs w:val="false"/>
-          <w:sz w:val="20"/>
-          <w:szCs w:val="20"/>
-        </w:rPr>
-      </w:r>
-    </w:p>
-    <w:p>
-      <w:pPr>
-        <w:pStyle w:val="Normal"/>
-        <w:bidi w:val="0"/>
-        <w:jc w:val="both"/>
-        <w:rPr>
-          <w:rFonts w:ascii="arial" w:hAnsi="arial"/>
-          <w:b/>
-          <w:b/>
-          <w:bCs/>
-          <w:i w:val="false"/>
-          <w:i w:val="false"/>
-          <w:iCs w:val="false"/>
-          <w:sz w:val="20"/>
-          <w:szCs w:val="20"/>
-        </w:rPr>
-      </w:pPr>
-      <w:r>
-        <w:rPr>
-          <w:rFonts w:ascii="arial" w:hAnsi="arial"/>
-          <w:b/>
-          <w:bCs/>
-          <w:i w:val="false"/>
-          <w:iCs w:val="false"/>
-          <w:sz w:val="20"/>
-          <w:szCs w:val="20"/>
-        </w:rPr>
-      </w:r>
-    </w:p>
-    <w:p>
-      <w:pPr>
-        <w:pStyle w:val="Normal"/>
-        <w:numPr>
-          <w:ilvl w:val="0"/>
-          <w:numId w:val="6"/>
-        </w:numPr>
-        <w:bidi w:val="0"/>
-        <w:jc w:val="both"/>
-        <w:rPr>
-          <w:rFonts w:ascii="arial" w:hAnsi="arial"/>
-        </w:rPr>
-      </w:pPr>
-      <w:r>
-        <w:rPr>
-          <w:rFonts w:ascii="arial" w:hAnsi="arial"/>
-          <w:b/>
-          <w:bCs/>
-          <w:i w:val="false"/>
-          <w:iCs w:val="false"/>
-          <w:sz w:val="20"/>
-          <w:szCs w:val="20"/>
-        </w:rPr>
-        <w:t>Mit Helligkeitsregelung (normaler Vorgang)</w:t>
-      </w:r>
-    </w:p>
-    <w:p>
-      <w:pPr>
-        <w:pStyle w:val="Normal"/>
-        <w:numPr>
-          <w:ilvl w:val="0"/>
-          <w:numId w:val="6"/>
-        </w:numPr>
-        <w:bidi w:val="0"/>
-        <w:jc w:val="both"/>
-        <w:rPr>
-          <w:rFonts w:ascii="arial" w:hAnsi="arial"/>
-        </w:rPr>
-      </w:pPr>
-      <w:r>
-        <w:rPr>
-          <w:rFonts w:ascii="arial" w:hAnsi="arial"/>
-          <w:b/>
-          <w:bCs/>
-          <w:i w:val="false"/>
-          <w:iCs w:val="false"/>
-          <w:sz w:val="20"/>
-          <w:szCs w:val="20"/>
-        </w:rPr>
-        <w:t>Licht aus</w:t>
-      </w:r>
-    </w:p>
-    <w:p>
-      <w:pPr>
-        <w:pStyle w:val="Normal"/>
-        <w:numPr>
-          <w:ilvl w:val="0"/>
-          <w:numId w:val="6"/>
-        </w:numPr>
-        <w:bidi w:val="0"/>
-        <w:jc w:val="both"/>
-        <w:rPr>
-          <w:rFonts w:ascii="arial" w:hAnsi="arial"/>
-        </w:rPr>
-      </w:pPr>
-      <w:r>
-        <w:rPr>
-          <w:rFonts w:ascii="arial" w:hAnsi="arial"/>
-          <w:b/>
-          <w:bCs/>
-          <w:i w:val="false"/>
-          <w:iCs w:val="false"/>
-          <w:sz w:val="20"/>
-          <w:szCs w:val="20"/>
-        </w:rPr>
-        <w:t>20%</w:t>
-      </w:r>
-    </w:p>
-    <w:p>
-      <w:pPr>
-        <w:pStyle w:val="Normal"/>
-        <w:numPr>
-          <w:ilvl w:val="0"/>
-          <w:numId w:val="6"/>
-        </w:numPr>
-        <w:bidi w:val="0"/>
-        <w:jc w:val="both"/>
-        <w:rPr>
-          <w:rFonts w:ascii="arial" w:hAnsi="arial"/>
-        </w:rPr>
-      </w:pPr>
-      <w:r>
-        <w:rPr>
-          <w:rFonts w:ascii="arial" w:hAnsi="arial"/>
-          <w:b/>
-          <w:bCs/>
-          <w:i w:val="false"/>
-          <w:iCs w:val="false"/>
-          <w:sz w:val="20"/>
-          <w:szCs w:val="20"/>
-        </w:rPr>
-        <w:t>40%</w:t>
-      </w:r>
-    </w:p>
-    <w:p>
-      <w:pPr>
-        <w:pStyle w:val="Normal"/>
-        <w:numPr>
-          <w:ilvl w:val="0"/>
-          <w:numId w:val="6"/>
-        </w:numPr>
-        <w:bidi w:val="0"/>
-        <w:jc w:val="both"/>
-        <w:rPr>
-          <w:rFonts w:ascii="arial" w:hAnsi="arial"/>
-        </w:rPr>
-      </w:pPr>
-      <w:r>
-        <w:rPr>
-          <w:rFonts w:ascii="arial" w:hAnsi="arial"/>
-          <w:b/>
-          <w:bCs/>
-          <w:i w:val="false"/>
-          <w:iCs w:val="false"/>
-          <w:sz w:val="20"/>
-          <w:szCs w:val="20"/>
-        </w:rPr>
-        <w:t>60%</w:t>
-      </w:r>
-    </w:p>
-    <w:p>
-      <w:pPr>
-        <w:pStyle w:val="Normal"/>
-        <w:numPr>
-          <w:ilvl w:val="0"/>
-          <w:numId w:val="6"/>
-        </w:numPr>
-        <w:bidi w:val="0"/>
-        <w:jc w:val="both"/>
-        <w:rPr>
-          <w:rFonts w:ascii="arial" w:hAnsi="arial"/>
-        </w:rPr>
-      </w:pPr>
-      <w:r>
-        <w:rPr>
-          <w:rFonts w:ascii="arial" w:hAnsi="arial"/>
-          <w:b/>
-          <w:bCs/>
-          <w:i w:val="false"/>
-          <w:iCs w:val="false"/>
-          <w:sz w:val="20"/>
-          <w:szCs w:val="20"/>
-        </w:rPr>
-        <w:t>80%</w:t>
-      </w:r>
-    </w:p>
-    <w:p>
-      <w:pPr>
-        <w:pStyle w:val="Normal"/>
-        <w:numPr>
-          <w:ilvl w:val="0"/>
-          <w:numId w:val="6"/>
-        </w:numPr>
-        <w:bidi w:val="0"/>
-        <w:jc w:val="both"/>
-        <w:rPr>
-          <w:rFonts w:ascii="arial" w:hAnsi="arial"/>
-        </w:rPr>
-      </w:pPr>
-      <w:r>
-        <w:rPr>
-          <w:rFonts w:ascii="arial" w:hAnsi="arial"/>
-          <w:b/>
-          <w:bCs/>
-          <w:i w:val="false"/>
-          <w:iCs w:val="false"/>
-          <w:sz w:val="20"/>
-          <w:szCs w:val="20"/>
-        </w:rPr>
-        <w:t>100%</w:t>
-      </w:r>
-    </w:p>
-    <w:p>
-      <w:pPr>
-        <w:pStyle w:val="Normal"/>
-        <w:bidi w:val="0"/>
-        <w:jc w:val="both"/>
-        <w:rPr>
-          <w:rFonts w:ascii="arial" w:hAnsi="arial"/>
-          <w:b/>
-          <w:b/>
-          <w:bCs/>
-          <w:i w:val="false"/>
-          <w:i w:val="false"/>
-          <w:iCs w:val="false"/>
-          <w:sz w:val="20"/>
-          <w:szCs w:val="20"/>
-        </w:rPr>
-      </w:pPr>
-      <w:r>
-        <w:rPr>
-          <w:rFonts w:ascii="arial" w:hAnsi="arial"/>
-          <w:b/>
-          <w:bCs/>
-          <w:i w:val="false"/>
-          <w:iCs w:val="false"/>
-          <w:sz w:val="20"/>
-          <w:szCs w:val="20"/>
-        </w:rPr>
-      </w:r>
-    </w:p>
-    <w:p>
-      <w:pPr>
-        <w:pStyle w:val="Normal"/>
-        <w:bidi w:val="0"/>
-        <w:jc w:val="both"/>
-        <w:rPr>
-          <w:rFonts w:ascii="arial" w:hAnsi="arial"/>
-          <w:b/>
-          <w:b/>
-          <w:bCs/>
-          <w:i/>
-          <w:i/>
-          <w:iCs/>
-          <w:sz w:val="20"/>
-          <w:szCs w:val="20"/>
-        </w:rPr>
-      </w:pPr>
-      <w:r>
-        <w:rPr>
-          <w:rFonts w:ascii="arial" w:hAnsi="arial"/>
-          <w:b/>
-          <w:bCs/>
-          <w:i/>
-          <w:iCs/>
-          <w:sz w:val="20"/>
-          <w:szCs w:val="20"/>
-        </w:rPr>
-      </w:r>
-    </w:p>
-    <w:p>
-      <w:pPr>
-        <w:pStyle w:val="Normal"/>
-        <w:bidi w:val="0"/>
-        <w:jc w:val="both"/>
-        <w:rPr>
-          <w:rFonts w:ascii="arial" w:hAnsi="arial"/>
-        </w:rPr>
-      </w:pPr>
-      <w:r>
-        <w:rPr>
-          <w:rFonts w:ascii="arial" w:hAnsi="arial"/>
-          <w:b/>
-          <w:bCs/>
-          <w:i/>
-          <w:iCs/>
-          <w:sz w:val="20"/>
-          <w:szCs w:val="20"/>
-        </w:rPr>
-        <w:t xml:space="preserve">Die Ergebnisse werden in einer Tabelle (für 5 ausgewählte Haken) dokumentiert. </w:t>
-      </w:r>
-    </w:p>
-    <w:p>
-      <w:pPr>
-        <w:pStyle w:val="Normal"/>
-        <w:bidi w:val="0"/>
-        <w:jc w:val="both"/>
-        <w:rPr>
-          <w:rFonts w:ascii="arial" w:hAnsi="arial"/>
-          <w:b/>
-          <w:b/>
-          <w:bCs/>
-          <w:i w:val="false"/>
-          <w:i w:val="false"/>
-          <w:iCs w:val="false"/>
-          <w:sz w:val="20"/>
-          <w:szCs w:val="20"/>
-        </w:rPr>
-      </w:pPr>
-      <w:r>
-        <w:rPr>
-          <w:rFonts w:ascii="arial" w:hAnsi="arial"/>
-          <w:b/>
-          <w:bCs/>
-          <w:i w:val="false"/>
-          <w:iCs w:val="false"/>
-          <w:sz w:val="20"/>
-          <w:szCs w:val="20"/>
-        </w:rPr>
-      </w:r>
-    </w:p>
-    <w:p>
-      <w:pPr>
-        <w:pStyle w:val="Normal"/>
-        <w:bidi w:val="0"/>
-        <w:jc w:val="both"/>
-        <w:rPr>
-          <w:rFonts w:ascii="arial" w:hAnsi="arial"/>
-          <w:b/>
-          <w:b/>
-          <w:bCs/>
-          <w:i w:val="false"/>
-          <w:i w:val="false"/>
-          <w:iCs w:val="false"/>
-          <w:sz w:val="20"/>
-          <w:szCs w:val="20"/>
-        </w:rPr>
-      </w:pPr>
-      <w:r>
-        <w:rPr>
-          <w:rFonts w:ascii="arial" w:hAnsi="arial"/>
-          <w:b/>
-          <w:bCs/>
-          <w:i w:val="false"/>
-          <w:iCs w:val="false"/>
-          <w:sz w:val="20"/>
-          <w:szCs w:val="20"/>
-        </w:rPr>
-      </w:r>
-    </w:p>
-    <w:p>
-      <w:pPr>
-        <w:pStyle w:val="Normal"/>
-        <w:bidi w:val="0"/>
-        <w:jc w:val="both"/>
-        <w:rPr>
-          <w:rFonts w:ascii="arial" w:hAnsi="arial"/>
-          <w:b/>
-          <w:b/>
-          <w:bCs/>
-          <w:i w:val="false"/>
-          <w:i w:val="false"/>
-          <w:iCs w:val="false"/>
-          <w:sz w:val="20"/>
-          <w:szCs w:val="20"/>
-        </w:rPr>
-      </w:pPr>
-      <w:r>
-        <w:rPr>
-          <w:rFonts w:ascii="arial" w:hAnsi="arial"/>
-          <w:b/>
-          <w:bCs/>
-          <w:i w:val="false"/>
-          <w:iCs w:val="false"/>
-          <w:sz w:val="20"/>
-          <w:szCs w:val="20"/>
-        </w:rPr>
-      </w:r>
-    </w:p>
-    <w:p>
-      <w:pPr>
-        <w:pStyle w:val="Normal"/>
-        <w:bidi w:val="0"/>
-        <w:jc w:val="both"/>
-        <w:rPr>
-          <w:rFonts w:ascii="arial" w:hAnsi="arial"/>
-        </w:rPr>
-      </w:pPr>
-      <w:r>
-        <w:rPr>
-          <w:rFonts w:ascii="arial" w:hAnsi="arial"/>
-          <w:b/>
-          <w:bCs/>
-          <w:i/>
-          <w:iCs/>
-          <w:sz w:val="20"/>
-          <w:szCs w:val="20"/>
-        </w:rPr>
-        <w:t>Wichtige Fragen zur Testreihe:</w:t>
-      </w:r>
-    </w:p>
-    <w:p>
-      <w:pPr>
-        <w:pStyle w:val="Normal"/>
-        <w:numPr>
-          <w:ilvl w:val="0"/>
-          <w:numId w:val="5"/>
-        </w:numPr>
-        <w:bidi w:val="0"/>
-        <w:jc w:val="both"/>
-        <w:rPr>
-          <w:rFonts w:ascii="arial" w:hAnsi="arial"/>
-        </w:rPr>
-      </w:pPr>
-      <w:r>
-        <w:rPr>
-          <w:rFonts w:ascii="arial" w:hAnsi="arial"/>
-          <w:b w:val="false"/>
-          <w:bCs w:val="false"/>
-          <w:i/>
-          <w:iCs/>
-          <w:sz w:val="20"/>
-          <w:szCs w:val="20"/>
-        </w:rPr>
-        <w:t>Gibt es Unterschiede in der Genauigkeit der Werte für den gleichen Haken?</w:t>
-      </w:r>
-    </w:p>
-    <w:p>
-      <w:pPr>
-        <w:pStyle w:val="Normal"/>
-        <w:numPr>
-          <w:ilvl w:val="0"/>
-          <w:numId w:val="5"/>
-        </w:numPr>
-        <w:bidi w:val="0"/>
-        <w:jc w:val="both"/>
-        <w:rPr>
-          <w:rFonts w:ascii="arial" w:hAnsi="arial"/>
-        </w:rPr>
-      </w:pPr>
-      <w:r>
-        <w:rPr>
-          <w:rFonts w:ascii="arial" w:hAnsi="arial"/>
-          <w:b w:val="false"/>
-          <w:bCs w:val="false"/>
-          <w:i/>
-          <w:iCs/>
-          <w:sz w:val="20"/>
-          <w:szCs w:val="20"/>
-        </w:rPr>
-        <w:t>Wie viele Fehlmessungen gibt es in Abhängigkeit des Helligkeitswerts?</w:t>
-      </w:r>
-    </w:p>
-    <w:p>
-      <w:pPr>
-        <w:pStyle w:val="Normal"/>
-        <w:numPr>
-          <w:ilvl w:val="0"/>
-          <w:numId w:val="5"/>
-        </w:numPr>
-        <w:bidi w:val="0"/>
-        <w:jc w:val="both"/>
-        <w:rPr>
-          <w:rFonts w:ascii="arial" w:hAnsi="arial"/>
-        </w:rPr>
-      </w:pPr>
-      <w:r>
-        <w:rPr>
-          <w:rFonts w:ascii="arial" w:hAnsi="arial"/>
-          <w:b w:val="false"/>
-          <w:bCs w:val="false"/>
-          <w:i/>
-          <w:iCs/>
-          <w:sz w:val="20"/>
-          <w:szCs w:val="20"/>
-        </w:rPr>
-        <w:t>Führt eine Über- oder Unterbelichtung zu größeren Abweichungen in den Pixelkoordinaten (NN-Output) ?</w:t>
-      </w:r>
-    </w:p>
-    <w:p>
-      <w:pPr>
-        <w:pStyle w:val="Normal"/>
-        <w:numPr>
-          <w:ilvl w:val="0"/>
-          <w:numId w:val="5"/>
-        </w:numPr>
-        <w:bidi w:val="0"/>
-        <w:jc w:val="both"/>
-        <w:rPr>
-          <w:rFonts w:ascii="arial" w:hAnsi="arial"/>
-        </w:rPr>
-      </w:pPr>
-      <w:r>
-        <w:rPr>
-          <w:rFonts w:ascii="arial" w:hAnsi="arial"/>
-          <w:b w:val="false"/>
-          <w:bCs w:val="false"/>
-          <w:i/>
-          <w:iCs/>
-          <w:sz w:val="20"/>
-          <w:szCs w:val="20"/>
-        </w:rPr>
-        <w:t>Einschätzung: Wie schlimm ist ein Ausfall der Beleuchtung bzw. wie stark hängen die Ergebnisse von einer Abweichung in der Helligkeit ab?</w:t>
-      </w:r>
-    </w:p>
-    <w:p>
-      <w:pPr>
-        <w:pStyle w:val="Normal"/>
-        <w:numPr>
-          <w:ilvl w:val="0"/>
-          <w:numId w:val="5"/>
-        </w:numPr>
-        <w:bidi w:val="0"/>
-        <w:jc w:val="both"/>
-        <w:rPr>
-          <w:rFonts w:ascii="arial" w:hAnsi="arial"/>
-        </w:rPr>
-      </w:pPr>
-      <w:r>
-        <w:rPr>
-          <w:rFonts w:ascii="arial" w:hAnsi="arial"/>
-          <w:b w:val="false"/>
-          <w:bCs w:val="false"/>
-          <w:i/>
-          <w:iCs/>
-          <w:sz w:val="20"/>
-          <w:szCs w:val="20"/>
-        </w:rPr>
-        <w:t>Gibt es Fehldetektionen im Output des neuronalen Netzes bei unüblichen Helligkeitseinstellungen?</w:t>
-      </w:r>
-    </w:p>
-    <w:p>
-      <w:pPr>
-        <w:pStyle w:val="Normal"/>
-        <w:bidi w:val="0"/>
-        <w:jc w:val="both"/>
-        <w:rPr>
-          <w:rFonts w:ascii="arial" w:hAnsi="arial"/>
-          <w:b w:val="false"/>
-          <w:b w:val="false"/>
-          <w:bCs w:val="false"/>
-          <w:i/>
-          <w:i/>
-          <w:iCs/>
-          <w:sz w:val="20"/>
-          <w:szCs w:val="20"/>
-        </w:rPr>
-      </w:pPr>
-      <w:r>
-        <w:rPr>
-          <w:rFonts w:ascii="arial" w:hAnsi="arial"/>
-          <w:b w:val="false"/>
-          <w:bCs w:val="false"/>
-          <w:i/>
-          <w:iCs/>
-          <w:sz w:val="20"/>
-          <w:szCs w:val="20"/>
-        </w:rPr>
-      </w:r>
-    </w:p>
-    <w:p>
-      <w:pPr>
-        <w:pStyle w:val="Normal"/>
-        <w:bidi w:val="0"/>
-        <w:jc w:val="both"/>
-        <w:rPr>
-          <w:rFonts w:ascii="arial" w:hAnsi="arial"/>
-          <w:b w:val="false"/>
-          <w:b w:val="false"/>
-          <w:bCs w:val="false"/>
-          <w:i/>
-          <w:i/>
-          <w:iCs/>
-          <w:sz w:val="20"/>
-          <w:szCs w:val="20"/>
-        </w:rPr>
-      </w:pPr>
-      <w:r>
-        <w:rPr>
-          <w:rFonts w:ascii="arial" w:hAnsi="arial"/>
-          <w:b w:val="false"/>
-          <w:bCs w:val="false"/>
-          <w:i/>
-          <w:iCs/>
-          <w:sz w:val="20"/>
-          <w:szCs w:val="20"/>
-        </w:rPr>
-      </w:r>
-    </w:p>
-    <w:p>
-      <w:pPr>
-        <w:pStyle w:val="Normal"/>
-        <w:bidi w:val="0"/>
-        <w:jc w:val="both"/>
-        <w:rPr>
-          <w:rFonts w:ascii="arial" w:hAnsi="arial"/>
-          <w:b w:val="false"/>
-          <w:b w:val="false"/>
-          <w:bCs w:val="false"/>
-          <w:i/>
-          <w:i/>
-          <w:iCs/>
-          <w:sz w:val="20"/>
-          <w:szCs w:val="20"/>
-        </w:rPr>
-      </w:pPr>
-      <w:r>
-        <w:rPr>
-          <w:rFonts w:ascii="arial" w:hAnsi="arial"/>
-          <w:b w:val="false"/>
-          <w:bCs w:val="false"/>
-          <w:i/>
-          <w:iCs/>
-          <w:sz w:val="20"/>
-          <w:szCs w:val="20"/>
-        </w:rPr>
-      </w:r>
-    </w:p>
-    <w:p>
-      <w:pPr>
-        <w:pStyle w:val="Normal"/>
-        <w:bidi w:val="0"/>
-        <w:jc w:val="both"/>
-        <w:rPr>
-          <w:rFonts w:ascii="arial" w:hAnsi="arial"/>
-          <w:b w:val="false"/>
-          <w:b w:val="false"/>
-          <w:bCs w:val="false"/>
-          <w:i/>
-          <w:i/>
-          <w:iCs/>
-          <w:sz w:val="20"/>
-          <w:szCs w:val="20"/>
-        </w:rPr>
-      </w:pPr>
-      <w:r>
-        <w:rPr>
-          <w:rFonts w:ascii="arial" w:hAnsi="arial"/>
-          <w:b w:val="false"/>
-          <w:bCs w:val="false"/>
-          <w:i/>
-          <w:iCs/>
-          <w:sz w:val="20"/>
-          <w:szCs w:val="20"/>
-        </w:rPr>
-      </w:r>
-    </w:p>
-    <w:p>
-      <w:pPr>
-        <w:pStyle w:val="Normal"/>
-        <w:bidi w:val="0"/>
-        <w:jc w:val="both"/>
-        <w:rPr>
-          <w:rFonts w:ascii="arial" w:hAnsi="arial" w:eastAsia="Noto Serif CJK SC" w:cs="Lohit Devanagari"/>
-          <w:b/>
-          <w:b/>
-          <w:bCs/>
-          <w:i w:val="false"/>
-          <w:i w:val="false"/>
-          <w:iCs w:val="false"/>
-          <w:color w:val="auto"/>
-          <w:kern w:val="2"/>
-          <w:sz w:val="20"/>
-          <w:szCs w:val="20"/>
-          <w:lang w:val="de-DE" w:eastAsia="zh-CN" w:bidi="hi-IN"/>
-        </w:rPr>
-      </w:pPr>
-      <w:r>
-        <w:rPr>
-          <w:rFonts w:eastAsia="Noto Serif CJK SC" w:cs="Lohit Devanagari" w:ascii="arial" w:hAnsi="arial"/>
-          <w:b/>
-          <w:bCs/>
-          <w:i w:val="false"/>
-          <w:iCs w:val="false"/>
-          <w:color w:val="auto"/>
-          <w:kern w:val="2"/>
-          <w:sz w:val="20"/>
-          <w:szCs w:val="20"/>
-          <w:lang w:val="de-DE" w:eastAsia="zh-CN" w:bidi="hi-IN"/>
-        </w:rPr>
-      </w:r>
-      <w:r>
-        <w:br w:type="page"/>
-      </w:r>
-    </w:p>
-    <w:p>
-      <w:pPr>
-        <w:pStyle w:val="Normal"/>
-        <w:bidi w:val="0"/>
-        <w:jc w:val="both"/>
-        <w:rPr>
-          <w:rFonts w:ascii="arial" w:hAnsi="arial"/>
-        </w:rPr>
-      </w:pPr>
-      <w:r>
-        <w:rPr>
-          <w:rFonts w:eastAsia="Noto Serif CJK SC" w:cs="Lohit Devanagari" w:ascii="arial" w:hAnsi="arial"/>
-          <w:b/>
-          <w:bCs/>
-          <w:i w:val="false"/>
-          <w:iCs w:val="false"/>
-          <w:color w:val="auto"/>
-          <w:kern w:val="2"/>
-          <w:sz w:val="20"/>
-          <w:szCs w:val="20"/>
-          <w:lang w:val="de-DE" w:eastAsia="zh-CN" w:bidi="hi-IN"/>
-        </w:rPr>
-        <w:t>____________________</w:t>
-      </w:r>
-    </w:p>
-    <w:p>
-      <w:pPr>
-        <w:pStyle w:val="Normal"/>
-        <w:bidi w:val="0"/>
-        <w:jc w:val="both"/>
-        <w:rPr>
-          <w:rFonts w:ascii="arial" w:hAnsi="arial"/>
-        </w:rPr>
-      </w:pPr>
+        <w:t xml:space="preserve">Helligkeit </w:t>
+      </w:r>
       <w:r>
         <w:rPr>
           <w:rFonts w:eastAsia="Noto Serif CJK SC" w:cs="Lohit Devanagari" w:ascii="arial" w:hAnsi="arial"/>
@@ -2860,700 +2073,767 @@
           <w:szCs w:val="28"/>
           <w:lang w:val="de-DE" w:eastAsia="zh-CN" w:bidi="hi-IN"/>
         </w:rPr>
-        <w:t>Variieren des Hakenmodells</w:t>
-      </w:r>
-    </w:p>
-    <w:p>
-      <w:pPr>
-        <w:pStyle w:val="Normal"/>
-        <w:bidi w:val="0"/>
-        <w:jc w:val="both"/>
-        <w:rPr>
-          <w:rFonts w:ascii="arial" w:hAnsi="arial"/>
-          <w:b/>
-          <w:b/>
-          <w:bCs/>
-          <w:i w:val="false"/>
-          <w:i w:val="false"/>
-          <w:iCs w:val="false"/>
-          <w:sz w:val="20"/>
-          <w:szCs w:val="20"/>
-        </w:rPr>
-      </w:pPr>
-      <w:r>
-        <w:rPr>
-          <w:rFonts w:ascii="arial" w:hAnsi="arial"/>
-          <w:b/>
-          <w:bCs/>
-          <w:i w:val="false"/>
-          <w:iCs w:val="false"/>
-          <w:sz w:val="20"/>
-          <w:szCs w:val="20"/>
-        </w:rPr>
-      </w:r>
-    </w:p>
-    <w:p>
-      <w:pPr>
-        <w:pStyle w:val="Normal"/>
-        <w:bidi w:val="0"/>
-        <w:jc w:val="both"/>
-        <w:rPr>
-          <w:rFonts w:ascii="arial" w:hAnsi="arial"/>
-        </w:rPr>
-      </w:pPr>
-      <w:r>
-        <w:rPr>
-          <w:rFonts w:ascii="arial" w:hAnsi="arial"/>
-          <w:b w:val="false"/>
-          <w:bCs w:val="false"/>
-          <w:i/>
-          <w:iCs/>
-          <w:sz w:val="20"/>
-          <w:szCs w:val="20"/>
-        </w:rPr>
-        <w:t xml:space="preserve">Es werden mehrere Scanvorgänge (horizontale Triangulation) </w:t>
-      </w:r>
-      <w:r>
-        <w:rPr>
-          <w:rFonts w:eastAsia="Noto Serif CJK SC" w:cs="Lohit Devanagari" w:ascii="arial" w:hAnsi="arial"/>
-          <w:b w:val="false"/>
-          <w:bCs w:val="false"/>
-          <w:i/>
-          <w:iCs/>
+        <w:t>Ringlicht</w:t>
+      </w:r>
+    </w:p>
+    <w:p>
+      <w:pPr>
+        <w:pStyle w:val="Normal"/>
+        <w:bidi w:val="0"/>
+        <w:jc w:val="both"/>
+        <w:rPr>
+          <w:rFonts w:ascii="arial" w:hAnsi="arial"/>
+          <w:b/>
+          <w:b/>
+          <w:bCs/>
+          <w:i w:val="false"/>
+          <w:i w:val="false"/>
+          <w:iCs w:val="false"/>
+          <w:sz w:val="20"/>
+          <w:szCs w:val="20"/>
+        </w:rPr>
+      </w:pPr>
+      <w:r>
+        <w:rPr>
+          <w:rFonts w:ascii="arial" w:hAnsi="arial"/>
+          <w:b/>
+          <w:bCs/>
+          <w:i w:val="false"/>
+          <w:iCs w:val="false"/>
+          <w:sz w:val="20"/>
+          <w:szCs w:val="20"/>
+        </w:rPr>
+      </w:r>
+    </w:p>
+    <w:p>
+      <w:pPr>
+        <w:pStyle w:val="Normal"/>
+        <w:bidi w:val="0"/>
+        <w:jc w:val="both"/>
+        <w:rPr>
+          <w:rFonts w:ascii="arial" w:hAnsi="arial"/>
+        </w:rPr>
+      </w:pPr>
+      <w:r>
+        <w:rPr>
+          <w:rFonts w:ascii="arial" w:hAnsi="arial"/>
+          <w:b w:val="false"/>
+          <w:bCs w:val="false"/>
+          <w:i/>
+          <w:iCs/>
+          <w:sz w:val="20"/>
+          <w:szCs w:val="20"/>
+        </w:rPr>
+        <w:t>Es werden mehrere Scanvorgänge (horizontale Triangulation) bei unterschiedlicher Helligkeit des Ringlichts durchgeführt.</w:t>
+      </w:r>
+    </w:p>
+    <w:p>
+      <w:pPr>
+        <w:pStyle w:val="Normal"/>
+        <w:bidi w:val="0"/>
+        <w:jc w:val="both"/>
+        <w:rPr>
+          <w:rFonts w:ascii="arial" w:hAnsi="arial"/>
+          <w:b/>
+          <w:b/>
+          <w:bCs/>
+          <w:i w:val="false"/>
+          <w:i w:val="false"/>
+          <w:iCs w:val="false"/>
+          <w:sz w:val="20"/>
+          <w:szCs w:val="20"/>
+        </w:rPr>
+      </w:pPr>
+      <w:r>
+        <w:rPr>
+          <w:rFonts w:ascii="arial" w:hAnsi="arial"/>
+          <w:b/>
+          <w:bCs/>
+          <w:i w:val="false"/>
+          <w:iCs w:val="false"/>
+          <w:sz w:val="20"/>
+          <w:szCs w:val="20"/>
+        </w:rPr>
+      </w:r>
+    </w:p>
+    <w:p>
+      <w:pPr>
+        <w:pStyle w:val="Normal"/>
+        <w:bidi w:val="0"/>
+        <w:jc w:val="both"/>
+        <w:rPr>
+          <w:rFonts w:ascii="arial" w:hAnsi="arial"/>
+          <w:b/>
+          <w:b/>
+          <w:bCs/>
+          <w:i w:val="false"/>
+          <w:i w:val="false"/>
+          <w:iCs w:val="false"/>
+          <w:sz w:val="20"/>
+          <w:szCs w:val="20"/>
+        </w:rPr>
+      </w:pPr>
+      <w:r>
+        <w:rPr>
+          <w:rFonts w:ascii="arial" w:hAnsi="arial"/>
+          <w:b/>
+          <w:bCs/>
+          <w:i w:val="false"/>
+          <w:iCs w:val="false"/>
+          <w:sz w:val="20"/>
+          <w:szCs w:val="20"/>
+        </w:rPr>
+      </w:r>
+    </w:p>
+    <w:p>
+      <w:pPr>
+        <w:pStyle w:val="Normal"/>
+        <w:numPr>
+          <w:ilvl w:val="0"/>
+          <w:numId w:val="6"/>
+        </w:numPr>
+        <w:bidi w:val="0"/>
+        <w:jc w:val="both"/>
+        <w:rPr>
+          <w:rFonts w:ascii="arial" w:hAnsi="arial"/>
+        </w:rPr>
+      </w:pPr>
+      <w:r>
+        <w:rPr>
+          <w:rFonts w:ascii="arial" w:hAnsi="arial"/>
+          <w:b/>
+          <w:bCs/>
+          <w:i w:val="false"/>
+          <w:iCs w:val="false"/>
+          <w:sz w:val="20"/>
+          <w:szCs w:val="20"/>
+        </w:rPr>
+        <w:t>Mit Helligkeitsregelung (normaler Vorgang)</w:t>
+      </w:r>
+    </w:p>
+    <w:p>
+      <w:pPr>
+        <w:pStyle w:val="Normal"/>
+        <w:numPr>
+          <w:ilvl w:val="0"/>
+          <w:numId w:val="6"/>
+        </w:numPr>
+        <w:bidi w:val="0"/>
+        <w:jc w:val="both"/>
+        <w:rPr>
+          <w:rFonts w:ascii="arial" w:hAnsi="arial"/>
+        </w:rPr>
+      </w:pPr>
+      <w:r>
+        <w:rPr>
+          <w:rFonts w:ascii="arial" w:hAnsi="arial"/>
+          <w:b/>
+          <w:bCs/>
+          <w:i w:val="false"/>
+          <w:iCs w:val="false"/>
+          <w:sz w:val="20"/>
+          <w:szCs w:val="20"/>
+        </w:rPr>
+        <w:t>Licht aus</w:t>
+      </w:r>
+    </w:p>
+    <w:p>
+      <w:pPr>
+        <w:pStyle w:val="Normal"/>
+        <w:numPr>
+          <w:ilvl w:val="0"/>
+          <w:numId w:val="6"/>
+        </w:numPr>
+        <w:bidi w:val="0"/>
+        <w:jc w:val="both"/>
+        <w:rPr>
+          <w:rFonts w:ascii="arial" w:hAnsi="arial"/>
+        </w:rPr>
+      </w:pPr>
+      <w:r>
+        <w:rPr>
+          <w:rFonts w:ascii="arial" w:hAnsi="arial"/>
+          <w:b/>
+          <w:bCs/>
+          <w:i w:val="false"/>
+          <w:iCs w:val="false"/>
+          <w:sz w:val="20"/>
+          <w:szCs w:val="20"/>
+        </w:rPr>
+        <w:t>20%</w:t>
+      </w:r>
+    </w:p>
+    <w:p>
+      <w:pPr>
+        <w:pStyle w:val="Normal"/>
+        <w:numPr>
+          <w:ilvl w:val="0"/>
+          <w:numId w:val="6"/>
+        </w:numPr>
+        <w:bidi w:val="0"/>
+        <w:jc w:val="both"/>
+        <w:rPr>
+          <w:rFonts w:ascii="arial" w:hAnsi="arial"/>
+        </w:rPr>
+      </w:pPr>
+      <w:r>
+        <w:rPr>
+          <w:rFonts w:ascii="arial" w:hAnsi="arial"/>
+          <w:b/>
+          <w:bCs/>
+          <w:i w:val="false"/>
+          <w:iCs w:val="false"/>
+          <w:sz w:val="20"/>
+          <w:szCs w:val="20"/>
+        </w:rPr>
+        <w:t>40%</w:t>
+      </w:r>
+    </w:p>
+    <w:p>
+      <w:pPr>
+        <w:pStyle w:val="Normal"/>
+        <w:numPr>
+          <w:ilvl w:val="0"/>
+          <w:numId w:val="6"/>
+        </w:numPr>
+        <w:bidi w:val="0"/>
+        <w:jc w:val="both"/>
+        <w:rPr>
+          <w:rFonts w:ascii="arial" w:hAnsi="arial"/>
+        </w:rPr>
+      </w:pPr>
+      <w:r>
+        <w:rPr>
+          <w:rFonts w:ascii="arial" w:hAnsi="arial"/>
+          <w:b/>
+          <w:bCs/>
+          <w:i w:val="false"/>
+          <w:iCs w:val="false"/>
+          <w:sz w:val="20"/>
+          <w:szCs w:val="20"/>
+        </w:rPr>
+        <w:t>60%</w:t>
+      </w:r>
+    </w:p>
+    <w:p>
+      <w:pPr>
+        <w:pStyle w:val="Normal"/>
+        <w:numPr>
+          <w:ilvl w:val="0"/>
+          <w:numId w:val="6"/>
+        </w:numPr>
+        <w:bidi w:val="0"/>
+        <w:jc w:val="both"/>
+        <w:rPr>
+          <w:rFonts w:ascii="arial" w:hAnsi="arial"/>
+        </w:rPr>
+      </w:pPr>
+      <w:r>
+        <w:rPr>
+          <w:rFonts w:ascii="arial" w:hAnsi="arial"/>
+          <w:b/>
+          <w:bCs/>
+          <w:i w:val="false"/>
+          <w:iCs w:val="false"/>
+          <w:sz w:val="20"/>
+          <w:szCs w:val="20"/>
+        </w:rPr>
+        <w:t>80%</w:t>
+      </w:r>
+    </w:p>
+    <w:p>
+      <w:pPr>
+        <w:pStyle w:val="Normal"/>
+        <w:numPr>
+          <w:ilvl w:val="0"/>
+          <w:numId w:val="6"/>
+        </w:numPr>
+        <w:bidi w:val="0"/>
+        <w:jc w:val="both"/>
+        <w:rPr>
+          <w:rFonts w:ascii="arial" w:hAnsi="arial"/>
+        </w:rPr>
+      </w:pPr>
+      <w:r>
+        <w:rPr>
+          <w:rFonts w:ascii="arial" w:hAnsi="arial"/>
+          <w:b/>
+          <w:bCs/>
+          <w:i w:val="false"/>
+          <w:iCs w:val="false"/>
+          <w:sz w:val="20"/>
+          <w:szCs w:val="20"/>
+        </w:rPr>
+        <w:t>100%</w:t>
+      </w:r>
+    </w:p>
+    <w:p>
+      <w:pPr>
+        <w:pStyle w:val="Normal"/>
+        <w:bidi w:val="0"/>
+        <w:jc w:val="both"/>
+        <w:rPr>
+          <w:rFonts w:ascii="arial" w:hAnsi="arial"/>
+          <w:b/>
+          <w:b/>
+          <w:bCs/>
+          <w:i w:val="false"/>
+          <w:i w:val="false"/>
+          <w:iCs w:val="false"/>
+          <w:sz w:val="20"/>
+          <w:szCs w:val="20"/>
+        </w:rPr>
+      </w:pPr>
+      <w:r>
+        <w:rPr>
+          <w:rFonts w:ascii="arial" w:hAnsi="arial"/>
+          <w:b/>
+          <w:bCs/>
+          <w:i w:val="false"/>
+          <w:iCs w:val="false"/>
+          <w:sz w:val="20"/>
+          <w:szCs w:val="20"/>
+        </w:rPr>
+      </w:r>
+    </w:p>
+    <w:p>
+      <w:pPr>
+        <w:pStyle w:val="Normal"/>
+        <w:bidi w:val="0"/>
+        <w:jc w:val="both"/>
+        <w:rPr>
+          <w:rFonts w:ascii="arial" w:hAnsi="arial"/>
+          <w:b/>
+          <w:b/>
+          <w:bCs/>
+          <w:i/>
+          <w:i/>
+          <w:iCs/>
+          <w:sz w:val="20"/>
+          <w:szCs w:val="20"/>
+        </w:rPr>
+      </w:pPr>
+      <w:r>
+        <w:rPr>
+          <w:rFonts w:ascii="arial" w:hAnsi="arial"/>
+          <w:b/>
+          <w:bCs/>
+          <w:i/>
+          <w:iCs/>
+          <w:sz w:val="20"/>
+          <w:szCs w:val="20"/>
+        </w:rPr>
+      </w:r>
+    </w:p>
+    <w:p>
+      <w:pPr>
+        <w:pStyle w:val="Normal"/>
+        <w:bidi w:val="0"/>
+        <w:jc w:val="both"/>
+        <w:rPr>
+          <w:rFonts w:ascii="arial" w:hAnsi="arial"/>
+        </w:rPr>
+      </w:pPr>
+      <w:r>
+        <w:rPr>
+          <w:rFonts w:ascii="arial" w:hAnsi="arial"/>
+          <w:b/>
+          <w:bCs/>
+          <w:i/>
+          <w:iCs/>
+          <w:sz w:val="20"/>
+          <w:szCs w:val="20"/>
+        </w:rPr>
+        <w:t xml:space="preserve">Die Ergebnisse werden in einer Tabelle (für 5 ausgewählte Haken) dokumentiert. </w:t>
+      </w:r>
+    </w:p>
+    <w:p>
+      <w:pPr>
+        <w:pStyle w:val="Normal"/>
+        <w:bidi w:val="0"/>
+        <w:jc w:val="both"/>
+        <w:rPr>
+          <w:rFonts w:ascii="arial" w:hAnsi="arial"/>
+          <w:b/>
+          <w:b/>
+          <w:bCs/>
+          <w:i w:val="false"/>
+          <w:i w:val="false"/>
+          <w:iCs w:val="false"/>
+          <w:sz w:val="20"/>
+          <w:szCs w:val="20"/>
+        </w:rPr>
+      </w:pPr>
+      <w:r>
+        <w:rPr>
+          <w:rFonts w:ascii="arial" w:hAnsi="arial"/>
+          <w:b/>
+          <w:bCs/>
+          <w:i w:val="false"/>
+          <w:iCs w:val="false"/>
+          <w:sz w:val="20"/>
+          <w:szCs w:val="20"/>
+        </w:rPr>
+      </w:r>
+    </w:p>
+    <w:p>
+      <w:pPr>
+        <w:pStyle w:val="Normal"/>
+        <w:bidi w:val="0"/>
+        <w:jc w:val="both"/>
+        <w:rPr>
+          <w:rFonts w:ascii="arial" w:hAnsi="arial"/>
+          <w:b/>
+          <w:b/>
+          <w:bCs/>
+          <w:i w:val="false"/>
+          <w:i w:val="false"/>
+          <w:iCs w:val="false"/>
+          <w:sz w:val="20"/>
+          <w:szCs w:val="20"/>
+        </w:rPr>
+      </w:pPr>
+      <w:r>
+        <w:rPr>
+          <w:rFonts w:ascii="arial" w:hAnsi="arial"/>
+          <w:b/>
+          <w:bCs/>
+          <w:i w:val="false"/>
+          <w:iCs w:val="false"/>
+          <w:sz w:val="20"/>
+          <w:szCs w:val="20"/>
+        </w:rPr>
+      </w:r>
+    </w:p>
+    <w:p>
+      <w:pPr>
+        <w:pStyle w:val="Normal"/>
+        <w:bidi w:val="0"/>
+        <w:jc w:val="both"/>
+        <w:rPr>
+          <w:rFonts w:ascii="arial" w:hAnsi="arial"/>
+          <w:b/>
+          <w:b/>
+          <w:bCs/>
+          <w:i w:val="false"/>
+          <w:i w:val="false"/>
+          <w:iCs w:val="false"/>
+          <w:sz w:val="20"/>
+          <w:szCs w:val="20"/>
+        </w:rPr>
+      </w:pPr>
+      <w:r>
+        <w:rPr>
+          <w:rFonts w:ascii="arial" w:hAnsi="arial"/>
+          <w:b/>
+          <w:bCs/>
+          <w:i w:val="false"/>
+          <w:iCs w:val="false"/>
+          <w:sz w:val="20"/>
+          <w:szCs w:val="20"/>
+        </w:rPr>
+      </w:r>
+    </w:p>
+    <w:p>
+      <w:pPr>
+        <w:pStyle w:val="Normal"/>
+        <w:bidi w:val="0"/>
+        <w:jc w:val="both"/>
+        <w:rPr>
+          <w:rFonts w:ascii="arial" w:hAnsi="arial"/>
+        </w:rPr>
+      </w:pPr>
+      <w:r>
+        <w:rPr>
+          <w:rFonts w:ascii="arial" w:hAnsi="arial"/>
+          <w:b/>
+          <w:bCs/>
+          <w:i/>
+          <w:iCs/>
+          <w:sz w:val="20"/>
+          <w:szCs w:val="20"/>
+        </w:rPr>
+        <w:t>Wichtige Fragen zur Testreihe:</w:t>
+      </w:r>
+    </w:p>
+    <w:p>
+      <w:pPr>
+        <w:pStyle w:val="Normal"/>
+        <w:numPr>
+          <w:ilvl w:val="0"/>
+          <w:numId w:val="5"/>
+        </w:numPr>
+        <w:bidi w:val="0"/>
+        <w:jc w:val="both"/>
+        <w:rPr>
+          <w:rFonts w:ascii="arial" w:hAnsi="arial"/>
+        </w:rPr>
+      </w:pPr>
+      <w:r>
+        <w:rPr>
+          <w:rFonts w:ascii="arial" w:hAnsi="arial"/>
+          <w:b w:val="false"/>
+          <w:bCs w:val="false"/>
+          <w:i/>
+          <w:iCs/>
+          <w:sz w:val="20"/>
+          <w:szCs w:val="20"/>
+        </w:rPr>
+        <w:t>Gibt es Unterschiede in der Genauigkeit der Werte für den gleichen Haken?</w:t>
+      </w:r>
+    </w:p>
+    <w:p>
+      <w:pPr>
+        <w:pStyle w:val="Normal"/>
+        <w:numPr>
+          <w:ilvl w:val="0"/>
+          <w:numId w:val="5"/>
+        </w:numPr>
+        <w:bidi w:val="0"/>
+        <w:jc w:val="both"/>
+        <w:rPr>
+          <w:rFonts w:ascii="arial" w:hAnsi="arial"/>
+        </w:rPr>
+      </w:pPr>
+      <w:r>
+        <w:rPr>
+          <w:rFonts w:ascii="arial" w:hAnsi="arial"/>
+          <w:b w:val="false"/>
+          <w:bCs w:val="false"/>
+          <w:i/>
+          <w:iCs/>
+          <w:sz w:val="20"/>
+          <w:szCs w:val="20"/>
+        </w:rPr>
+        <w:t>Wie viele Fehlmessungen gibt es in Abhängigkeit des Helligkeitswerts?</w:t>
+      </w:r>
+    </w:p>
+    <w:p>
+      <w:pPr>
+        <w:pStyle w:val="Normal"/>
+        <w:numPr>
+          <w:ilvl w:val="0"/>
+          <w:numId w:val="5"/>
+        </w:numPr>
+        <w:bidi w:val="0"/>
+        <w:jc w:val="both"/>
+        <w:rPr>
+          <w:rFonts w:ascii="arial" w:hAnsi="arial"/>
+        </w:rPr>
+      </w:pPr>
+      <w:r>
+        <w:rPr>
+          <w:rFonts w:ascii="arial" w:hAnsi="arial"/>
+          <w:b w:val="false"/>
+          <w:bCs w:val="false"/>
+          <w:i/>
+          <w:iCs/>
+          <w:sz w:val="20"/>
+          <w:szCs w:val="20"/>
+        </w:rPr>
+        <w:t>Führt eine Über- oder Unterbelichtung zu größeren Abweichungen in den Pixelkoordinaten (NN-Output) ?</w:t>
+      </w:r>
+    </w:p>
+    <w:p>
+      <w:pPr>
+        <w:pStyle w:val="Normal"/>
+        <w:numPr>
+          <w:ilvl w:val="0"/>
+          <w:numId w:val="5"/>
+        </w:numPr>
+        <w:bidi w:val="0"/>
+        <w:jc w:val="both"/>
+        <w:rPr>
+          <w:rFonts w:ascii="arial" w:hAnsi="arial"/>
+        </w:rPr>
+      </w:pPr>
+      <w:r>
+        <w:rPr>
+          <w:rFonts w:ascii="arial" w:hAnsi="arial"/>
+          <w:b w:val="false"/>
+          <w:bCs w:val="false"/>
+          <w:i/>
+          <w:iCs/>
+          <w:sz w:val="20"/>
+          <w:szCs w:val="20"/>
+        </w:rPr>
+        <w:t>Einschätzung: Wie schlimm ist ein Ausfall der Beleuchtung bzw. wie stark hängen die Ergebnisse von einer Abweichung in der Helligkeit ab?</w:t>
+      </w:r>
+    </w:p>
+    <w:p>
+      <w:pPr>
+        <w:pStyle w:val="Normal"/>
+        <w:numPr>
+          <w:ilvl w:val="0"/>
+          <w:numId w:val="5"/>
+        </w:numPr>
+        <w:bidi w:val="0"/>
+        <w:jc w:val="both"/>
+        <w:rPr>
+          <w:rFonts w:ascii="arial" w:hAnsi="arial"/>
+        </w:rPr>
+      </w:pPr>
+      <w:r>
+        <w:rPr>
+          <w:rFonts w:ascii="arial" w:hAnsi="arial"/>
+          <w:b w:val="false"/>
+          <w:bCs w:val="false"/>
+          <w:i/>
+          <w:iCs/>
+          <w:sz w:val="20"/>
+          <w:szCs w:val="20"/>
+        </w:rPr>
+        <w:t>Gibt es Fehldetektionen im Output des neuronalen Netzes bei unüblichen Helligkeitseinstellungen?</w:t>
+      </w:r>
+    </w:p>
+    <w:p>
+      <w:pPr>
+        <w:pStyle w:val="Normal"/>
+        <w:bidi w:val="0"/>
+        <w:jc w:val="both"/>
+        <w:rPr>
+          <w:rFonts w:ascii="arial" w:hAnsi="arial"/>
+          <w:b w:val="false"/>
+          <w:b w:val="false"/>
+          <w:bCs w:val="false"/>
+          <w:i/>
+          <w:i/>
+          <w:iCs/>
+          <w:sz w:val="20"/>
+          <w:szCs w:val="20"/>
+        </w:rPr>
+      </w:pPr>
+      <w:r>
+        <w:rPr>
+          <w:rFonts w:ascii="arial" w:hAnsi="arial"/>
+          <w:b w:val="false"/>
+          <w:bCs w:val="false"/>
+          <w:i/>
+          <w:iCs/>
+          <w:sz w:val="20"/>
+          <w:szCs w:val="20"/>
+        </w:rPr>
+      </w:r>
+    </w:p>
+    <w:p>
+      <w:pPr>
+        <w:pStyle w:val="Normal"/>
+        <w:bidi w:val="0"/>
+        <w:jc w:val="both"/>
+        <w:rPr>
+          <w:rFonts w:ascii="arial" w:hAnsi="arial"/>
+          <w:b w:val="false"/>
+          <w:b w:val="false"/>
+          <w:bCs w:val="false"/>
+          <w:i/>
+          <w:i/>
+          <w:iCs/>
+          <w:sz w:val="20"/>
+          <w:szCs w:val="20"/>
+        </w:rPr>
+      </w:pPr>
+      <w:r>
+        <w:rPr>
+          <w:rFonts w:ascii="arial" w:hAnsi="arial"/>
+          <w:b w:val="false"/>
+          <w:bCs w:val="false"/>
+          <w:i/>
+          <w:iCs/>
+          <w:sz w:val="20"/>
+          <w:szCs w:val="20"/>
+        </w:rPr>
+      </w:r>
+    </w:p>
+    <w:p>
+      <w:pPr>
+        <w:pStyle w:val="Normal"/>
+        <w:bidi w:val="0"/>
+        <w:jc w:val="both"/>
+        <w:rPr>
+          <w:rFonts w:ascii="arial" w:hAnsi="arial"/>
+          <w:b w:val="false"/>
+          <w:b w:val="false"/>
+          <w:bCs w:val="false"/>
+          <w:i/>
+          <w:i/>
+          <w:iCs/>
+          <w:sz w:val="20"/>
+          <w:szCs w:val="20"/>
+        </w:rPr>
+      </w:pPr>
+      <w:r>
+        <w:rPr>
+          <w:rFonts w:ascii="arial" w:hAnsi="arial"/>
+          <w:b w:val="false"/>
+          <w:bCs w:val="false"/>
+          <w:i/>
+          <w:iCs/>
+          <w:sz w:val="20"/>
+          <w:szCs w:val="20"/>
+        </w:rPr>
+      </w:r>
+    </w:p>
+    <w:p>
+      <w:pPr>
+        <w:pStyle w:val="Normal"/>
+        <w:bidi w:val="0"/>
+        <w:jc w:val="both"/>
+        <w:rPr>
+          <w:rFonts w:ascii="arial" w:hAnsi="arial"/>
+          <w:b w:val="false"/>
+          <w:b w:val="false"/>
+          <w:bCs w:val="false"/>
+          <w:i/>
+          <w:i/>
+          <w:iCs/>
+          <w:sz w:val="20"/>
+          <w:szCs w:val="20"/>
+        </w:rPr>
+      </w:pPr>
+      <w:r>
+        <w:rPr>
+          <w:rFonts w:ascii="arial" w:hAnsi="arial"/>
+          <w:b w:val="false"/>
+          <w:bCs w:val="false"/>
+          <w:i/>
+          <w:iCs/>
+          <w:sz w:val="20"/>
+          <w:szCs w:val="20"/>
+        </w:rPr>
+      </w:r>
+    </w:p>
+    <w:p>
+      <w:pPr>
+        <w:pStyle w:val="Normal"/>
+        <w:bidi w:val="0"/>
+        <w:jc w:val="both"/>
+        <w:rPr>
+          <w:rFonts w:ascii="arial" w:hAnsi="arial" w:eastAsia="Noto Serif CJK SC" w:cs="Lohit Devanagari"/>
+          <w:b/>
+          <w:b/>
+          <w:bCs/>
+          <w:i w:val="false"/>
+          <w:i w:val="false"/>
+          <w:iCs w:val="false"/>
           <w:color w:val="auto"/>
           <w:kern w:val="2"/>
           <w:sz w:val="20"/>
           <w:szCs w:val="20"/>
           <w:lang w:val="de-DE" w:eastAsia="zh-CN" w:bidi="hi-IN"/>
         </w:rPr>
-        <w:t>für jedes Hakenmodell durchgeführt. Anschließend an den Scanvorgang wird jeder Haken mit einer Schablone angefahren und die Abweichungen zu „optimalen“ Position werden gemessen.</w:t>
-      </w:r>
-    </w:p>
-    <w:p>
-      <w:pPr>
-        <w:pStyle w:val="Normal"/>
-        <w:bidi w:val="0"/>
-        <w:jc w:val="both"/>
-        <w:rPr>
-          <w:rFonts w:ascii="arial" w:hAnsi="arial" w:eastAsia="Noto Serif CJK SC" w:cs="Lohit Devanagari"/>
-          <w:b w:val="false"/>
-          <w:b w:val="false"/>
-          <w:bCs w:val="false"/>
-          <w:i/>
-          <w:i/>
-          <w:iCs/>
+      </w:pPr>
+      <w:r>
+        <w:rPr>
+          <w:rFonts w:eastAsia="Noto Serif CJK SC" w:cs="Lohit Devanagari" w:ascii="arial" w:hAnsi="arial"/>
+          <w:b/>
+          <w:bCs/>
+          <w:i w:val="false"/>
+          <w:iCs w:val="false"/>
           <w:color w:val="auto"/>
           <w:kern w:val="2"/>
           <w:sz w:val="20"/>
           <w:szCs w:val="20"/>
           <w:lang w:val="de-DE" w:eastAsia="zh-CN" w:bidi="hi-IN"/>
-        </w:rPr>
-      </w:pPr>
-      <w:r>
-        <w:rPr>
-          <w:rFonts w:eastAsia="Noto Serif CJK SC" w:cs="Lohit Devanagari" w:ascii="arial" w:hAnsi="arial"/>
-          <w:b w:val="false"/>
-          <w:bCs w:val="false"/>
-          <w:i/>
-          <w:iCs/>
-          <w:color w:val="auto"/>
-          <w:kern w:val="2"/>
-          <w:sz w:val="20"/>
-          <w:szCs w:val="20"/>
-          <w:lang w:val="de-DE" w:eastAsia="zh-CN" w:bidi="hi-IN"/>
-        </w:rPr>
-      </w:r>
-    </w:p>
-    <w:p>
-      <w:pPr>
-        <w:pStyle w:val="Normal"/>
-        <w:bidi w:val="0"/>
-        <w:jc w:val="both"/>
-        <w:rPr>
-          <w:rFonts w:ascii="arial" w:hAnsi="arial"/>
-          <w:b/>
-          <w:b/>
-          <w:bCs/>
-          <w:i w:val="false"/>
-          <w:i w:val="false"/>
-          <w:iCs w:val="false"/>
-          <w:sz w:val="20"/>
-          <w:szCs w:val="20"/>
-        </w:rPr>
-      </w:pPr>
-      <w:r>
-        <w:rPr>
-          <w:rFonts w:ascii="arial" w:hAnsi="arial"/>
-          <w:b/>
-          <w:bCs/>
-          <w:i w:val="false"/>
-          <w:iCs w:val="false"/>
-          <w:sz w:val="20"/>
-          <w:szCs w:val="20"/>
-        </w:rPr>
-      </w:r>
-    </w:p>
-    <w:p>
-      <w:pPr>
-        <w:pStyle w:val="Normal"/>
-        <w:numPr>
-          <w:ilvl w:val="0"/>
-          <w:numId w:val="8"/>
-        </w:numPr>
-        <w:bidi w:val="0"/>
-        <w:jc w:val="both"/>
-        <w:rPr>
-          <w:rFonts w:ascii="arial" w:hAnsi="arial"/>
-        </w:rPr>
-      </w:pPr>
-      <w:r>
-        <w:rPr>
-          <w:rFonts w:ascii="arial" w:hAnsi="arial"/>
-          <w:b/>
-          <w:bCs/>
-          <w:i w:val="false"/>
-          <w:iCs w:val="false"/>
-          <w:sz w:val="20"/>
-          <w:szCs w:val="20"/>
-        </w:rPr>
-        <w:t>Modell A – Horizontale Triangulation – Standard-Distanz</w:t>
-      </w:r>
-    </w:p>
-    <w:p>
-      <w:pPr>
-        <w:pStyle w:val="Normal"/>
-        <w:numPr>
-          <w:ilvl w:val="0"/>
-          <w:numId w:val="8"/>
-        </w:numPr>
-        <w:bidi w:val="0"/>
-        <w:jc w:val="both"/>
-        <w:rPr>
-          <w:rFonts w:ascii="arial" w:hAnsi="arial"/>
-        </w:rPr>
-      </w:pPr>
-      <w:r>
-        <w:rPr>
-          <w:rFonts w:ascii="arial" w:hAnsi="arial"/>
-          <w:b/>
-          <w:bCs/>
-          <w:i w:val="false"/>
-          <w:iCs w:val="false"/>
-          <w:sz w:val="20"/>
-          <w:szCs w:val="20"/>
-        </w:rPr>
-        <w:t>Modell B – Horizontale Triangulation – Standard-Distanz</w:t>
-      </w:r>
-    </w:p>
-    <w:p>
-      <w:pPr>
-        <w:pStyle w:val="Normal"/>
-        <w:numPr>
-          <w:ilvl w:val="0"/>
-          <w:numId w:val="8"/>
-        </w:numPr>
-        <w:bidi w:val="0"/>
-        <w:jc w:val="both"/>
-        <w:rPr>
-          <w:rFonts w:ascii="arial" w:hAnsi="arial"/>
-        </w:rPr>
-      </w:pPr>
-      <w:r>
-        <w:rPr>
-          <w:rFonts w:ascii="arial" w:hAnsi="arial"/>
-          <w:b/>
-          <w:bCs/>
-          <w:i w:val="false"/>
-          <w:iCs w:val="false"/>
-          <w:sz w:val="20"/>
-          <w:szCs w:val="20"/>
-        </w:rPr>
-        <w:t>Modell C – Horizontale Triangulation – Standard-Distanz</w:t>
-      </w:r>
-    </w:p>
-    <w:p>
-      <w:pPr>
-        <w:pStyle w:val="Normal"/>
-        <w:numPr>
-          <w:ilvl w:val="0"/>
-          <w:numId w:val="8"/>
-        </w:numPr>
-        <w:bidi w:val="0"/>
-        <w:jc w:val="both"/>
-        <w:rPr>
-          <w:rFonts w:ascii="arial" w:hAnsi="arial"/>
-        </w:rPr>
-      </w:pPr>
-      <w:r>
-        <w:rPr>
-          <w:rFonts w:ascii="arial" w:hAnsi="arial"/>
-          <w:b/>
-          <w:bCs/>
-          <w:i w:val="false"/>
-          <w:iCs w:val="false"/>
-          <w:sz w:val="20"/>
-          <w:szCs w:val="20"/>
-        </w:rPr>
-        <w:t>Modell D – Horizontale Triangulation – Standard-Distanz</w:t>
-      </w:r>
-    </w:p>
-    <w:p>
-      <w:pPr>
-        <w:pStyle w:val="Normal"/>
-        <w:bidi w:val="0"/>
-        <w:jc w:val="both"/>
-        <w:rPr>
-          <w:rFonts w:ascii="arial" w:hAnsi="arial"/>
-          <w:b/>
-          <w:b/>
-          <w:bCs/>
-          <w:i w:val="false"/>
-          <w:i w:val="false"/>
-          <w:iCs w:val="false"/>
-          <w:sz w:val="20"/>
-          <w:szCs w:val="20"/>
-        </w:rPr>
-      </w:pPr>
-      <w:r>
-        <w:rPr>
-          <w:rFonts w:ascii="arial" w:hAnsi="arial"/>
-          <w:b/>
-          <w:bCs/>
-          <w:i w:val="false"/>
-          <w:iCs w:val="false"/>
-          <w:sz w:val="20"/>
-          <w:szCs w:val="20"/>
-        </w:rPr>
-      </w:r>
-    </w:p>
-    <w:p>
-      <w:pPr>
-        <w:pStyle w:val="Normal"/>
-        <w:bidi w:val="0"/>
-        <w:jc w:val="both"/>
-        <w:rPr>
-          <w:rFonts w:ascii="arial" w:hAnsi="arial"/>
-          <w:b/>
-          <w:b/>
-          <w:bCs/>
-          <w:i/>
-          <w:i/>
-          <w:iCs/>
-          <w:sz w:val="20"/>
-          <w:szCs w:val="20"/>
-        </w:rPr>
-      </w:pPr>
-      <w:r>
-        <w:rPr>
-          <w:rFonts w:ascii="arial" w:hAnsi="arial"/>
-          <w:b/>
-          <w:bCs/>
-          <w:i/>
-          <w:iCs/>
-          <w:sz w:val="20"/>
-          <w:szCs w:val="20"/>
-        </w:rPr>
-      </w:r>
-    </w:p>
-    <w:p>
-      <w:pPr>
-        <w:pStyle w:val="Normal"/>
-        <w:bidi w:val="0"/>
-        <w:jc w:val="both"/>
-        <w:rPr>
-          <w:rFonts w:ascii="arial" w:hAnsi="arial"/>
-        </w:rPr>
-      </w:pPr>
-      <w:r>
-        <w:rPr>
-          <w:rFonts w:eastAsia="Noto Serif CJK SC" w:cs="Lohit Devanagari" w:ascii="arial" w:hAnsi="arial"/>
-          <w:b/>
-          <w:bCs/>
-          <w:i/>
-          <w:iCs/>
-          <w:color w:val="auto"/>
-          <w:kern w:val="2"/>
-          <w:sz w:val="20"/>
-          <w:szCs w:val="20"/>
-          <w:lang w:val="de-DE" w:eastAsia="zh-CN" w:bidi="hi-IN"/>
-        </w:rPr>
-        <w:t>Jeder Haken wird mit der Schablone angefahren und Abweichungen gemessen.</w:t>
-      </w:r>
-      <w:r>
-        <w:rPr>
-          <w:rFonts w:ascii="arial" w:hAnsi="arial"/>
-          <w:b/>
-          <w:bCs/>
-          <w:i/>
-          <w:iCs/>
-          <w:sz w:val="20"/>
-          <w:szCs w:val="20"/>
-        </w:rPr>
-        <w:t xml:space="preserve"> </w:t>
-      </w:r>
-    </w:p>
-    <w:p>
-      <w:pPr>
-        <w:pStyle w:val="Normal"/>
-        <w:bidi w:val="0"/>
-        <w:jc w:val="both"/>
-        <w:rPr>
-          <w:rFonts w:ascii="arial" w:hAnsi="arial"/>
-          <w:b/>
-          <w:b/>
-          <w:bCs/>
-          <w:i w:val="false"/>
-          <w:i w:val="false"/>
-          <w:iCs w:val="false"/>
-          <w:sz w:val="20"/>
-          <w:szCs w:val="20"/>
-        </w:rPr>
-      </w:pPr>
-      <w:r>
-        <w:rPr>
-          <w:rFonts w:ascii="arial" w:hAnsi="arial"/>
-          <w:b/>
-          <w:bCs/>
-          <w:i w:val="false"/>
-          <w:iCs w:val="false"/>
-          <w:sz w:val="20"/>
-          <w:szCs w:val="20"/>
-        </w:rPr>
-      </w:r>
-    </w:p>
-    <w:p>
-      <w:pPr>
-        <w:pStyle w:val="Normal"/>
-        <w:bidi w:val="0"/>
-        <w:jc w:val="both"/>
-        <w:rPr>
-          <w:rFonts w:ascii="arial" w:hAnsi="arial"/>
-          <w:b/>
-          <w:b/>
-          <w:bCs/>
-          <w:i w:val="false"/>
-          <w:i w:val="false"/>
-          <w:iCs w:val="false"/>
-          <w:sz w:val="20"/>
-          <w:szCs w:val="20"/>
-        </w:rPr>
-      </w:pPr>
-      <w:r>
-        <w:rPr>
-          <w:rFonts w:ascii="arial" w:hAnsi="arial"/>
-          <w:b/>
-          <w:bCs/>
-          <w:i w:val="false"/>
-          <w:iCs w:val="false"/>
-          <w:sz w:val="20"/>
-          <w:szCs w:val="20"/>
-        </w:rPr>
-      </w:r>
-    </w:p>
-    <w:p>
-      <w:pPr>
-        <w:pStyle w:val="Normal"/>
-        <w:bidi w:val="0"/>
-        <w:jc w:val="both"/>
-        <w:rPr>
-          <w:rFonts w:ascii="arial" w:hAnsi="arial"/>
-          <w:b/>
-          <w:b/>
-          <w:bCs/>
-          <w:i w:val="false"/>
-          <w:i w:val="false"/>
-          <w:iCs w:val="false"/>
-          <w:sz w:val="20"/>
-          <w:szCs w:val="20"/>
-        </w:rPr>
-      </w:pPr>
-      <w:r>
-        <w:rPr>
-          <w:rFonts w:ascii="arial" w:hAnsi="arial"/>
-          <w:b/>
-          <w:bCs/>
-          <w:i w:val="false"/>
-          <w:iCs w:val="false"/>
-          <w:sz w:val="20"/>
-          <w:szCs w:val="20"/>
-        </w:rPr>
-      </w:r>
-    </w:p>
-    <w:p>
-      <w:pPr>
-        <w:pStyle w:val="Normal"/>
-        <w:bidi w:val="0"/>
-        <w:jc w:val="both"/>
-        <w:rPr>
-          <w:rFonts w:ascii="arial" w:hAnsi="arial"/>
-        </w:rPr>
-      </w:pPr>
-      <w:r>
-        <w:rPr>
-          <w:rFonts w:ascii="arial" w:hAnsi="arial"/>
-          <w:b/>
-          <w:bCs/>
-          <w:i/>
-          <w:iCs/>
-          <w:sz w:val="20"/>
-          <w:szCs w:val="20"/>
-        </w:rPr>
-        <w:t>Wichtige Fragen zur Testreihe:</w:t>
-      </w:r>
-    </w:p>
-    <w:p>
-      <w:pPr>
-        <w:pStyle w:val="Normal"/>
-        <w:numPr>
-          <w:ilvl w:val="0"/>
-          <w:numId w:val="7"/>
-        </w:numPr>
-        <w:bidi w:val="0"/>
-        <w:jc w:val="both"/>
-        <w:rPr>
-          <w:rFonts w:ascii="arial" w:hAnsi="arial"/>
-        </w:rPr>
-      </w:pPr>
-      <w:r>
-        <w:rPr>
-          <w:rFonts w:ascii="arial" w:hAnsi="arial"/>
-          <w:b w:val="false"/>
-          <w:bCs w:val="false"/>
-          <w:i/>
-          <w:iCs/>
-          <w:sz w:val="20"/>
-          <w:szCs w:val="20"/>
-        </w:rPr>
-        <w:t xml:space="preserve">Wie gut </w:t>
-      </w:r>
-      <w:r>
-        <w:rPr>
-          <w:rFonts w:eastAsia="Noto Serif CJK SC" w:cs="Lohit Devanagari" w:ascii="arial" w:hAnsi="arial"/>
-          <w:b w:val="false"/>
-          <w:bCs w:val="false"/>
-          <w:i/>
-          <w:iCs/>
-          <w:color w:val="auto"/>
-          <w:kern w:val="2"/>
-          <w:sz w:val="20"/>
-          <w:szCs w:val="20"/>
-          <w:lang w:val="de-DE" w:eastAsia="zh-CN" w:bidi="hi-IN"/>
-        </w:rPr>
-        <w:t>funktioniert die Verarbeitung unterschiedlicher Hakenmodelle?</w:t>
-      </w:r>
-    </w:p>
-    <w:p>
-      <w:pPr>
-        <w:pStyle w:val="Normal"/>
-        <w:numPr>
-          <w:ilvl w:val="0"/>
-          <w:numId w:val="7"/>
-        </w:numPr>
-        <w:bidi w:val="0"/>
-        <w:jc w:val="both"/>
-        <w:rPr>
-          <w:rFonts w:ascii="arial" w:hAnsi="arial"/>
-        </w:rPr>
-      </w:pPr>
-      <w:r>
-        <w:rPr>
-          <w:rFonts w:eastAsia="Noto Serif CJK SC" w:cs="Lohit Devanagari" w:ascii="arial" w:hAnsi="arial"/>
-          <w:b w:val="false"/>
-          <w:bCs w:val="false"/>
-          <w:i/>
-          <w:iCs/>
-          <w:color w:val="auto"/>
-          <w:kern w:val="2"/>
-          <w:sz w:val="20"/>
-          <w:szCs w:val="20"/>
-          <w:lang w:val="de-DE" w:eastAsia="zh-CN" w:bidi="hi-IN"/>
-        </w:rPr>
-        <w:t>Abweichungen in Abhängigkeit von Hakenmodelle</w:t>
-      </w:r>
-    </w:p>
-    <w:p>
-      <w:pPr>
-        <w:pStyle w:val="Normal"/>
-        <w:numPr>
-          <w:ilvl w:val="0"/>
-          <w:numId w:val="7"/>
-        </w:numPr>
-        <w:bidi w:val="0"/>
-        <w:jc w:val="both"/>
-        <w:rPr>
-          <w:rFonts w:ascii="arial" w:hAnsi="arial"/>
-        </w:rPr>
-      </w:pPr>
-      <w:r>
-        <w:rPr>
-          <w:rFonts w:eastAsia="Noto Serif CJK SC" w:cs="Lohit Devanagari" w:ascii="arial" w:hAnsi="arial"/>
-          <w:b w:val="false"/>
-          <w:bCs w:val="false"/>
-          <w:i/>
-          <w:iCs/>
-          <w:color w:val="auto"/>
-          <w:kern w:val="2"/>
-          <w:sz w:val="20"/>
-          <w:szCs w:val="20"/>
-          <w:lang w:val="de-DE" w:eastAsia="zh-CN" w:bidi="hi-IN"/>
-        </w:rPr>
-        <w:t>Theorie: Bezugnahme zu Trainings-Datenset NN – Lassen sich die Anteile des Datensets hier auch beobachten?</w:t>
-      </w:r>
-      <w:r>
-        <w:rPr>
-          <w:rFonts w:ascii="arial" w:hAnsi="arial"/>
-          <w:b w:val="false"/>
-          <w:bCs w:val="false"/>
-          <w:i/>
-          <w:iCs/>
-          <w:sz w:val="20"/>
-          <w:szCs w:val="20"/>
-        </w:rPr>
-        <w:t xml:space="preserve"> </w:t>
-      </w:r>
-    </w:p>
-    <w:p>
-      <w:pPr>
-        <w:pStyle w:val="Normal"/>
-        <w:bidi w:val="0"/>
-        <w:jc w:val="both"/>
-        <w:rPr>
-          <w:rFonts w:ascii="arial" w:hAnsi="arial"/>
-          <w:b w:val="false"/>
-          <w:b w:val="false"/>
-          <w:bCs w:val="false"/>
-          <w:i/>
-          <w:i/>
-          <w:iCs/>
-          <w:sz w:val="20"/>
-          <w:szCs w:val="20"/>
-        </w:rPr>
-      </w:pPr>
-      <w:r>
-        <w:rPr>
-          <w:rFonts w:ascii="arial" w:hAnsi="arial"/>
-          <w:b w:val="false"/>
-          <w:bCs w:val="false"/>
-          <w:i/>
-          <w:iCs/>
-          <w:sz w:val="20"/>
-          <w:szCs w:val="20"/>
-        </w:rPr>
-      </w:r>
-    </w:p>
-    <w:p>
-      <w:pPr>
-        <w:pStyle w:val="Normal"/>
-        <w:bidi w:val="0"/>
-        <w:jc w:val="both"/>
-        <w:rPr>
-          <w:rFonts w:ascii="arial" w:hAnsi="arial"/>
-          <w:b w:val="false"/>
-          <w:b w:val="false"/>
-          <w:bCs w:val="false"/>
-          <w:i/>
-          <w:i/>
-          <w:iCs/>
-          <w:sz w:val="20"/>
-          <w:szCs w:val="20"/>
-        </w:rPr>
-      </w:pPr>
-      <w:r>
-        <w:rPr>
-          <w:rFonts w:ascii="arial" w:hAnsi="arial"/>
-          <w:b w:val="false"/>
-          <w:bCs w:val="false"/>
-          <w:i/>
-          <w:iCs/>
-          <w:sz w:val="20"/>
-          <w:szCs w:val="20"/>
-        </w:rPr>
-      </w:r>
-    </w:p>
-    <w:p>
-      <w:pPr>
-        <w:pStyle w:val="Normal"/>
-        <w:bidi w:val="0"/>
-        <w:jc w:val="both"/>
-        <w:rPr>
-          <w:rFonts w:ascii="arial" w:hAnsi="arial"/>
-          <w:b w:val="false"/>
-          <w:b w:val="false"/>
-          <w:bCs w:val="false"/>
-          <w:i/>
-          <w:i/>
-          <w:iCs/>
-          <w:sz w:val="20"/>
-          <w:szCs w:val="20"/>
-        </w:rPr>
-      </w:pPr>
-      <w:r>
-        <w:rPr>
-          <w:rFonts w:ascii="arial" w:hAnsi="arial"/>
-          <w:b w:val="false"/>
-          <w:bCs w:val="false"/>
-          <w:i/>
-          <w:iCs/>
-          <w:sz w:val="20"/>
-          <w:szCs w:val="20"/>
-        </w:rPr>
-      </w:r>
-    </w:p>
-    <w:p>
-      <w:pPr>
-        <w:pStyle w:val="Normal"/>
-        <w:bidi w:val="0"/>
-        <w:jc w:val="both"/>
-        <w:rPr>
-          <w:rFonts w:ascii="arial" w:hAnsi="arial"/>
-          <w:b w:val="false"/>
-          <w:b w:val="false"/>
-          <w:bCs w:val="false"/>
-          <w:i/>
-          <w:i/>
-          <w:iCs/>
-          <w:sz w:val="20"/>
-          <w:szCs w:val="20"/>
-        </w:rPr>
-      </w:pPr>
-      <w:r>
-        <w:rPr>
-          <w:rFonts w:ascii="arial" w:hAnsi="arial"/>
-          <w:b w:val="false"/>
-          <w:bCs w:val="false"/>
-          <w:i/>
-          <w:iCs/>
-          <w:sz w:val="20"/>
-          <w:szCs w:val="20"/>
-        </w:rPr>
-      </w:r>
-    </w:p>
-    <w:p>
-      <w:pPr>
-        <w:pStyle w:val="Normal"/>
-        <w:bidi w:val="0"/>
-        <w:jc w:val="both"/>
-        <w:rPr>
-          <w:rFonts w:ascii="arial" w:hAnsi="arial"/>
-          <w:b/>
-          <w:b/>
-          <w:bCs/>
-          <w:i w:val="false"/>
-          <w:i w:val="false"/>
-          <w:iCs w:val="false"/>
-          <w:sz w:val="20"/>
-          <w:szCs w:val="20"/>
-        </w:rPr>
-      </w:pPr>
-      <w:r>
-        <w:rPr>
-          <w:rFonts w:ascii="arial" w:hAnsi="arial"/>
-          <w:b/>
-          <w:bCs/>
-          <w:i w:val="false"/>
-          <w:iCs w:val="false"/>
-          <w:sz w:val="20"/>
-          <w:szCs w:val="20"/>
         </w:rPr>
       </w:r>
       <w:r>
@@ -3607,7 +2887,7 @@
           <w:szCs w:val="28"/>
           <w:lang w:val="de-DE" w:eastAsia="zh-CN" w:bidi="hi-IN"/>
         </w:rPr>
-        <w:t>Variieren der Kameraposition</w:t>
+        <w:t>Hakenmodell</w:t>
       </w:r>
     </w:p>
     <w:p>
@@ -3673,7 +2953,7 @@
           <w:szCs w:val="20"/>
           <w:lang w:val="de-DE" w:eastAsia="zh-CN" w:bidi="hi-IN"/>
         </w:rPr>
-        <w:t>für verschiedene Kamerapositionen am Roboter ausprobiert. Je nach Kameraposition lassen sich perspektivische Verzerrungen verkleinern bzw. möglicherweise vollständig eliminieren.</w:t>
+        <w:t>für jedes Hakenmodell durchgeführt. Anschließend an den Scanvorgang wird jeder Haken mit einer Schablone angefahren und die Abweichungen zu „optimalen“ Position werden gemessen.</w:t>
       </w:r>
     </w:p>
     <w:p>
@@ -3718,13 +2998,204 @@
         <w:jc w:val="both"/>
         <w:rPr>
           <w:rFonts w:ascii="arial" w:hAnsi="arial"/>
+          <w:b/>
+          <w:b/>
+          <w:bCs/>
+          <w:i w:val="false"/>
+          <w:i w:val="false"/>
+          <w:iCs w:val="false"/>
+          <w:sz w:val="20"/>
+          <w:szCs w:val="20"/>
+        </w:rPr>
+      </w:pPr>
+      <w:r>
+        <w:rPr>
+          <w:rFonts w:ascii="arial" w:hAnsi="arial"/>
+          <w:b/>
+          <w:bCs/>
+          <w:i w:val="false"/>
+          <w:iCs w:val="false"/>
+          <w:sz w:val="20"/>
+          <w:szCs w:val="20"/>
+        </w:rPr>
+      </w:r>
+    </w:p>
+    <w:p>
+      <w:pPr>
+        <w:pStyle w:val="Normal"/>
+        <w:numPr>
+          <w:ilvl w:val="0"/>
+          <w:numId w:val="8"/>
+        </w:numPr>
+        <w:bidi w:val="0"/>
+        <w:jc w:val="both"/>
+        <w:rPr>
+          <w:rFonts w:ascii="arial" w:hAnsi="arial"/>
+        </w:rPr>
+      </w:pPr>
+      <w:r>
+        <w:rPr>
+          <w:rFonts w:ascii="arial" w:hAnsi="arial"/>
+          <w:b/>
+          <w:bCs/>
+          <w:i w:val="false"/>
+          <w:iCs w:val="false"/>
+          <w:sz w:val="20"/>
+          <w:szCs w:val="20"/>
+        </w:rPr>
+        <w:t>Modell A – Horizontale Triangulation – Standard-Distanz</w:t>
+      </w:r>
+    </w:p>
+    <w:p>
+      <w:pPr>
+        <w:pStyle w:val="Normal"/>
+        <w:numPr>
+          <w:ilvl w:val="0"/>
+          <w:numId w:val="8"/>
+        </w:numPr>
+        <w:bidi w:val="0"/>
+        <w:jc w:val="both"/>
+        <w:rPr>
+          <w:rFonts w:ascii="arial" w:hAnsi="arial"/>
+        </w:rPr>
+      </w:pPr>
+      <w:r>
+        <w:rPr>
+          <w:rFonts w:ascii="arial" w:hAnsi="arial"/>
+          <w:b/>
+          <w:bCs/>
+          <w:i w:val="false"/>
+          <w:iCs w:val="false"/>
+          <w:sz w:val="20"/>
+          <w:szCs w:val="20"/>
+        </w:rPr>
+        <w:t>Modell B – Horizontale Triangulation – Standard-Distanz</w:t>
+      </w:r>
+    </w:p>
+    <w:p>
+      <w:pPr>
+        <w:pStyle w:val="Normal"/>
+        <w:numPr>
+          <w:ilvl w:val="0"/>
+          <w:numId w:val="8"/>
+        </w:numPr>
+        <w:bidi w:val="0"/>
+        <w:jc w:val="both"/>
+        <w:rPr>
+          <w:rFonts w:ascii="arial" w:hAnsi="arial"/>
+        </w:rPr>
+      </w:pPr>
+      <w:r>
+        <w:rPr>
+          <w:rFonts w:ascii="arial" w:hAnsi="arial"/>
+          <w:b/>
+          <w:bCs/>
+          <w:i w:val="false"/>
+          <w:iCs w:val="false"/>
+          <w:sz w:val="20"/>
+          <w:szCs w:val="20"/>
+        </w:rPr>
+        <w:t>Modell C – Horizontale Triangulation – Standard-Distanz</w:t>
+      </w:r>
+    </w:p>
+    <w:p>
+      <w:pPr>
+        <w:pStyle w:val="Normal"/>
+        <w:numPr>
+          <w:ilvl w:val="0"/>
+          <w:numId w:val="8"/>
+        </w:numPr>
+        <w:bidi w:val="0"/>
+        <w:jc w:val="both"/>
+        <w:rPr>
+          <w:rFonts w:ascii="arial" w:hAnsi="arial"/>
+        </w:rPr>
+      </w:pPr>
+      <w:r>
+        <w:rPr>
+          <w:rFonts w:ascii="arial" w:hAnsi="arial"/>
+          <w:b/>
+          <w:bCs/>
+          <w:i w:val="false"/>
+          <w:iCs w:val="false"/>
+          <w:sz w:val="20"/>
+          <w:szCs w:val="20"/>
+        </w:rPr>
+        <w:t>Modell D – Horizontale Triangulation – Standard-Distanz</w:t>
+      </w:r>
+    </w:p>
+    <w:p>
+      <w:pPr>
+        <w:pStyle w:val="Normal"/>
+        <w:bidi w:val="0"/>
+        <w:jc w:val="both"/>
+        <w:rPr>
+          <w:rFonts w:ascii="arial" w:hAnsi="arial"/>
+          <w:b/>
+          <w:b/>
+          <w:bCs/>
+          <w:i w:val="false"/>
+          <w:i w:val="false"/>
+          <w:iCs w:val="false"/>
+          <w:sz w:val="20"/>
+          <w:szCs w:val="20"/>
+        </w:rPr>
+      </w:pPr>
+      <w:r>
+        <w:rPr>
+          <w:rFonts w:ascii="arial" w:hAnsi="arial"/>
+          <w:b/>
+          <w:bCs/>
+          <w:i w:val="false"/>
+          <w:iCs w:val="false"/>
+          <w:sz w:val="20"/>
+          <w:szCs w:val="20"/>
+        </w:rPr>
+      </w:r>
+    </w:p>
+    <w:p>
+      <w:pPr>
+        <w:pStyle w:val="Normal"/>
+        <w:bidi w:val="0"/>
+        <w:jc w:val="both"/>
+        <w:rPr>
+          <w:rFonts w:ascii="arial" w:hAnsi="arial"/>
+          <w:b/>
+          <w:b/>
+          <w:bCs/>
+          <w:i/>
+          <w:i/>
+          <w:iCs/>
+          <w:sz w:val="20"/>
+          <w:szCs w:val="20"/>
+        </w:rPr>
+      </w:pPr>
+      <w:r>
+        <w:rPr>
+          <w:rFonts w:ascii="arial" w:hAnsi="arial"/>
+          <w:b/>
+          <w:bCs/>
+          <w:i/>
+          <w:iCs/>
+          <w:sz w:val="20"/>
+          <w:szCs w:val="20"/>
+        </w:rPr>
+      </w:r>
+    </w:p>
+    <w:p>
+      <w:pPr>
+        <w:pStyle w:val="Normal"/>
+        <w:bidi w:val="0"/>
+        <w:jc w:val="both"/>
+        <w:rPr>
+          <w:rFonts w:ascii="arial" w:hAnsi="arial"/>
         </w:rPr>
       </w:pPr>
       <w:r>
         <w:rPr>
           <w:rFonts w:eastAsia="Noto Serif CJK SC" w:cs="Lohit Devanagari" w:ascii="arial" w:hAnsi="arial"/>
-          <w:b w:val="false"/>
-          <w:bCs w:val="false"/>
+          <w:b/>
+          <w:bCs/>
           <w:i/>
           <w:iCs/>
           <w:color w:val="auto"/>
@@ -3733,20 +3204,160 @@
           <w:szCs w:val="20"/>
           <w:lang w:val="de-DE" w:eastAsia="zh-CN" w:bidi="hi-IN"/>
         </w:rPr>
-        <w:t xml:space="preserve">Für jede Position werden alle 4 Hakenmodelle eingescannt. Für jedes Hakenmodell wird anschließend an den Scan ein Positionstest mit der Schablone durchgeführt. </w:t>
-      </w:r>
-    </w:p>
-    <w:p>
-      <w:pPr>
-        <w:pStyle w:val="Normal"/>
-        <w:bidi w:val="0"/>
-        <w:jc w:val="both"/>
-        <w:rPr>
-          <w:rFonts w:ascii="arial" w:hAnsi="arial" w:eastAsia="Noto Serif CJK SC" w:cs="Lohit Devanagari"/>
-          <w:b w:val="false"/>
-          <w:b w:val="false"/>
-          <w:bCs w:val="false"/>
-          <w:i/>
+        <w:t>Jeder Haken wird mit der Schablone angefahren und Abweichungen gemessen.</w:t>
+      </w:r>
+      <w:r>
+        <w:rPr>
+          <w:rFonts w:ascii="arial" w:hAnsi="arial"/>
+          <w:b/>
+          <w:bCs/>
+          <w:i/>
+          <w:iCs/>
+          <w:sz w:val="20"/>
+          <w:szCs w:val="20"/>
+        </w:rPr>
+        <w:t xml:space="preserve"> </w:t>
+      </w:r>
+    </w:p>
+    <w:p>
+      <w:pPr>
+        <w:pStyle w:val="Normal"/>
+        <w:bidi w:val="0"/>
+        <w:jc w:val="both"/>
+        <w:rPr>
+          <w:rFonts w:ascii="arial" w:hAnsi="arial"/>
+          <w:b/>
+          <w:b/>
+          <w:bCs/>
+          <w:i w:val="false"/>
+          <w:i w:val="false"/>
+          <w:iCs w:val="false"/>
+          <w:sz w:val="20"/>
+          <w:szCs w:val="20"/>
+        </w:rPr>
+      </w:pPr>
+      <w:r>
+        <w:rPr>
+          <w:rFonts w:ascii="arial" w:hAnsi="arial"/>
+          <w:b/>
+          <w:bCs/>
+          <w:i w:val="false"/>
+          <w:iCs w:val="false"/>
+          <w:sz w:val="20"/>
+          <w:szCs w:val="20"/>
+        </w:rPr>
+      </w:r>
+    </w:p>
+    <w:p>
+      <w:pPr>
+        <w:pStyle w:val="Normal"/>
+        <w:bidi w:val="0"/>
+        <w:jc w:val="both"/>
+        <w:rPr>
+          <w:rFonts w:ascii="arial" w:hAnsi="arial"/>
+          <w:b/>
+          <w:b/>
+          <w:bCs/>
+          <w:i w:val="false"/>
+          <w:i w:val="false"/>
+          <w:iCs w:val="false"/>
+          <w:sz w:val="20"/>
+          <w:szCs w:val="20"/>
+        </w:rPr>
+      </w:pPr>
+      <w:r>
+        <w:rPr>
+          <w:rFonts w:ascii="arial" w:hAnsi="arial"/>
+          <w:b/>
+          <w:bCs/>
+          <w:i w:val="false"/>
+          <w:iCs w:val="false"/>
+          <w:sz w:val="20"/>
+          <w:szCs w:val="20"/>
+        </w:rPr>
+      </w:r>
+    </w:p>
+    <w:p>
+      <w:pPr>
+        <w:pStyle w:val="Normal"/>
+        <w:bidi w:val="0"/>
+        <w:jc w:val="both"/>
+        <w:rPr>
+          <w:rFonts w:ascii="arial" w:hAnsi="arial"/>
+          <w:b/>
+          <w:b/>
+          <w:bCs/>
+          <w:i w:val="false"/>
+          <w:i w:val="false"/>
+          <w:iCs w:val="false"/>
+          <w:sz w:val="20"/>
+          <w:szCs w:val="20"/>
+        </w:rPr>
+      </w:pPr>
+      <w:r>
+        <w:rPr>
+          <w:rFonts w:ascii="arial" w:hAnsi="arial"/>
+          <w:b/>
+          <w:bCs/>
+          <w:i w:val="false"/>
+          <w:iCs w:val="false"/>
+          <w:sz w:val="20"/>
+          <w:szCs w:val="20"/>
+        </w:rPr>
+      </w:r>
+    </w:p>
+    <w:p>
+      <w:pPr>
+        <w:pStyle w:val="Normal"/>
+        <w:bidi w:val="0"/>
+        <w:jc w:val="both"/>
+        <w:rPr>
+          <w:rFonts w:ascii="arial" w:hAnsi="arial"/>
+        </w:rPr>
+      </w:pPr>
+      <w:r>
+        <w:rPr>
+          <w:rFonts w:ascii="arial" w:hAnsi="arial"/>
+          <w:b/>
+          <w:bCs/>
+          <w:i/>
+          <w:iCs/>
+          <w:sz w:val="20"/>
+          <w:szCs w:val="20"/>
+        </w:rPr>
+        <w:t>Wichtige Fragen zur Testreihe:</w:t>
+      </w:r>
+    </w:p>
+    <w:p>
+      <w:pPr>
+        <w:pStyle w:val="Normal"/>
+        <w:numPr>
+          <w:ilvl w:val="0"/>
+          <w:numId w:val="7"/>
+        </w:numPr>
+        <w:bidi w:val="0"/>
+        <w:jc w:val="both"/>
+        <w:rPr>
+          <w:rFonts w:ascii="arial" w:hAnsi="arial"/>
+        </w:rPr>
+      </w:pPr>
+      <w:r>
+        <w:rPr>
+          <w:rFonts w:ascii="arial" w:hAnsi="arial"/>
+          <w:b w:val="false"/>
+          <w:bCs w:val="false"/>
+          <w:i/>
+          <w:iCs/>
+          <w:sz w:val="20"/>
+          <w:szCs w:val="20"/>
+        </w:rPr>
+        <w:t xml:space="preserve">Wie gut </w:t>
+      </w:r>
+      <w:r>
+        <w:rPr>
+          <w:rFonts w:eastAsia="Noto Serif CJK SC" w:cs="Lohit Devanagari" w:ascii="arial" w:hAnsi="arial"/>
+          <w:b w:val="false"/>
+          <w:bCs w:val="false"/>
           <w:i/>
           <w:iCs/>
           <w:color w:val="auto"/>
@@ -3755,6 +3366,21 @@
           <w:szCs w:val="20"/>
           <w:lang w:val="de-DE" w:eastAsia="zh-CN" w:bidi="hi-IN"/>
         </w:rPr>
+        <w:t>funktioniert die Verarbeitung unterschiedlicher Hakenmodelle?</w:t>
+      </w:r>
+    </w:p>
+    <w:p>
+      <w:pPr>
+        <w:pStyle w:val="Normal"/>
+        <w:numPr>
+          <w:ilvl w:val="0"/>
+          <w:numId w:val="7"/>
+        </w:numPr>
+        <w:bidi w:val="0"/>
+        <w:jc w:val="both"/>
+        <w:rPr>
+          <w:rFonts w:ascii="arial" w:hAnsi="arial"/>
+        </w:rPr>
       </w:pPr>
       <w:r>
         <w:rPr>
@@ -3769,6 +3395,407 @@
           <w:szCs w:val="20"/>
           <w:lang w:val="de-DE" w:eastAsia="zh-CN" w:bidi="hi-IN"/>
         </w:rPr>
+        <w:t>Abweichungen in Abhängigkeit von Hakenmodelle</w:t>
+      </w:r>
+    </w:p>
+    <w:p>
+      <w:pPr>
+        <w:pStyle w:val="Normal"/>
+        <w:numPr>
+          <w:ilvl w:val="0"/>
+          <w:numId w:val="7"/>
+        </w:numPr>
+        <w:bidi w:val="0"/>
+        <w:jc w:val="both"/>
+        <w:rPr>
+          <w:rFonts w:ascii="arial" w:hAnsi="arial"/>
+        </w:rPr>
+      </w:pPr>
+      <w:r>
+        <w:rPr>
+          <w:rFonts w:eastAsia="Noto Serif CJK SC" w:cs="Lohit Devanagari" w:ascii="arial" w:hAnsi="arial"/>
+          <w:b w:val="false"/>
+          <w:bCs w:val="false"/>
+          <w:i/>
+          <w:iCs/>
+          <w:color w:val="auto"/>
+          <w:kern w:val="2"/>
+          <w:sz w:val="20"/>
+          <w:szCs w:val="20"/>
+          <w:lang w:val="de-DE" w:eastAsia="zh-CN" w:bidi="hi-IN"/>
+        </w:rPr>
+        <w:t>Theorie: Bezugnahme zu Trainings-Datenset NN – Lassen sich die Anteile des Datensets hier auch beobachten?</w:t>
+      </w:r>
+      <w:r>
+        <w:rPr>
+          <w:rFonts w:ascii="arial" w:hAnsi="arial"/>
+          <w:b w:val="false"/>
+          <w:bCs w:val="false"/>
+          <w:i/>
+          <w:iCs/>
+          <w:sz w:val="20"/>
+          <w:szCs w:val="20"/>
+        </w:rPr>
+        <w:t xml:space="preserve"> </w:t>
+      </w:r>
+    </w:p>
+    <w:p>
+      <w:pPr>
+        <w:pStyle w:val="Normal"/>
+        <w:bidi w:val="0"/>
+        <w:jc w:val="both"/>
+        <w:rPr>
+          <w:rFonts w:ascii="arial" w:hAnsi="arial"/>
+          <w:b w:val="false"/>
+          <w:b w:val="false"/>
+          <w:bCs w:val="false"/>
+          <w:i/>
+          <w:i/>
+          <w:iCs/>
+          <w:sz w:val="20"/>
+          <w:szCs w:val="20"/>
+        </w:rPr>
+      </w:pPr>
+      <w:r>
+        <w:rPr>
+          <w:rFonts w:ascii="arial" w:hAnsi="arial"/>
+          <w:b w:val="false"/>
+          <w:bCs w:val="false"/>
+          <w:i/>
+          <w:iCs/>
+          <w:sz w:val="20"/>
+          <w:szCs w:val="20"/>
+        </w:rPr>
+      </w:r>
+    </w:p>
+    <w:p>
+      <w:pPr>
+        <w:pStyle w:val="Normal"/>
+        <w:bidi w:val="0"/>
+        <w:jc w:val="both"/>
+        <w:rPr>
+          <w:rFonts w:ascii="arial" w:hAnsi="arial"/>
+          <w:b w:val="false"/>
+          <w:b w:val="false"/>
+          <w:bCs w:val="false"/>
+          <w:i/>
+          <w:i/>
+          <w:iCs/>
+          <w:sz w:val="20"/>
+          <w:szCs w:val="20"/>
+        </w:rPr>
+      </w:pPr>
+      <w:r>
+        <w:rPr>
+          <w:rFonts w:ascii="arial" w:hAnsi="arial"/>
+          <w:b w:val="false"/>
+          <w:bCs w:val="false"/>
+          <w:i/>
+          <w:iCs/>
+          <w:sz w:val="20"/>
+          <w:szCs w:val="20"/>
+        </w:rPr>
+      </w:r>
+    </w:p>
+    <w:p>
+      <w:pPr>
+        <w:pStyle w:val="Normal"/>
+        <w:bidi w:val="0"/>
+        <w:jc w:val="both"/>
+        <w:rPr>
+          <w:rFonts w:ascii="arial" w:hAnsi="arial"/>
+          <w:b w:val="false"/>
+          <w:b w:val="false"/>
+          <w:bCs w:val="false"/>
+          <w:i/>
+          <w:i/>
+          <w:iCs/>
+          <w:sz w:val="20"/>
+          <w:szCs w:val="20"/>
+        </w:rPr>
+      </w:pPr>
+      <w:r>
+        <w:rPr>
+          <w:rFonts w:ascii="arial" w:hAnsi="arial"/>
+          <w:b w:val="false"/>
+          <w:bCs w:val="false"/>
+          <w:i/>
+          <w:iCs/>
+          <w:sz w:val="20"/>
+          <w:szCs w:val="20"/>
+        </w:rPr>
+      </w:r>
+    </w:p>
+    <w:p>
+      <w:pPr>
+        <w:pStyle w:val="Normal"/>
+        <w:bidi w:val="0"/>
+        <w:jc w:val="both"/>
+        <w:rPr>
+          <w:rFonts w:ascii="arial" w:hAnsi="arial"/>
+          <w:b w:val="false"/>
+          <w:b w:val="false"/>
+          <w:bCs w:val="false"/>
+          <w:i/>
+          <w:i/>
+          <w:iCs/>
+          <w:sz w:val="20"/>
+          <w:szCs w:val="20"/>
+        </w:rPr>
+      </w:pPr>
+      <w:r>
+        <w:rPr>
+          <w:rFonts w:ascii="arial" w:hAnsi="arial"/>
+          <w:b w:val="false"/>
+          <w:bCs w:val="false"/>
+          <w:i/>
+          <w:iCs/>
+          <w:sz w:val="20"/>
+          <w:szCs w:val="20"/>
+        </w:rPr>
+      </w:r>
+    </w:p>
+    <w:p>
+      <w:pPr>
+        <w:pStyle w:val="Normal"/>
+        <w:bidi w:val="0"/>
+        <w:jc w:val="both"/>
+        <w:rPr>
+          <w:rFonts w:ascii="arial" w:hAnsi="arial"/>
+          <w:b/>
+          <w:b/>
+          <w:bCs/>
+          <w:i w:val="false"/>
+          <w:i w:val="false"/>
+          <w:iCs w:val="false"/>
+          <w:sz w:val="20"/>
+          <w:szCs w:val="20"/>
+        </w:rPr>
+      </w:pPr>
+      <w:r>
+        <w:rPr>
+          <w:rFonts w:ascii="arial" w:hAnsi="arial"/>
+          <w:b/>
+          <w:bCs/>
+          <w:i w:val="false"/>
+          <w:iCs w:val="false"/>
+          <w:sz w:val="20"/>
+          <w:szCs w:val="20"/>
+        </w:rPr>
+      </w:r>
+      <w:r>
+        <w:br w:type="page"/>
+      </w:r>
+    </w:p>
+    <w:p>
+      <w:pPr>
+        <w:pStyle w:val="Normal"/>
+        <w:bidi w:val="0"/>
+        <w:jc w:val="both"/>
+        <w:rPr>
+          <w:rFonts w:ascii="arial" w:hAnsi="arial"/>
+        </w:rPr>
+      </w:pPr>
+      <w:r>
+        <w:rPr>
+          <w:rFonts w:eastAsia="Noto Serif CJK SC" w:cs="Lohit Devanagari" w:ascii="arial" w:hAnsi="arial"/>
+          <w:b/>
+          <w:bCs/>
+          <w:i w:val="false"/>
+          <w:iCs w:val="false"/>
+          <w:color w:val="auto"/>
+          <w:kern w:val="2"/>
+          <w:sz w:val="20"/>
+          <w:szCs w:val="20"/>
+          <w:lang w:val="de-DE" w:eastAsia="zh-CN" w:bidi="hi-IN"/>
+        </w:rPr>
+        <w:t>____________________</w:t>
+      </w:r>
+    </w:p>
+    <w:p>
+      <w:pPr>
+        <w:pStyle w:val="Normal"/>
+        <w:bidi w:val="0"/>
+        <w:jc w:val="both"/>
+        <w:rPr>
+          <w:rFonts w:ascii="arial" w:hAnsi="arial"/>
+        </w:rPr>
+      </w:pPr>
+      <w:r>
+        <w:rPr>
+          <w:rFonts w:eastAsia="Noto Serif CJK SC" w:cs="Lohit Devanagari" w:ascii="arial" w:hAnsi="arial"/>
+          <w:b/>
+          <w:bCs/>
+          <w:i w:val="false"/>
+          <w:iCs w:val="false"/>
+          <w:color w:val="auto"/>
+          <w:kern w:val="2"/>
+          <w:sz w:val="28"/>
+          <w:szCs w:val="28"/>
+          <w:lang w:val="de-DE" w:eastAsia="zh-CN" w:bidi="hi-IN"/>
+        </w:rPr>
+        <w:t>Kameraposition</w:t>
+      </w:r>
+    </w:p>
+    <w:p>
+      <w:pPr>
+        <w:pStyle w:val="Normal"/>
+        <w:bidi w:val="0"/>
+        <w:jc w:val="both"/>
+        <w:rPr>
+          <w:rFonts w:ascii="arial" w:hAnsi="arial"/>
+          <w:b/>
+          <w:b/>
+          <w:bCs/>
+          <w:i w:val="false"/>
+          <w:i w:val="false"/>
+          <w:iCs w:val="false"/>
+          <w:sz w:val="20"/>
+          <w:szCs w:val="20"/>
+        </w:rPr>
+      </w:pPr>
+      <w:r>
+        <w:rPr>
+          <w:rFonts w:ascii="arial" w:hAnsi="arial"/>
+          <w:b/>
+          <w:bCs/>
+          <w:i w:val="false"/>
+          <w:iCs w:val="false"/>
+          <w:sz w:val="20"/>
+          <w:szCs w:val="20"/>
+        </w:rPr>
+      </w:r>
+    </w:p>
+    <w:p>
+      <w:pPr>
+        <w:pStyle w:val="Normal"/>
+        <w:bidi w:val="0"/>
+        <w:jc w:val="both"/>
+        <w:rPr>
+          <w:rFonts w:ascii="arial" w:hAnsi="arial"/>
+        </w:rPr>
+      </w:pPr>
+      <w:r>
+        <w:rPr>
+          <w:rFonts w:ascii="arial" w:hAnsi="arial"/>
+          <w:b w:val="false"/>
+          <w:bCs w:val="false"/>
+          <w:i/>
+          <w:iCs/>
+          <w:sz w:val="20"/>
+          <w:szCs w:val="20"/>
+        </w:rPr>
+        <w:t xml:space="preserve">Es werden mehrere Scanvorgänge (horizontale Triangulation) </w:t>
+      </w:r>
+      <w:r>
+        <w:rPr>
+          <w:rFonts w:eastAsia="Noto Serif CJK SC" w:cs="Lohit Devanagari" w:ascii="arial" w:hAnsi="arial"/>
+          <w:b w:val="false"/>
+          <w:bCs w:val="false"/>
+          <w:i/>
+          <w:iCs/>
+          <w:color w:val="auto"/>
+          <w:kern w:val="2"/>
+          <w:sz w:val="20"/>
+          <w:szCs w:val="20"/>
+          <w:lang w:val="de-DE" w:eastAsia="zh-CN" w:bidi="hi-IN"/>
+        </w:rPr>
+        <w:t>für verschiedene Kamerapositionen am Roboter ausprobiert. Je nach Kameraposition lassen sich perspektivische Verzerrungen verkleinern bzw. möglicherweise vollständig eliminieren.</w:t>
+      </w:r>
+    </w:p>
+    <w:p>
+      <w:pPr>
+        <w:pStyle w:val="Normal"/>
+        <w:bidi w:val="0"/>
+        <w:jc w:val="both"/>
+        <w:rPr>
+          <w:rFonts w:ascii="arial" w:hAnsi="arial" w:eastAsia="Noto Serif CJK SC" w:cs="Lohit Devanagari"/>
+          <w:b w:val="false"/>
+          <w:b w:val="false"/>
+          <w:bCs w:val="false"/>
+          <w:i/>
+          <w:i/>
+          <w:iCs/>
+          <w:color w:val="auto"/>
+          <w:kern w:val="2"/>
+          <w:sz w:val="20"/>
+          <w:szCs w:val="20"/>
+          <w:lang w:val="de-DE" w:eastAsia="zh-CN" w:bidi="hi-IN"/>
+        </w:rPr>
+      </w:pPr>
+      <w:r>
+        <w:rPr>
+          <w:rFonts w:eastAsia="Noto Serif CJK SC" w:cs="Lohit Devanagari" w:ascii="arial" w:hAnsi="arial"/>
+          <w:b w:val="false"/>
+          <w:bCs w:val="false"/>
+          <w:i/>
+          <w:iCs/>
+          <w:color w:val="auto"/>
+          <w:kern w:val="2"/>
+          <w:sz w:val="20"/>
+          <w:szCs w:val="20"/>
+          <w:lang w:val="de-DE" w:eastAsia="zh-CN" w:bidi="hi-IN"/>
+        </w:rPr>
+      </w:r>
+    </w:p>
+    <w:p>
+      <w:pPr>
+        <w:pStyle w:val="Normal"/>
+        <w:bidi w:val="0"/>
+        <w:jc w:val="both"/>
+        <w:rPr>
+          <w:rFonts w:ascii="arial" w:hAnsi="arial"/>
+        </w:rPr>
+      </w:pPr>
+      <w:r>
+        <w:rPr>
+          <w:rFonts w:eastAsia="Noto Serif CJK SC" w:cs="Lohit Devanagari" w:ascii="arial" w:hAnsi="arial"/>
+          <w:b w:val="false"/>
+          <w:bCs w:val="false"/>
+          <w:i/>
+          <w:iCs/>
+          <w:color w:val="auto"/>
+          <w:kern w:val="2"/>
+          <w:sz w:val="20"/>
+          <w:szCs w:val="20"/>
+          <w:lang w:val="de-DE" w:eastAsia="zh-CN" w:bidi="hi-IN"/>
+        </w:rPr>
+        <w:t xml:space="preserve">Für jede Position werden alle 4 Hakenmodelle eingescannt. Für jedes Hakenmodell wird anschließend an den Scan ein Positionstest mit der Schablone durchgeführt. </w:t>
+      </w:r>
+    </w:p>
+    <w:p>
+      <w:pPr>
+        <w:pStyle w:val="Normal"/>
+        <w:bidi w:val="0"/>
+        <w:jc w:val="both"/>
+        <w:rPr>
+          <w:rFonts w:ascii="arial" w:hAnsi="arial" w:eastAsia="Noto Serif CJK SC" w:cs="Lohit Devanagari"/>
+          <w:b w:val="false"/>
+          <w:b w:val="false"/>
+          <w:bCs w:val="false"/>
+          <w:i/>
+          <w:i/>
+          <w:iCs/>
+          <w:color w:val="auto"/>
+          <w:kern w:val="2"/>
+          <w:sz w:val="20"/>
+          <w:szCs w:val="20"/>
+          <w:lang w:val="de-DE" w:eastAsia="zh-CN" w:bidi="hi-IN"/>
+        </w:rPr>
+      </w:pPr>
+      <w:r>
+        <w:rPr>
+          <w:rFonts w:eastAsia="Noto Serif CJK SC" w:cs="Lohit Devanagari" w:ascii="arial" w:hAnsi="arial"/>
+          <w:b w:val="false"/>
+          <w:bCs w:val="false"/>
+          <w:i/>
+          <w:iCs/>
+          <w:color w:val="auto"/>
+          <w:kern w:val="2"/>
+          <w:sz w:val="20"/>
+          <w:szCs w:val="20"/>
+          <w:lang w:val="de-DE" w:eastAsia="zh-CN" w:bidi="hi-IN"/>
+        </w:rPr>
       </w:r>
     </w:p>
     <w:p>
@@ -6196,7 +6223,7 @@
           <w:sz w:val="28"/>
           <w:szCs w:val="28"/>
         </w:rPr>
-        <w:t>Variieren der Path-Point-Länge</w:t>
+        <w:t>Länge der Path Points</w:t>
       </w:r>
     </w:p>
     <w:p>
@@ -7535,7 +7562,7 @@
           <w:sz w:val="28"/>
           <w:szCs w:val="28"/>
         </w:rPr>
-        <w:t>Variieren des Pfad-Planers</w:t>
+        <w:t>Suchverfahren für Pfad zwischen Spitze und Senke</w:t>
       </w:r>
     </w:p>
     <w:p>
@@ -9832,23 +9859,6 @@
           <w:szCs w:val="20"/>
         </w:rPr>
         <w:t>Wie wirken sich Verkürzungen auf die Genauigkeit aus?</w:t>
-      </w:r>
-    </w:p>
-    <w:p>
-      <w:pPr>
-        <w:pStyle w:val="Normal"/>
-        <w:numPr>
-          <w:ilvl w:val="0"/>
-          <w:numId w:val="11"/>
-        </w:numPr>
-        <w:bidi w:val="0"/>
-        <w:jc w:val="both"/>
-        <w:rPr>
-          <w:rFonts w:ascii="arial" w:hAnsi="arial"/>
-        </w:rPr>
-      </w:pPr>
-      <w:r>
-        <w:rPr/>
       </w:r>
     </w:p>
     <w:sectPr>

--- a/Testprotokoll.docx
+++ b/Testprotokoll.docx
@@ -238,19 +238,7 @@
           <w:sz w:val="28"/>
           <w:szCs w:val="28"/>
         </w:rPr>
-        <w:t>Triangulation</w:t>
-      </w:r>
-      <w:r>
-        <w:rPr>
-          <w:rFonts w:ascii="arial" w:hAnsi="arial"/>
-          <w:b/>
-          <w:bCs/>
-          <w:i w:val="false"/>
-          <w:iCs w:val="false"/>
-          <w:sz w:val="28"/>
-          <w:szCs w:val="28"/>
-        </w:rPr>
-        <w:t>smethoden</w:t>
+        <w:t>Triangulationsmethoden</w:t>
       </w:r>
     </w:p>
     <w:p>
@@ -2058,8 +2046,807 @@
           <w:szCs w:val="28"/>
           <w:lang w:val="de-DE" w:eastAsia="zh-CN" w:bidi="hi-IN"/>
         </w:rPr>
-        <w:t xml:space="preserve">Helligkeit </w:t>
-      </w:r>
+        <w:t>Helligkeit Ringlicht</w:t>
+      </w:r>
+    </w:p>
+    <w:p>
+      <w:pPr>
+        <w:pStyle w:val="Normal"/>
+        <w:bidi w:val="0"/>
+        <w:jc w:val="both"/>
+        <w:rPr>
+          <w:rFonts w:ascii="arial" w:hAnsi="arial"/>
+          <w:b/>
+          <w:b/>
+          <w:bCs/>
+          <w:i w:val="false"/>
+          <w:i w:val="false"/>
+          <w:iCs w:val="false"/>
+          <w:sz w:val="20"/>
+          <w:szCs w:val="20"/>
+        </w:rPr>
+      </w:pPr>
+      <w:r>
+        <w:rPr>
+          <w:rFonts w:ascii="arial" w:hAnsi="arial"/>
+          <w:b/>
+          <w:bCs/>
+          <w:i w:val="false"/>
+          <w:iCs w:val="false"/>
+          <w:sz w:val="20"/>
+          <w:szCs w:val="20"/>
+        </w:rPr>
+      </w:r>
+    </w:p>
+    <w:p>
+      <w:pPr>
+        <w:pStyle w:val="Normal"/>
+        <w:bidi w:val="0"/>
+        <w:jc w:val="both"/>
+        <w:rPr>
+          <w:rFonts w:ascii="arial" w:hAnsi="arial"/>
+        </w:rPr>
+      </w:pPr>
+      <w:r>
+        <w:rPr>
+          <w:rFonts w:ascii="arial" w:hAnsi="arial"/>
+          <w:b w:val="false"/>
+          <w:bCs w:val="false"/>
+          <w:i/>
+          <w:iCs/>
+          <w:sz w:val="20"/>
+          <w:szCs w:val="20"/>
+        </w:rPr>
+        <w:t>Es werden mehrere Scanvorgänge (horizontale Triangulation) bei unterschiedlicher Helligkeit des Ringlichts durchgeführt.</w:t>
+      </w:r>
+    </w:p>
+    <w:p>
+      <w:pPr>
+        <w:pStyle w:val="Normal"/>
+        <w:bidi w:val="0"/>
+        <w:jc w:val="both"/>
+        <w:rPr>
+          <w:rFonts w:ascii="arial" w:hAnsi="arial"/>
+          <w:b/>
+          <w:b/>
+          <w:bCs/>
+          <w:i w:val="false"/>
+          <w:i w:val="false"/>
+          <w:iCs w:val="false"/>
+          <w:sz w:val="20"/>
+          <w:szCs w:val="20"/>
+        </w:rPr>
+      </w:pPr>
+      <w:r>
+        <w:rPr>
+          <w:rFonts w:ascii="arial" w:hAnsi="arial"/>
+          <w:b/>
+          <w:bCs/>
+          <w:i w:val="false"/>
+          <w:iCs w:val="false"/>
+          <w:sz w:val="20"/>
+          <w:szCs w:val="20"/>
+        </w:rPr>
+      </w:r>
+    </w:p>
+    <w:p>
+      <w:pPr>
+        <w:pStyle w:val="Normal"/>
+        <w:bidi w:val="0"/>
+        <w:jc w:val="both"/>
+        <w:rPr>
+          <w:rFonts w:ascii="arial" w:hAnsi="arial"/>
+          <w:b/>
+          <w:b/>
+          <w:bCs/>
+          <w:i w:val="false"/>
+          <w:i w:val="false"/>
+          <w:iCs w:val="false"/>
+          <w:sz w:val="20"/>
+          <w:szCs w:val="20"/>
+        </w:rPr>
+      </w:pPr>
+      <w:r>
+        <w:rPr>
+          <w:rFonts w:ascii="arial" w:hAnsi="arial"/>
+          <w:b/>
+          <w:bCs/>
+          <w:i w:val="false"/>
+          <w:iCs w:val="false"/>
+          <w:sz w:val="20"/>
+          <w:szCs w:val="20"/>
+        </w:rPr>
+      </w:r>
+    </w:p>
+    <w:p>
+      <w:pPr>
+        <w:pStyle w:val="Normal"/>
+        <w:numPr>
+          <w:ilvl w:val="0"/>
+          <w:numId w:val="6"/>
+        </w:numPr>
+        <w:bidi w:val="0"/>
+        <w:jc w:val="both"/>
+        <w:rPr>
+          <w:rFonts w:ascii="arial" w:hAnsi="arial"/>
+        </w:rPr>
+      </w:pPr>
+      <w:r>
+        <w:rPr>
+          <w:rFonts w:ascii="arial" w:hAnsi="arial"/>
+          <w:b/>
+          <w:bCs/>
+          <w:i w:val="false"/>
+          <w:iCs w:val="false"/>
+          <w:sz w:val="20"/>
+          <w:szCs w:val="20"/>
+        </w:rPr>
+        <w:t>Mit Helligkeitsregelung (normaler Vorgang)</w:t>
+      </w:r>
+    </w:p>
+    <w:p>
+      <w:pPr>
+        <w:pStyle w:val="Normal"/>
+        <w:numPr>
+          <w:ilvl w:val="0"/>
+          <w:numId w:val="6"/>
+        </w:numPr>
+        <w:bidi w:val="0"/>
+        <w:jc w:val="both"/>
+        <w:rPr>
+          <w:rFonts w:ascii="arial" w:hAnsi="arial"/>
+        </w:rPr>
+      </w:pPr>
+      <w:r>
+        <w:rPr>
+          <w:rFonts w:ascii="arial" w:hAnsi="arial"/>
+          <w:b/>
+          <w:bCs/>
+          <w:i w:val="false"/>
+          <w:iCs w:val="false"/>
+          <w:sz w:val="20"/>
+          <w:szCs w:val="20"/>
+        </w:rPr>
+        <w:t>Licht aus</w:t>
+      </w:r>
+    </w:p>
+    <w:p>
+      <w:pPr>
+        <w:pStyle w:val="Normal"/>
+        <w:numPr>
+          <w:ilvl w:val="0"/>
+          <w:numId w:val="6"/>
+        </w:numPr>
+        <w:bidi w:val="0"/>
+        <w:jc w:val="both"/>
+        <w:rPr>
+          <w:rFonts w:ascii="arial" w:hAnsi="arial"/>
+        </w:rPr>
+      </w:pPr>
+      <w:r>
+        <w:rPr>
+          <w:rFonts w:ascii="arial" w:hAnsi="arial"/>
+          <w:b/>
+          <w:bCs/>
+          <w:i w:val="false"/>
+          <w:iCs w:val="false"/>
+          <w:sz w:val="20"/>
+          <w:szCs w:val="20"/>
+        </w:rPr>
+        <w:t>20%</w:t>
+      </w:r>
+    </w:p>
+    <w:p>
+      <w:pPr>
+        <w:pStyle w:val="Normal"/>
+        <w:numPr>
+          <w:ilvl w:val="0"/>
+          <w:numId w:val="6"/>
+        </w:numPr>
+        <w:bidi w:val="0"/>
+        <w:jc w:val="both"/>
+        <w:rPr>
+          <w:rFonts w:ascii="arial" w:hAnsi="arial"/>
+        </w:rPr>
+      </w:pPr>
+      <w:r>
+        <w:rPr>
+          <w:rFonts w:ascii="arial" w:hAnsi="arial"/>
+          <w:b/>
+          <w:bCs/>
+          <w:i w:val="false"/>
+          <w:iCs w:val="false"/>
+          <w:sz w:val="20"/>
+          <w:szCs w:val="20"/>
+        </w:rPr>
+        <w:t>40%</w:t>
+      </w:r>
+    </w:p>
+    <w:p>
+      <w:pPr>
+        <w:pStyle w:val="Normal"/>
+        <w:numPr>
+          <w:ilvl w:val="0"/>
+          <w:numId w:val="6"/>
+        </w:numPr>
+        <w:bidi w:val="0"/>
+        <w:jc w:val="both"/>
+        <w:rPr>
+          <w:rFonts w:ascii="arial" w:hAnsi="arial"/>
+        </w:rPr>
+      </w:pPr>
+      <w:r>
+        <w:rPr>
+          <w:rFonts w:ascii="arial" w:hAnsi="arial"/>
+          <w:b/>
+          <w:bCs/>
+          <w:i w:val="false"/>
+          <w:iCs w:val="false"/>
+          <w:sz w:val="20"/>
+          <w:szCs w:val="20"/>
+        </w:rPr>
+        <w:t>60%</w:t>
+      </w:r>
+    </w:p>
+    <w:p>
+      <w:pPr>
+        <w:pStyle w:val="Normal"/>
+        <w:numPr>
+          <w:ilvl w:val="0"/>
+          <w:numId w:val="6"/>
+        </w:numPr>
+        <w:bidi w:val="0"/>
+        <w:jc w:val="both"/>
+        <w:rPr>
+          <w:rFonts w:ascii="arial" w:hAnsi="arial"/>
+        </w:rPr>
+      </w:pPr>
+      <w:r>
+        <w:rPr>
+          <w:rFonts w:ascii="arial" w:hAnsi="arial"/>
+          <w:b/>
+          <w:bCs/>
+          <w:i w:val="false"/>
+          <w:iCs w:val="false"/>
+          <w:sz w:val="20"/>
+          <w:szCs w:val="20"/>
+        </w:rPr>
+        <w:t>80%</w:t>
+      </w:r>
+    </w:p>
+    <w:p>
+      <w:pPr>
+        <w:pStyle w:val="Normal"/>
+        <w:numPr>
+          <w:ilvl w:val="0"/>
+          <w:numId w:val="6"/>
+        </w:numPr>
+        <w:bidi w:val="0"/>
+        <w:jc w:val="both"/>
+        <w:rPr>
+          <w:rFonts w:ascii="arial" w:hAnsi="arial"/>
+        </w:rPr>
+      </w:pPr>
+      <w:r>
+        <w:rPr>
+          <w:rFonts w:ascii="arial" w:hAnsi="arial"/>
+          <w:b/>
+          <w:bCs/>
+          <w:i w:val="false"/>
+          <w:iCs w:val="false"/>
+          <w:sz w:val="20"/>
+          <w:szCs w:val="20"/>
+        </w:rPr>
+        <w:t>100%</w:t>
+      </w:r>
+    </w:p>
+    <w:p>
+      <w:pPr>
+        <w:pStyle w:val="Normal"/>
+        <w:bidi w:val="0"/>
+        <w:jc w:val="both"/>
+        <w:rPr>
+          <w:rFonts w:ascii="arial" w:hAnsi="arial"/>
+          <w:b/>
+          <w:b/>
+          <w:bCs/>
+          <w:i w:val="false"/>
+          <w:i w:val="false"/>
+          <w:iCs w:val="false"/>
+          <w:sz w:val="20"/>
+          <w:szCs w:val="20"/>
+        </w:rPr>
+      </w:pPr>
+      <w:r>
+        <w:rPr>
+          <w:rFonts w:ascii="arial" w:hAnsi="arial"/>
+          <w:b/>
+          <w:bCs/>
+          <w:i w:val="false"/>
+          <w:iCs w:val="false"/>
+          <w:sz w:val="20"/>
+          <w:szCs w:val="20"/>
+        </w:rPr>
+      </w:r>
+    </w:p>
+    <w:p>
+      <w:pPr>
+        <w:pStyle w:val="Normal"/>
+        <w:bidi w:val="0"/>
+        <w:jc w:val="both"/>
+        <w:rPr>
+          <w:rFonts w:ascii="arial" w:hAnsi="arial"/>
+          <w:b/>
+          <w:b/>
+          <w:bCs/>
+          <w:i/>
+          <w:i/>
+          <w:iCs/>
+          <w:sz w:val="20"/>
+          <w:szCs w:val="20"/>
+        </w:rPr>
+      </w:pPr>
+      <w:r>
+        <w:rPr>
+          <w:rFonts w:ascii="arial" w:hAnsi="arial"/>
+          <w:b/>
+          <w:bCs/>
+          <w:i/>
+          <w:iCs/>
+          <w:sz w:val="20"/>
+          <w:szCs w:val="20"/>
+        </w:rPr>
+      </w:r>
+    </w:p>
+    <w:p>
+      <w:pPr>
+        <w:pStyle w:val="Normal"/>
+        <w:bidi w:val="0"/>
+        <w:jc w:val="both"/>
+        <w:rPr>
+          <w:rFonts w:ascii="arial" w:hAnsi="arial"/>
+        </w:rPr>
+      </w:pPr>
+      <w:r>
+        <w:rPr>
+          <w:rFonts w:ascii="arial" w:hAnsi="arial"/>
+          <w:b/>
+          <w:bCs/>
+          <w:i/>
+          <w:iCs/>
+          <w:sz w:val="20"/>
+          <w:szCs w:val="20"/>
+        </w:rPr>
+        <w:t xml:space="preserve">Die Ergebnisse werden in einer Tabelle (für 5 ausgewählte Haken) dokumentiert. </w:t>
+      </w:r>
+    </w:p>
+    <w:p>
+      <w:pPr>
+        <w:pStyle w:val="Normal"/>
+        <w:bidi w:val="0"/>
+        <w:jc w:val="both"/>
+        <w:rPr>
+          <w:rFonts w:ascii="arial" w:hAnsi="arial"/>
+          <w:b/>
+          <w:b/>
+          <w:bCs/>
+          <w:i w:val="false"/>
+          <w:i w:val="false"/>
+          <w:iCs w:val="false"/>
+          <w:sz w:val="20"/>
+          <w:szCs w:val="20"/>
+        </w:rPr>
+      </w:pPr>
+      <w:r>
+        <w:rPr>
+          <w:rFonts w:ascii="arial" w:hAnsi="arial"/>
+          <w:b/>
+          <w:bCs/>
+          <w:i w:val="false"/>
+          <w:iCs w:val="false"/>
+          <w:sz w:val="20"/>
+          <w:szCs w:val="20"/>
+        </w:rPr>
+      </w:r>
+    </w:p>
+    <w:p>
+      <w:pPr>
+        <w:pStyle w:val="Normal"/>
+        <w:bidi w:val="0"/>
+        <w:jc w:val="both"/>
+        <w:rPr>
+          <w:rFonts w:ascii="arial" w:hAnsi="arial"/>
+          <w:b/>
+          <w:b/>
+          <w:bCs/>
+          <w:i w:val="false"/>
+          <w:i w:val="false"/>
+          <w:iCs w:val="false"/>
+          <w:sz w:val="20"/>
+          <w:szCs w:val="20"/>
+        </w:rPr>
+      </w:pPr>
+      <w:r>
+        <w:rPr>
+          <w:rFonts w:ascii="arial" w:hAnsi="arial"/>
+          <w:b/>
+          <w:bCs/>
+          <w:i w:val="false"/>
+          <w:iCs w:val="false"/>
+          <w:sz w:val="20"/>
+          <w:szCs w:val="20"/>
+        </w:rPr>
+      </w:r>
+    </w:p>
+    <w:p>
+      <w:pPr>
+        <w:pStyle w:val="Normal"/>
+        <w:bidi w:val="0"/>
+        <w:jc w:val="both"/>
+        <w:rPr>
+          <w:rFonts w:ascii="arial" w:hAnsi="arial"/>
+          <w:b/>
+          <w:b/>
+          <w:bCs/>
+          <w:i w:val="false"/>
+          <w:i w:val="false"/>
+          <w:iCs w:val="false"/>
+          <w:sz w:val="20"/>
+          <w:szCs w:val="20"/>
+        </w:rPr>
+      </w:pPr>
+      <w:r>
+        <w:rPr>
+          <w:rFonts w:ascii="arial" w:hAnsi="arial"/>
+          <w:b/>
+          <w:bCs/>
+          <w:i w:val="false"/>
+          <w:iCs w:val="false"/>
+          <w:sz w:val="20"/>
+          <w:szCs w:val="20"/>
+        </w:rPr>
+      </w:r>
+    </w:p>
+    <w:p>
+      <w:pPr>
+        <w:pStyle w:val="Normal"/>
+        <w:bidi w:val="0"/>
+        <w:jc w:val="both"/>
+        <w:rPr>
+          <w:rFonts w:ascii="arial" w:hAnsi="arial"/>
+        </w:rPr>
+      </w:pPr>
+      <w:r>
+        <w:rPr>
+          <w:rFonts w:ascii="arial" w:hAnsi="arial"/>
+          <w:b/>
+          <w:bCs/>
+          <w:i/>
+          <w:iCs/>
+          <w:sz w:val="20"/>
+          <w:szCs w:val="20"/>
+        </w:rPr>
+        <w:t>Wichtige Fragen zur Testreihe:</w:t>
+      </w:r>
+    </w:p>
+    <w:p>
+      <w:pPr>
+        <w:pStyle w:val="Normal"/>
+        <w:numPr>
+          <w:ilvl w:val="0"/>
+          <w:numId w:val="5"/>
+        </w:numPr>
+        <w:bidi w:val="0"/>
+        <w:jc w:val="both"/>
+        <w:rPr>
+          <w:rFonts w:ascii="arial" w:hAnsi="arial"/>
+        </w:rPr>
+      </w:pPr>
+      <w:r>
+        <w:rPr>
+          <w:rFonts w:ascii="arial" w:hAnsi="arial"/>
+          <w:b w:val="false"/>
+          <w:bCs w:val="false"/>
+          <w:i/>
+          <w:iCs/>
+          <w:sz w:val="20"/>
+          <w:szCs w:val="20"/>
+        </w:rPr>
+        <w:t>Gibt es Unterschiede in der Genauigkeit der Werte für den gleichen Haken?</w:t>
+      </w:r>
+    </w:p>
+    <w:p>
+      <w:pPr>
+        <w:pStyle w:val="Normal"/>
+        <w:numPr>
+          <w:ilvl w:val="0"/>
+          <w:numId w:val="5"/>
+        </w:numPr>
+        <w:bidi w:val="0"/>
+        <w:jc w:val="both"/>
+        <w:rPr>
+          <w:rFonts w:ascii="arial" w:hAnsi="arial"/>
+        </w:rPr>
+      </w:pPr>
+      <w:r>
+        <w:rPr>
+          <w:rFonts w:ascii="arial" w:hAnsi="arial"/>
+          <w:b w:val="false"/>
+          <w:bCs w:val="false"/>
+          <w:i/>
+          <w:iCs/>
+          <w:sz w:val="20"/>
+          <w:szCs w:val="20"/>
+        </w:rPr>
+        <w:t>Wie viele Fehlmessungen gibt es in Abhängigkeit des Helligkeitswerts?</w:t>
+      </w:r>
+    </w:p>
+    <w:p>
+      <w:pPr>
+        <w:pStyle w:val="Normal"/>
+        <w:numPr>
+          <w:ilvl w:val="0"/>
+          <w:numId w:val="5"/>
+        </w:numPr>
+        <w:bidi w:val="0"/>
+        <w:jc w:val="both"/>
+        <w:rPr>
+          <w:rFonts w:ascii="arial" w:hAnsi="arial"/>
+        </w:rPr>
+      </w:pPr>
+      <w:r>
+        <w:rPr>
+          <w:rFonts w:ascii="arial" w:hAnsi="arial"/>
+          <w:b w:val="false"/>
+          <w:bCs w:val="false"/>
+          <w:i/>
+          <w:iCs/>
+          <w:sz w:val="20"/>
+          <w:szCs w:val="20"/>
+        </w:rPr>
+        <w:t>Führt eine Über- oder Unterbelichtung zu größeren Abweichungen in den Pixelkoordinaten (NN-Output) ?</w:t>
+      </w:r>
+    </w:p>
+    <w:p>
+      <w:pPr>
+        <w:pStyle w:val="Normal"/>
+        <w:numPr>
+          <w:ilvl w:val="0"/>
+          <w:numId w:val="5"/>
+        </w:numPr>
+        <w:bidi w:val="0"/>
+        <w:jc w:val="both"/>
+        <w:rPr>
+          <w:rFonts w:ascii="arial" w:hAnsi="arial"/>
+        </w:rPr>
+      </w:pPr>
+      <w:r>
+        <w:rPr>
+          <w:rFonts w:ascii="arial" w:hAnsi="arial"/>
+          <w:b w:val="false"/>
+          <w:bCs w:val="false"/>
+          <w:i/>
+          <w:iCs/>
+          <w:sz w:val="20"/>
+          <w:szCs w:val="20"/>
+        </w:rPr>
+        <w:t>Einschätzung: Wie schlimm ist ein Ausfall der Beleuchtung bzw. wie stark hängen die Ergebnisse von einer Abweichung in der Helligkeit ab?</w:t>
+      </w:r>
+    </w:p>
+    <w:p>
+      <w:pPr>
+        <w:pStyle w:val="Normal"/>
+        <w:numPr>
+          <w:ilvl w:val="0"/>
+          <w:numId w:val="5"/>
+        </w:numPr>
+        <w:bidi w:val="0"/>
+        <w:jc w:val="both"/>
+        <w:rPr>
+          <w:rFonts w:ascii="arial" w:hAnsi="arial"/>
+        </w:rPr>
+      </w:pPr>
+      <w:r>
+        <w:rPr>
+          <w:rFonts w:ascii="arial" w:hAnsi="arial"/>
+          <w:b w:val="false"/>
+          <w:bCs w:val="false"/>
+          <w:i/>
+          <w:iCs/>
+          <w:sz w:val="20"/>
+          <w:szCs w:val="20"/>
+        </w:rPr>
+        <w:t>Gibt es Fehldetektionen im Output des neuronalen Netzes bei unüblichen Helligkeitseinstellungen?</w:t>
+      </w:r>
+    </w:p>
+    <w:p>
+      <w:pPr>
+        <w:pStyle w:val="Normal"/>
+        <w:bidi w:val="0"/>
+        <w:jc w:val="both"/>
+        <w:rPr>
+          <w:rFonts w:ascii="arial" w:hAnsi="arial"/>
+          <w:b w:val="false"/>
+          <w:b w:val="false"/>
+          <w:bCs w:val="false"/>
+          <w:i/>
+          <w:i/>
+          <w:iCs/>
+          <w:sz w:val="20"/>
+          <w:szCs w:val="20"/>
+        </w:rPr>
+      </w:pPr>
+      <w:r>
+        <w:rPr>
+          <w:rFonts w:ascii="arial" w:hAnsi="arial"/>
+          <w:b w:val="false"/>
+          <w:bCs w:val="false"/>
+          <w:i/>
+          <w:iCs/>
+          <w:sz w:val="20"/>
+          <w:szCs w:val="20"/>
+        </w:rPr>
+      </w:r>
+    </w:p>
+    <w:p>
+      <w:pPr>
+        <w:pStyle w:val="Normal"/>
+        <w:bidi w:val="0"/>
+        <w:jc w:val="both"/>
+        <w:rPr>
+          <w:rFonts w:ascii="arial" w:hAnsi="arial"/>
+          <w:b w:val="false"/>
+          <w:b w:val="false"/>
+          <w:bCs w:val="false"/>
+          <w:i/>
+          <w:i/>
+          <w:iCs/>
+          <w:sz w:val="20"/>
+          <w:szCs w:val="20"/>
+        </w:rPr>
+      </w:pPr>
+      <w:r>
+        <w:rPr>
+          <w:rFonts w:ascii="arial" w:hAnsi="arial"/>
+          <w:b w:val="false"/>
+          <w:bCs w:val="false"/>
+          <w:i/>
+          <w:iCs/>
+          <w:sz w:val="20"/>
+          <w:szCs w:val="20"/>
+        </w:rPr>
+      </w:r>
+    </w:p>
+    <w:p>
+      <w:pPr>
+        <w:pStyle w:val="Normal"/>
+        <w:bidi w:val="0"/>
+        <w:jc w:val="both"/>
+        <w:rPr>
+          <w:rFonts w:ascii="arial" w:hAnsi="arial"/>
+          <w:b w:val="false"/>
+          <w:b w:val="false"/>
+          <w:bCs w:val="false"/>
+          <w:i/>
+          <w:i/>
+          <w:iCs/>
+          <w:sz w:val="20"/>
+          <w:szCs w:val="20"/>
+        </w:rPr>
+      </w:pPr>
+      <w:r>
+        <w:rPr>
+          <w:rFonts w:ascii="arial" w:hAnsi="arial"/>
+          <w:b w:val="false"/>
+          <w:bCs w:val="false"/>
+          <w:i/>
+          <w:iCs/>
+          <w:sz w:val="20"/>
+          <w:szCs w:val="20"/>
+        </w:rPr>
+      </w:r>
+    </w:p>
+    <w:p>
+      <w:pPr>
+        <w:pStyle w:val="Normal"/>
+        <w:bidi w:val="0"/>
+        <w:jc w:val="both"/>
+        <w:rPr>
+          <w:rFonts w:ascii="arial" w:hAnsi="arial"/>
+          <w:b w:val="false"/>
+          <w:b w:val="false"/>
+          <w:bCs w:val="false"/>
+          <w:i/>
+          <w:i/>
+          <w:iCs/>
+          <w:sz w:val="20"/>
+          <w:szCs w:val="20"/>
+        </w:rPr>
+      </w:pPr>
+      <w:r>
+        <w:rPr>
+          <w:rFonts w:ascii="arial" w:hAnsi="arial"/>
+          <w:b w:val="false"/>
+          <w:bCs w:val="false"/>
+          <w:i/>
+          <w:iCs/>
+          <w:sz w:val="20"/>
+          <w:szCs w:val="20"/>
+        </w:rPr>
+      </w:r>
+    </w:p>
+    <w:p>
+      <w:pPr>
+        <w:pStyle w:val="Normal"/>
+        <w:bidi w:val="0"/>
+        <w:jc w:val="both"/>
+        <w:rPr>
+          <w:rFonts w:ascii="arial" w:hAnsi="arial" w:eastAsia="Noto Serif CJK SC" w:cs="Lohit Devanagari"/>
+          <w:b/>
+          <w:b/>
+          <w:bCs/>
+          <w:i w:val="false"/>
+          <w:i w:val="false"/>
+          <w:iCs w:val="false"/>
+          <w:color w:val="auto"/>
+          <w:kern w:val="2"/>
+          <w:sz w:val="20"/>
+          <w:szCs w:val="20"/>
+          <w:lang w:val="de-DE" w:eastAsia="zh-CN" w:bidi="hi-IN"/>
+        </w:rPr>
+      </w:pPr>
+      <w:r>
+        <w:rPr>
+          <w:rFonts w:eastAsia="Noto Serif CJK SC" w:cs="Lohit Devanagari" w:ascii="arial" w:hAnsi="arial"/>
+          <w:b/>
+          <w:bCs/>
+          <w:i w:val="false"/>
+          <w:iCs w:val="false"/>
+          <w:color w:val="auto"/>
+          <w:kern w:val="2"/>
+          <w:sz w:val="20"/>
+          <w:szCs w:val="20"/>
+          <w:lang w:val="de-DE" w:eastAsia="zh-CN" w:bidi="hi-IN"/>
+        </w:rPr>
+      </w:r>
+      <w:r>
+        <w:br w:type="page"/>
+      </w:r>
+    </w:p>
+    <w:p>
+      <w:pPr>
+        <w:pStyle w:val="Normal"/>
+        <w:bidi w:val="0"/>
+        <w:jc w:val="both"/>
+        <w:rPr>
+          <w:rFonts w:ascii="arial" w:hAnsi="arial"/>
+        </w:rPr>
+      </w:pPr>
+      <w:r>
+        <w:rPr>
+          <w:rFonts w:eastAsia="Noto Serif CJK SC" w:cs="Lohit Devanagari" w:ascii="arial" w:hAnsi="arial"/>
+          <w:b/>
+          <w:bCs/>
+          <w:i w:val="false"/>
+          <w:iCs w:val="false"/>
+          <w:color w:val="auto"/>
+          <w:kern w:val="2"/>
+          <w:sz w:val="20"/>
+          <w:szCs w:val="20"/>
+          <w:lang w:val="de-DE" w:eastAsia="zh-CN" w:bidi="hi-IN"/>
+        </w:rPr>
+        <w:t>____________________</w:t>
+      </w:r>
+    </w:p>
+    <w:p>
+      <w:pPr>
+        <w:pStyle w:val="Normal"/>
+        <w:bidi w:val="0"/>
+        <w:jc w:val="both"/>
+        <w:rPr>
+          <w:rFonts w:ascii="arial" w:hAnsi="arial"/>
+        </w:rPr>
+      </w:pPr>
       <w:r>
         <w:rPr>
           <w:rFonts w:eastAsia="Noto Serif CJK SC" w:cs="Lohit Devanagari" w:ascii="arial" w:hAnsi="arial"/>
@@ -2073,767 +2860,700 @@
           <w:szCs w:val="28"/>
           <w:lang w:val="de-DE" w:eastAsia="zh-CN" w:bidi="hi-IN"/>
         </w:rPr>
-        <w:t>Ringlicht</w:t>
-      </w:r>
-    </w:p>
-    <w:p>
-      <w:pPr>
-        <w:pStyle w:val="Normal"/>
-        <w:bidi w:val="0"/>
-        <w:jc w:val="both"/>
-        <w:rPr>
-          <w:rFonts w:ascii="arial" w:hAnsi="arial"/>
-          <w:b/>
-          <w:b/>
-          <w:bCs/>
-          <w:i w:val="false"/>
-          <w:i w:val="false"/>
-          <w:iCs w:val="false"/>
-          <w:sz w:val="20"/>
-          <w:szCs w:val="20"/>
-        </w:rPr>
-      </w:pPr>
-      <w:r>
-        <w:rPr>
-          <w:rFonts w:ascii="arial" w:hAnsi="arial"/>
-          <w:b/>
-          <w:bCs/>
-          <w:i w:val="false"/>
-          <w:iCs w:val="false"/>
-          <w:sz w:val="20"/>
-          <w:szCs w:val="20"/>
-        </w:rPr>
-      </w:r>
-    </w:p>
-    <w:p>
-      <w:pPr>
-        <w:pStyle w:val="Normal"/>
-        <w:bidi w:val="0"/>
-        <w:jc w:val="both"/>
-        <w:rPr>
-          <w:rFonts w:ascii="arial" w:hAnsi="arial"/>
-        </w:rPr>
-      </w:pPr>
-      <w:r>
-        <w:rPr>
-          <w:rFonts w:ascii="arial" w:hAnsi="arial"/>
-          <w:b w:val="false"/>
-          <w:bCs w:val="false"/>
-          <w:i/>
-          <w:iCs/>
-          <w:sz w:val="20"/>
-          <w:szCs w:val="20"/>
-        </w:rPr>
-        <w:t>Es werden mehrere Scanvorgänge (horizontale Triangulation) bei unterschiedlicher Helligkeit des Ringlichts durchgeführt.</w:t>
-      </w:r>
-    </w:p>
-    <w:p>
-      <w:pPr>
-        <w:pStyle w:val="Normal"/>
-        <w:bidi w:val="0"/>
-        <w:jc w:val="both"/>
-        <w:rPr>
-          <w:rFonts w:ascii="arial" w:hAnsi="arial"/>
-          <w:b/>
-          <w:b/>
-          <w:bCs/>
-          <w:i w:val="false"/>
-          <w:i w:val="false"/>
-          <w:iCs w:val="false"/>
-          <w:sz w:val="20"/>
-          <w:szCs w:val="20"/>
-        </w:rPr>
-      </w:pPr>
-      <w:r>
-        <w:rPr>
-          <w:rFonts w:ascii="arial" w:hAnsi="arial"/>
-          <w:b/>
-          <w:bCs/>
-          <w:i w:val="false"/>
-          <w:iCs w:val="false"/>
-          <w:sz w:val="20"/>
-          <w:szCs w:val="20"/>
-        </w:rPr>
-      </w:r>
-    </w:p>
-    <w:p>
-      <w:pPr>
-        <w:pStyle w:val="Normal"/>
-        <w:bidi w:val="0"/>
-        <w:jc w:val="both"/>
-        <w:rPr>
-          <w:rFonts w:ascii="arial" w:hAnsi="arial"/>
-          <w:b/>
-          <w:b/>
-          <w:bCs/>
-          <w:i w:val="false"/>
-          <w:i w:val="false"/>
-          <w:iCs w:val="false"/>
-          <w:sz w:val="20"/>
-          <w:szCs w:val="20"/>
-        </w:rPr>
-      </w:pPr>
-      <w:r>
-        <w:rPr>
-          <w:rFonts w:ascii="arial" w:hAnsi="arial"/>
-          <w:b/>
-          <w:bCs/>
-          <w:i w:val="false"/>
-          <w:iCs w:val="false"/>
-          <w:sz w:val="20"/>
-          <w:szCs w:val="20"/>
-        </w:rPr>
-      </w:r>
-    </w:p>
-    <w:p>
-      <w:pPr>
-        <w:pStyle w:val="Normal"/>
-        <w:numPr>
-          <w:ilvl w:val="0"/>
-          <w:numId w:val="6"/>
-        </w:numPr>
-        <w:bidi w:val="0"/>
-        <w:jc w:val="both"/>
-        <w:rPr>
-          <w:rFonts w:ascii="arial" w:hAnsi="arial"/>
-        </w:rPr>
-      </w:pPr>
-      <w:r>
-        <w:rPr>
-          <w:rFonts w:ascii="arial" w:hAnsi="arial"/>
-          <w:b/>
-          <w:bCs/>
-          <w:i w:val="false"/>
-          <w:iCs w:val="false"/>
-          <w:sz w:val="20"/>
-          <w:szCs w:val="20"/>
-        </w:rPr>
-        <w:t>Mit Helligkeitsregelung (normaler Vorgang)</w:t>
-      </w:r>
-    </w:p>
-    <w:p>
-      <w:pPr>
-        <w:pStyle w:val="Normal"/>
-        <w:numPr>
-          <w:ilvl w:val="0"/>
-          <w:numId w:val="6"/>
-        </w:numPr>
-        <w:bidi w:val="0"/>
-        <w:jc w:val="both"/>
-        <w:rPr>
-          <w:rFonts w:ascii="arial" w:hAnsi="arial"/>
-        </w:rPr>
-      </w:pPr>
-      <w:r>
-        <w:rPr>
-          <w:rFonts w:ascii="arial" w:hAnsi="arial"/>
-          <w:b/>
-          <w:bCs/>
-          <w:i w:val="false"/>
-          <w:iCs w:val="false"/>
-          <w:sz w:val="20"/>
-          <w:szCs w:val="20"/>
-        </w:rPr>
-        <w:t>Licht aus</w:t>
-      </w:r>
-    </w:p>
-    <w:p>
-      <w:pPr>
-        <w:pStyle w:val="Normal"/>
-        <w:numPr>
-          <w:ilvl w:val="0"/>
-          <w:numId w:val="6"/>
-        </w:numPr>
-        <w:bidi w:val="0"/>
-        <w:jc w:val="both"/>
-        <w:rPr>
-          <w:rFonts w:ascii="arial" w:hAnsi="arial"/>
-        </w:rPr>
-      </w:pPr>
-      <w:r>
-        <w:rPr>
-          <w:rFonts w:ascii="arial" w:hAnsi="arial"/>
-          <w:b/>
-          <w:bCs/>
-          <w:i w:val="false"/>
-          <w:iCs w:val="false"/>
-          <w:sz w:val="20"/>
-          <w:szCs w:val="20"/>
-        </w:rPr>
-        <w:t>20%</w:t>
-      </w:r>
-    </w:p>
-    <w:p>
-      <w:pPr>
-        <w:pStyle w:val="Normal"/>
-        <w:numPr>
-          <w:ilvl w:val="0"/>
-          <w:numId w:val="6"/>
-        </w:numPr>
-        <w:bidi w:val="0"/>
-        <w:jc w:val="both"/>
-        <w:rPr>
-          <w:rFonts w:ascii="arial" w:hAnsi="arial"/>
-        </w:rPr>
-      </w:pPr>
-      <w:r>
-        <w:rPr>
-          <w:rFonts w:ascii="arial" w:hAnsi="arial"/>
-          <w:b/>
-          <w:bCs/>
-          <w:i w:val="false"/>
-          <w:iCs w:val="false"/>
-          <w:sz w:val="20"/>
-          <w:szCs w:val="20"/>
-        </w:rPr>
-        <w:t>40%</w:t>
-      </w:r>
-    </w:p>
-    <w:p>
-      <w:pPr>
-        <w:pStyle w:val="Normal"/>
-        <w:numPr>
-          <w:ilvl w:val="0"/>
-          <w:numId w:val="6"/>
-        </w:numPr>
-        <w:bidi w:val="0"/>
-        <w:jc w:val="both"/>
-        <w:rPr>
-          <w:rFonts w:ascii="arial" w:hAnsi="arial"/>
-        </w:rPr>
-      </w:pPr>
-      <w:r>
-        <w:rPr>
-          <w:rFonts w:ascii="arial" w:hAnsi="arial"/>
-          <w:b/>
-          <w:bCs/>
-          <w:i w:val="false"/>
-          <w:iCs w:val="false"/>
-          <w:sz w:val="20"/>
-          <w:szCs w:val="20"/>
-        </w:rPr>
-        <w:t>60%</w:t>
-      </w:r>
-    </w:p>
-    <w:p>
-      <w:pPr>
-        <w:pStyle w:val="Normal"/>
-        <w:numPr>
-          <w:ilvl w:val="0"/>
-          <w:numId w:val="6"/>
-        </w:numPr>
-        <w:bidi w:val="0"/>
-        <w:jc w:val="both"/>
-        <w:rPr>
-          <w:rFonts w:ascii="arial" w:hAnsi="arial"/>
-        </w:rPr>
-      </w:pPr>
-      <w:r>
-        <w:rPr>
-          <w:rFonts w:ascii="arial" w:hAnsi="arial"/>
-          <w:b/>
-          <w:bCs/>
-          <w:i w:val="false"/>
-          <w:iCs w:val="false"/>
-          <w:sz w:val="20"/>
-          <w:szCs w:val="20"/>
-        </w:rPr>
-        <w:t>80%</w:t>
-      </w:r>
-    </w:p>
-    <w:p>
-      <w:pPr>
-        <w:pStyle w:val="Normal"/>
-        <w:numPr>
-          <w:ilvl w:val="0"/>
-          <w:numId w:val="6"/>
-        </w:numPr>
-        <w:bidi w:val="0"/>
-        <w:jc w:val="both"/>
-        <w:rPr>
-          <w:rFonts w:ascii="arial" w:hAnsi="arial"/>
-        </w:rPr>
-      </w:pPr>
-      <w:r>
-        <w:rPr>
-          <w:rFonts w:ascii="arial" w:hAnsi="arial"/>
-          <w:b/>
-          <w:bCs/>
-          <w:i w:val="false"/>
-          <w:iCs w:val="false"/>
-          <w:sz w:val="20"/>
-          <w:szCs w:val="20"/>
-        </w:rPr>
-        <w:t>100%</w:t>
-      </w:r>
-    </w:p>
-    <w:p>
-      <w:pPr>
-        <w:pStyle w:val="Normal"/>
-        <w:bidi w:val="0"/>
-        <w:jc w:val="both"/>
-        <w:rPr>
-          <w:rFonts w:ascii="arial" w:hAnsi="arial"/>
-          <w:b/>
-          <w:b/>
-          <w:bCs/>
-          <w:i w:val="false"/>
-          <w:i w:val="false"/>
-          <w:iCs w:val="false"/>
-          <w:sz w:val="20"/>
-          <w:szCs w:val="20"/>
-        </w:rPr>
-      </w:pPr>
-      <w:r>
-        <w:rPr>
-          <w:rFonts w:ascii="arial" w:hAnsi="arial"/>
-          <w:b/>
-          <w:bCs/>
-          <w:i w:val="false"/>
-          <w:iCs w:val="false"/>
-          <w:sz w:val="20"/>
-          <w:szCs w:val="20"/>
-        </w:rPr>
-      </w:r>
-    </w:p>
-    <w:p>
-      <w:pPr>
-        <w:pStyle w:val="Normal"/>
-        <w:bidi w:val="0"/>
-        <w:jc w:val="both"/>
-        <w:rPr>
-          <w:rFonts w:ascii="arial" w:hAnsi="arial"/>
-          <w:b/>
-          <w:b/>
-          <w:bCs/>
-          <w:i/>
-          <w:i/>
-          <w:iCs/>
-          <w:sz w:val="20"/>
-          <w:szCs w:val="20"/>
-        </w:rPr>
-      </w:pPr>
-      <w:r>
-        <w:rPr>
-          <w:rFonts w:ascii="arial" w:hAnsi="arial"/>
-          <w:b/>
-          <w:bCs/>
-          <w:i/>
-          <w:iCs/>
-          <w:sz w:val="20"/>
-          <w:szCs w:val="20"/>
-        </w:rPr>
-      </w:r>
-    </w:p>
-    <w:p>
-      <w:pPr>
-        <w:pStyle w:val="Normal"/>
-        <w:bidi w:val="0"/>
-        <w:jc w:val="both"/>
-        <w:rPr>
-          <w:rFonts w:ascii="arial" w:hAnsi="arial"/>
-        </w:rPr>
-      </w:pPr>
-      <w:r>
-        <w:rPr>
-          <w:rFonts w:ascii="arial" w:hAnsi="arial"/>
-          <w:b/>
-          <w:bCs/>
-          <w:i/>
-          <w:iCs/>
-          <w:sz w:val="20"/>
-          <w:szCs w:val="20"/>
-        </w:rPr>
-        <w:t xml:space="preserve">Die Ergebnisse werden in einer Tabelle (für 5 ausgewählte Haken) dokumentiert. </w:t>
-      </w:r>
-    </w:p>
-    <w:p>
-      <w:pPr>
-        <w:pStyle w:val="Normal"/>
-        <w:bidi w:val="0"/>
-        <w:jc w:val="both"/>
-        <w:rPr>
-          <w:rFonts w:ascii="arial" w:hAnsi="arial"/>
-          <w:b/>
-          <w:b/>
-          <w:bCs/>
-          <w:i w:val="false"/>
-          <w:i w:val="false"/>
-          <w:iCs w:val="false"/>
-          <w:sz w:val="20"/>
-          <w:szCs w:val="20"/>
-        </w:rPr>
-      </w:pPr>
-      <w:r>
-        <w:rPr>
-          <w:rFonts w:ascii="arial" w:hAnsi="arial"/>
-          <w:b/>
-          <w:bCs/>
-          <w:i w:val="false"/>
-          <w:iCs w:val="false"/>
-          <w:sz w:val="20"/>
-          <w:szCs w:val="20"/>
-        </w:rPr>
-      </w:r>
-    </w:p>
-    <w:p>
-      <w:pPr>
-        <w:pStyle w:val="Normal"/>
-        <w:bidi w:val="0"/>
-        <w:jc w:val="both"/>
-        <w:rPr>
-          <w:rFonts w:ascii="arial" w:hAnsi="arial"/>
-          <w:b/>
-          <w:b/>
-          <w:bCs/>
-          <w:i w:val="false"/>
-          <w:i w:val="false"/>
-          <w:iCs w:val="false"/>
-          <w:sz w:val="20"/>
-          <w:szCs w:val="20"/>
-        </w:rPr>
-      </w:pPr>
-      <w:r>
-        <w:rPr>
-          <w:rFonts w:ascii="arial" w:hAnsi="arial"/>
-          <w:b/>
-          <w:bCs/>
-          <w:i w:val="false"/>
-          <w:iCs w:val="false"/>
-          <w:sz w:val="20"/>
-          <w:szCs w:val="20"/>
-        </w:rPr>
-      </w:r>
-    </w:p>
-    <w:p>
-      <w:pPr>
-        <w:pStyle w:val="Normal"/>
-        <w:bidi w:val="0"/>
-        <w:jc w:val="both"/>
-        <w:rPr>
-          <w:rFonts w:ascii="arial" w:hAnsi="arial"/>
-          <w:b/>
-          <w:b/>
-          <w:bCs/>
-          <w:i w:val="false"/>
-          <w:i w:val="false"/>
-          <w:iCs w:val="false"/>
-          <w:sz w:val="20"/>
-          <w:szCs w:val="20"/>
-        </w:rPr>
-      </w:pPr>
-      <w:r>
-        <w:rPr>
-          <w:rFonts w:ascii="arial" w:hAnsi="arial"/>
-          <w:b/>
-          <w:bCs/>
-          <w:i w:val="false"/>
-          <w:iCs w:val="false"/>
-          <w:sz w:val="20"/>
-          <w:szCs w:val="20"/>
-        </w:rPr>
-      </w:r>
-    </w:p>
-    <w:p>
-      <w:pPr>
-        <w:pStyle w:val="Normal"/>
-        <w:bidi w:val="0"/>
-        <w:jc w:val="both"/>
-        <w:rPr>
-          <w:rFonts w:ascii="arial" w:hAnsi="arial"/>
-        </w:rPr>
-      </w:pPr>
-      <w:r>
-        <w:rPr>
-          <w:rFonts w:ascii="arial" w:hAnsi="arial"/>
-          <w:b/>
-          <w:bCs/>
-          <w:i/>
-          <w:iCs/>
-          <w:sz w:val="20"/>
-          <w:szCs w:val="20"/>
-        </w:rPr>
-        <w:t>Wichtige Fragen zur Testreihe:</w:t>
-      </w:r>
-    </w:p>
-    <w:p>
-      <w:pPr>
-        <w:pStyle w:val="Normal"/>
-        <w:numPr>
-          <w:ilvl w:val="0"/>
-          <w:numId w:val="5"/>
-        </w:numPr>
-        <w:bidi w:val="0"/>
-        <w:jc w:val="both"/>
-        <w:rPr>
-          <w:rFonts w:ascii="arial" w:hAnsi="arial"/>
-        </w:rPr>
-      </w:pPr>
-      <w:r>
-        <w:rPr>
-          <w:rFonts w:ascii="arial" w:hAnsi="arial"/>
-          <w:b w:val="false"/>
-          <w:bCs w:val="false"/>
-          <w:i/>
-          <w:iCs/>
-          <w:sz w:val="20"/>
-          <w:szCs w:val="20"/>
-        </w:rPr>
-        <w:t>Gibt es Unterschiede in der Genauigkeit der Werte für den gleichen Haken?</w:t>
-      </w:r>
-    </w:p>
-    <w:p>
-      <w:pPr>
-        <w:pStyle w:val="Normal"/>
-        <w:numPr>
-          <w:ilvl w:val="0"/>
-          <w:numId w:val="5"/>
-        </w:numPr>
-        <w:bidi w:val="0"/>
-        <w:jc w:val="both"/>
-        <w:rPr>
-          <w:rFonts w:ascii="arial" w:hAnsi="arial"/>
-        </w:rPr>
-      </w:pPr>
-      <w:r>
-        <w:rPr>
-          <w:rFonts w:ascii="arial" w:hAnsi="arial"/>
-          <w:b w:val="false"/>
-          <w:bCs w:val="false"/>
-          <w:i/>
-          <w:iCs/>
-          <w:sz w:val="20"/>
-          <w:szCs w:val="20"/>
-        </w:rPr>
-        <w:t>Wie viele Fehlmessungen gibt es in Abhängigkeit des Helligkeitswerts?</w:t>
-      </w:r>
-    </w:p>
-    <w:p>
-      <w:pPr>
-        <w:pStyle w:val="Normal"/>
-        <w:numPr>
-          <w:ilvl w:val="0"/>
-          <w:numId w:val="5"/>
-        </w:numPr>
-        <w:bidi w:val="0"/>
-        <w:jc w:val="both"/>
-        <w:rPr>
-          <w:rFonts w:ascii="arial" w:hAnsi="arial"/>
-        </w:rPr>
-      </w:pPr>
-      <w:r>
-        <w:rPr>
-          <w:rFonts w:ascii="arial" w:hAnsi="arial"/>
-          <w:b w:val="false"/>
-          <w:bCs w:val="false"/>
-          <w:i/>
-          <w:iCs/>
-          <w:sz w:val="20"/>
-          <w:szCs w:val="20"/>
-        </w:rPr>
-        <w:t>Führt eine Über- oder Unterbelichtung zu größeren Abweichungen in den Pixelkoordinaten (NN-Output) ?</w:t>
-      </w:r>
-    </w:p>
-    <w:p>
-      <w:pPr>
-        <w:pStyle w:val="Normal"/>
-        <w:numPr>
-          <w:ilvl w:val="0"/>
-          <w:numId w:val="5"/>
-        </w:numPr>
-        <w:bidi w:val="0"/>
-        <w:jc w:val="both"/>
-        <w:rPr>
-          <w:rFonts w:ascii="arial" w:hAnsi="arial"/>
-        </w:rPr>
-      </w:pPr>
-      <w:r>
-        <w:rPr>
-          <w:rFonts w:ascii="arial" w:hAnsi="arial"/>
-          <w:b w:val="false"/>
-          <w:bCs w:val="false"/>
-          <w:i/>
-          <w:iCs/>
-          <w:sz w:val="20"/>
-          <w:szCs w:val="20"/>
-        </w:rPr>
-        <w:t>Einschätzung: Wie schlimm ist ein Ausfall der Beleuchtung bzw. wie stark hängen die Ergebnisse von einer Abweichung in der Helligkeit ab?</w:t>
-      </w:r>
-    </w:p>
-    <w:p>
-      <w:pPr>
-        <w:pStyle w:val="Normal"/>
-        <w:numPr>
-          <w:ilvl w:val="0"/>
-          <w:numId w:val="5"/>
-        </w:numPr>
-        <w:bidi w:val="0"/>
-        <w:jc w:val="both"/>
-        <w:rPr>
-          <w:rFonts w:ascii="arial" w:hAnsi="arial"/>
-        </w:rPr>
-      </w:pPr>
-      <w:r>
-        <w:rPr>
-          <w:rFonts w:ascii="arial" w:hAnsi="arial"/>
-          <w:b w:val="false"/>
-          <w:bCs w:val="false"/>
-          <w:i/>
-          <w:iCs/>
-          <w:sz w:val="20"/>
-          <w:szCs w:val="20"/>
-        </w:rPr>
-        <w:t>Gibt es Fehldetektionen im Output des neuronalen Netzes bei unüblichen Helligkeitseinstellungen?</w:t>
-      </w:r>
-    </w:p>
-    <w:p>
-      <w:pPr>
-        <w:pStyle w:val="Normal"/>
-        <w:bidi w:val="0"/>
-        <w:jc w:val="both"/>
-        <w:rPr>
-          <w:rFonts w:ascii="arial" w:hAnsi="arial"/>
-          <w:b w:val="false"/>
-          <w:b w:val="false"/>
-          <w:bCs w:val="false"/>
-          <w:i/>
-          <w:i/>
-          <w:iCs/>
-          <w:sz w:val="20"/>
-          <w:szCs w:val="20"/>
-        </w:rPr>
-      </w:pPr>
-      <w:r>
-        <w:rPr>
-          <w:rFonts w:ascii="arial" w:hAnsi="arial"/>
-          <w:b w:val="false"/>
-          <w:bCs w:val="false"/>
-          <w:i/>
-          <w:iCs/>
-          <w:sz w:val="20"/>
-          <w:szCs w:val="20"/>
-        </w:rPr>
-      </w:r>
-    </w:p>
-    <w:p>
-      <w:pPr>
-        <w:pStyle w:val="Normal"/>
-        <w:bidi w:val="0"/>
-        <w:jc w:val="both"/>
-        <w:rPr>
-          <w:rFonts w:ascii="arial" w:hAnsi="arial"/>
-          <w:b w:val="false"/>
-          <w:b w:val="false"/>
-          <w:bCs w:val="false"/>
-          <w:i/>
-          <w:i/>
-          <w:iCs/>
-          <w:sz w:val="20"/>
-          <w:szCs w:val="20"/>
-        </w:rPr>
-      </w:pPr>
-      <w:r>
-        <w:rPr>
-          <w:rFonts w:ascii="arial" w:hAnsi="arial"/>
-          <w:b w:val="false"/>
-          <w:bCs w:val="false"/>
-          <w:i/>
-          <w:iCs/>
-          <w:sz w:val="20"/>
-          <w:szCs w:val="20"/>
-        </w:rPr>
-      </w:r>
-    </w:p>
-    <w:p>
-      <w:pPr>
-        <w:pStyle w:val="Normal"/>
-        <w:bidi w:val="0"/>
-        <w:jc w:val="both"/>
-        <w:rPr>
-          <w:rFonts w:ascii="arial" w:hAnsi="arial"/>
-          <w:b w:val="false"/>
-          <w:b w:val="false"/>
-          <w:bCs w:val="false"/>
-          <w:i/>
-          <w:i/>
-          <w:iCs/>
-          <w:sz w:val="20"/>
-          <w:szCs w:val="20"/>
-        </w:rPr>
-      </w:pPr>
-      <w:r>
-        <w:rPr>
-          <w:rFonts w:ascii="arial" w:hAnsi="arial"/>
-          <w:b w:val="false"/>
-          <w:bCs w:val="false"/>
-          <w:i/>
-          <w:iCs/>
-          <w:sz w:val="20"/>
-          <w:szCs w:val="20"/>
-        </w:rPr>
-      </w:r>
-    </w:p>
-    <w:p>
-      <w:pPr>
-        <w:pStyle w:val="Normal"/>
-        <w:bidi w:val="0"/>
-        <w:jc w:val="both"/>
-        <w:rPr>
-          <w:rFonts w:ascii="arial" w:hAnsi="arial"/>
-          <w:b w:val="false"/>
-          <w:b w:val="false"/>
-          <w:bCs w:val="false"/>
-          <w:i/>
-          <w:i/>
-          <w:iCs/>
-          <w:sz w:val="20"/>
-          <w:szCs w:val="20"/>
-        </w:rPr>
-      </w:pPr>
-      <w:r>
-        <w:rPr>
-          <w:rFonts w:ascii="arial" w:hAnsi="arial"/>
-          <w:b w:val="false"/>
-          <w:bCs w:val="false"/>
-          <w:i/>
-          <w:iCs/>
-          <w:sz w:val="20"/>
-          <w:szCs w:val="20"/>
-        </w:rPr>
-      </w:r>
-    </w:p>
-    <w:p>
-      <w:pPr>
-        <w:pStyle w:val="Normal"/>
-        <w:bidi w:val="0"/>
-        <w:jc w:val="both"/>
-        <w:rPr>
-          <w:rFonts w:ascii="arial" w:hAnsi="arial" w:eastAsia="Noto Serif CJK SC" w:cs="Lohit Devanagari"/>
-          <w:b/>
-          <w:b/>
-          <w:bCs/>
-          <w:i w:val="false"/>
-          <w:i w:val="false"/>
-          <w:iCs w:val="false"/>
+        <w:t>Hakenmodell</w:t>
+      </w:r>
+    </w:p>
+    <w:p>
+      <w:pPr>
+        <w:pStyle w:val="Normal"/>
+        <w:bidi w:val="0"/>
+        <w:jc w:val="both"/>
+        <w:rPr>
+          <w:rFonts w:ascii="arial" w:hAnsi="arial"/>
+          <w:b/>
+          <w:b/>
+          <w:bCs/>
+          <w:i w:val="false"/>
+          <w:i w:val="false"/>
+          <w:iCs w:val="false"/>
+          <w:sz w:val="20"/>
+          <w:szCs w:val="20"/>
+        </w:rPr>
+      </w:pPr>
+      <w:r>
+        <w:rPr>
+          <w:rFonts w:ascii="arial" w:hAnsi="arial"/>
+          <w:b/>
+          <w:bCs/>
+          <w:i w:val="false"/>
+          <w:iCs w:val="false"/>
+          <w:sz w:val="20"/>
+          <w:szCs w:val="20"/>
+        </w:rPr>
+      </w:r>
+    </w:p>
+    <w:p>
+      <w:pPr>
+        <w:pStyle w:val="Normal"/>
+        <w:bidi w:val="0"/>
+        <w:jc w:val="both"/>
+        <w:rPr>
+          <w:rFonts w:ascii="arial" w:hAnsi="arial"/>
+        </w:rPr>
+      </w:pPr>
+      <w:r>
+        <w:rPr>
+          <w:rFonts w:ascii="arial" w:hAnsi="arial"/>
+          <w:b w:val="false"/>
+          <w:bCs w:val="false"/>
+          <w:i/>
+          <w:iCs/>
+          <w:sz w:val="20"/>
+          <w:szCs w:val="20"/>
+        </w:rPr>
+        <w:t xml:space="preserve">Es werden mehrere Scanvorgänge (horizontale Triangulation) </w:t>
+      </w:r>
+      <w:r>
+        <w:rPr>
+          <w:rFonts w:eastAsia="Noto Serif CJK SC" w:cs="Lohit Devanagari" w:ascii="arial" w:hAnsi="arial"/>
+          <w:b w:val="false"/>
+          <w:bCs w:val="false"/>
+          <w:i/>
+          <w:iCs/>
           <w:color w:val="auto"/>
           <w:kern w:val="2"/>
           <w:sz w:val="20"/>
           <w:szCs w:val="20"/>
           <w:lang w:val="de-DE" w:eastAsia="zh-CN" w:bidi="hi-IN"/>
         </w:rPr>
-      </w:pPr>
-      <w:r>
-        <w:rPr>
-          <w:rFonts w:eastAsia="Noto Serif CJK SC" w:cs="Lohit Devanagari" w:ascii="arial" w:hAnsi="arial"/>
-          <w:b/>
-          <w:bCs/>
-          <w:i w:val="false"/>
-          <w:iCs w:val="false"/>
+        <w:t>für jedes Hakenmodell durchgeführt. Anschließend an den Scanvorgang wird jeder Haken mit einer Schablone angefahren und die Abweichungen zu „optimalen“ Position werden gemessen.</w:t>
+      </w:r>
+    </w:p>
+    <w:p>
+      <w:pPr>
+        <w:pStyle w:val="Normal"/>
+        <w:bidi w:val="0"/>
+        <w:jc w:val="both"/>
+        <w:rPr>
+          <w:rFonts w:ascii="arial" w:hAnsi="arial" w:eastAsia="Noto Serif CJK SC" w:cs="Lohit Devanagari"/>
+          <w:b w:val="false"/>
+          <w:b w:val="false"/>
+          <w:bCs w:val="false"/>
+          <w:i/>
+          <w:i/>
+          <w:iCs/>
           <w:color w:val="auto"/>
           <w:kern w:val="2"/>
           <w:sz w:val="20"/>
           <w:szCs w:val="20"/>
           <w:lang w:val="de-DE" w:eastAsia="zh-CN" w:bidi="hi-IN"/>
+        </w:rPr>
+      </w:pPr>
+      <w:r>
+        <w:rPr>
+          <w:rFonts w:eastAsia="Noto Serif CJK SC" w:cs="Lohit Devanagari" w:ascii="arial" w:hAnsi="arial"/>
+          <w:b w:val="false"/>
+          <w:bCs w:val="false"/>
+          <w:i/>
+          <w:iCs/>
+          <w:color w:val="auto"/>
+          <w:kern w:val="2"/>
+          <w:sz w:val="20"/>
+          <w:szCs w:val="20"/>
+          <w:lang w:val="de-DE" w:eastAsia="zh-CN" w:bidi="hi-IN"/>
+        </w:rPr>
+      </w:r>
+    </w:p>
+    <w:p>
+      <w:pPr>
+        <w:pStyle w:val="Normal"/>
+        <w:bidi w:val="0"/>
+        <w:jc w:val="both"/>
+        <w:rPr>
+          <w:rFonts w:ascii="arial" w:hAnsi="arial"/>
+          <w:b/>
+          <w:b/>
+          <w:bCs/>
+          <w:i w:val="false"/>
+          <w:i w:val="false"/>
+          <w:iCs w:val="false"/>
+          <w:sz w:val="20"/>
+          <w:szCs w:val="20"/>
+        </w:rPr>
+      </w:pPr>
+      <w:r>
+        <w:rPr>
+          <w:rFonts w:ascii="arial" w:hAnsi="arial"/>
+          <w:b/>
+          <w:bCs/>
+          <w:i w:val="false"/>
+          <w:iCs w:val="false"/>
+          <w:sz w:val="20"/>
+          <w:szCs w:val="20"/>
+        </w:rPr>
+      </w:r>
+    </w:p>
+    <w:p>
+      <w:pPr>
+        <w:pStyle w:val="Normal"/>
+        <w:numPr>
+          <w:ilvl w:val="0"/>
+          <w:numId w:val="8"/>
+        </w:numPr>
+        <w:bidi w:val="0"/>
+        <w:jc w:val="both"/>
+        <w:rPr>
+          <w:rFonts w:ascii="arial" w:hAnsi="arial"/>
+        </w:rPr>
+      </w:pPr>
+      <w:r>
+        <w:rPr>
+          <w:rFonts w:ascii="arial" w:hAnsi="arial"/>
+          <w:b/>
+          <w:bCs/>
+          <w:i w:val="false"/>
+          <w:iCs w:val="false"/>
+          <w:sz w:val="20"/>
+          <w:szCs w:val="20"/>
+        </w:rPr>
+        <w:t>Modell A – Horizontale Triangulation – Standard-Distanz</w:t>
+      </w:r>
+    </w:p>
+    <w:p>
+      <w:pPr>
+        <w:pStyle w:val="Normal"/>
+        <w:numPr>
+          <w:ilvl w:val="0"/>
+          <w:numId w:val="8"/>
+        </w:numPr>
+        <w:bidi w:val="0"/>
+        <w:jc w:val="both"/>
+        <w:rPr>
+          <w:rFonts w:ascii="arial" w:hAnsi="arial"/>
+        </w:rPr>
+      </w:pPr>
+      <w:r>
+        <w:rPr>
+          <w:rFonts w:ascii="arial" w:hAnsi="arial"/>
+          <w:b/>
+          <w:bCs/>
+          <w:i w:val="false"/>
+          <w:iCs w:val="false"/>
+          <w:sz w:val="20"/>
+          <w:szCs w:val="20"/>
+        </w:rPr>
+        <w:t>Modell B – Horizontale Triangulation – Standard-Distanz</w:t>
+      </w:r>
+    </w:p>
+    <w:p>
+      <w:pPr>
+        <w:pStyle w:val="Normal"/>
+        <w:numPr>
+          <w:ilvl w:val="0"/>
+          <w:numId w:val="8"/>
+        </w:numPr>
+        <w:bidi w:val="0"/>
+        <w:jc w:val="both"/>
+        <w:rPr>
+          <w:rFonts w:ascii="arial" w:hAnsi="arial"/>
+        </w:rPr>
+      </w:pPr>
+      <w:r>
+        <w:rPr>
+          <w:rFonts w:ascii="arial" w:hAnsi="arial"/>
+          <w:b/>
+          <w:bCs/>
+          <w:i w:val="false"/>
+          <w:iCs w:val="false"/>
+          <w:sz w:val="20"/>
+          <w:szCs w:val="20"/>
+        </w:rPr>
+        <w:t>Modell C – Horizontale Triangulation – Standard-Distanz</w:t>
+      </w:r>
+    </w:p>
+    <w:p>
+      <w:pPr>
+        <w:pStyle w:val="Normal"/>
+        <w:numPr>
+          <w:ilvl w:val="0"/>
+          <w:numId w:val="8"/>
+        </w:numPr>
+        <w:bidi w:val="0"/>
+        <w:jc w:val="both"/>
+        <w:rPr>
+          <w:rFonts w:ascii="arial" w:hAnsi="arial"/>
+        </w:rPr>
+      </w:pPr>
+      <w:r>
+        <w:rPr>
+          <w:rFonts w:ascii="arial" w:hAnsi="arial"/>
+          <w:b/>
+          <w:bCs/>
+          <w:i w:val="false"/>
+          <w:iCs w:val="false"/>
+          <w:sz w:val="20"/>
+          <w:szCs w:val="20"/>
+        </w:rPr>
+        <w:t>Modell D – Horizontale Triangulation – Standard-Distanz</w:t>
+      </w:r>
+    </w:p>
+    <w:p>
+      <w:pPr>
+        <w:pStyle w:val="Normal"/>
+        <w:bidi w:val="0"/>
+        <w:jc w:val="both"/>
+        <w:rPr>
+          <w:rFonts w:ascii="arial" w:hAnsi="arial"/>
+          <w:b/>
+          <w:b/>
+          <w:bCs/>
+          <w:i w:val="false"/>
+          <w:i w:val="false"/>
+          <w:iCs w:val="false"/>
+          <w:sz w:val="20"/>
+          <w:szCs w:val="20"/>
+        </w:rPr>
+      </w:pPr>
+      <w:r>
+        <w:rPr>
+          <w:rFonts w:ascii="arial" w:hAnsi="arial"/>
+          <w:b/>
+          <w:bCs/>
+          <w:i w:val="false"/>
+          <w:iCs w:val="false"/>
+          <w:sz w:val="20"/>
+          <w:szCs w:val="20"/>
+        </w:rPr>
+      </w:r>
+    </w:p>
+    <w:p>
+      <w:pPr>
+        <w:pStyle w:val="Normal"/>
+        <w:bidi w:val="0"/>
+        <w:jc w:val="both"/>
+        <w:rPr>
+          <w:rFonts w:ascii="arial" w:hAnsi="arial"/>
+          <w:b/>
+          <w:b/>
+          <w:bCs/>
+          <w:i/>
+          <w:i/>
+          <w:iCs/>
+          <w:sz w:val="20"/>
+          <w:szCs w:val="20"/>
+        </w:rPr>
+      </w:pPr>
+      <w:r>
+        <w:rPr>
+          <w:rFonts w:ascii="arial" w:hAnsi="arial"/>
+          <w:b/>
+          <w:bCs/>
+          <w:i/>
+          <w:iCs/>
+          <w:sz w:val="20"/>
+          <w:szCs w:val="20"/>
+        </w:rPr>
+      </w:r>
+    </w:p>
+    <w:p>
+      <w:pPr>
+        <w:pStyle w:val="Normal"/>
+        <w:bidi w:val="0"/>
+        <w:jc w:val="both"/>
+        <w:rPr>
+          <w:rFonts w:ascii="arial" w:hAnsi="arial"/>
+        </w:rPr>
+      </w:pPr>
+      <w:r>
+        <w:rPr>
+          <w:rFonts w:eastAsia="Noto Serif CJK SC" w:cs="Lohit Devanagari" w:ascii="arial" w:hAnsi="arial"/>
+          <w:b/>
+          <w:bCs/>
+          <w:i/>
+          <w:iCs/>
+          <w:color w:val="auto"/>
+          <w:kern w:val="2"/>
+          <w:sz w:val="20"/>
+          <w:szCs w:val="20"/>
+          <w:lang w:val="de-DE" w:eastAsia="zh-CN" w:bidi="hi-IN"/>
+        </w:rPr>
+        <w:t>Jeder Haken wird mit der Schablone angefahren und Abweichungen gemessen.</w:t>
+      </w:r>
+      <w:r>
+        <w:rPr>
+          <w:rFonts w:ascii="arial" w:hAnsi="arial"/>
+          <w:b/>
+          <w:bCs/>
+          <w:i/>
+          <w:iCs/>
+          <w:sz w:val="20"/>
+          <w:szCs w:val="20"/>
+        </w:rPr>
+        <w:t xml:space="preserve"> </w:t>
+      </w:r>
+    </w:p>
+    <w:p>
+      <w:pPr>
+        <w:pStyle w:val="Normal"/>
+        <w:bidi w:val="0"/>
+        <w:jc w:val="both"/>
+        <w:rPr>
+          <w:rFonts w:ascii="arial" w:hAnsi="arial"/>
+          <w:b/>
+          <w:b/>
+          <w:bCs/>
+          <w:i w:val="false"/>
+          <w:i w:val="false"/>
+          <w:iCs w:val="false"/>
+          <w:sz w:val="20"/>
+          <w:szCs w:val="20"/>
+        </w:rPr>
+      </w:pPr>
+      <w:r>
+        <w:rPr>
+          <w:rFonts w:ascii="arial" w:hAnsi="arial"/>
+          <w:b/>
+          <w:bCs/>
+          <w:i w:val="false"/>
+          <w:iCs w:val="false"/>
+          <w:sz w:val="20"/>
+          <w:szCs w:val="20"/>
+        </w:rPr>
+      </w:r>
+    </w:p>
+    <w:p>
+      <w:pPr>
+        <w:pStyle w:val="Normal"/>
+        <w:bidi w:val="0"/>
+        <w:jc w:val="both"/>
+        <w:rPr>
+          <w:rFonts w:ascii="arial" w:hAnsi="arial"/>
+          <w:b/>
+          <w:b/>
+          <w:bCs/>
+          <w:i w:val="false"/>
+          <w:i w:val="false"/>
+          <w:iCs w:val="false"/>
+          <w:sz w:val="20"/>
+          <w:szCs w:val="20"/>
+        </w:rPr>
+      </w:pPr>
+      <w:r>
+        <w:rPr>
+          <w:rFonts w:ascii="arial" w:hAnsi="arial"/>
+          <w:b/>
+          <w:bCs/>
+          <w:i w:val="false"/>
+          <w:iCs w:val="false"/>
+          <w:sz w:val="20"/>
+          <w:szCs w:val="20"/>
+        </w:rPr>
+      </w:r>
+    </w:p>
+    <w:p>
+      <w:pPr>
+        <w:pStyle w:val="Normal"/>
+        <w:bidi w:val="0"/>
+        <w:jc w:val="both"/>
+        <w:rPr>
+          <w:rFonts w:ascii="arial" w:hAnsi="arial"/>
+          <w:b/>
+          <w:b/>
+          <w:bCs/>
+          <w:i w:val="false"/>
+          <w:i w:val="false"/>
+          <w:iCs w:val="false"/>
+          <w:sz w:val="20"/>
+          <w:szCs w:val="20"/>
+        </w:rPr>
+      </w:pPr>
+      <w:r>
+        <w:rPr>
+          <w:rFonts w:ascii="arial" w:hAnsi="arial"/>
+          <w:b/>
+          <w:bCs/>
+          <w:i w:val="false"/>
+          <w:iCs w:val="false"/>
+          <w:sz w:val="20"/>
+          <w:szCs w:val="20"/>
+        </w:rPr>
+      </w:r>
+    </w:p>
+    <w:p>
+      <w:pPr>
+        <w:pStyle w:val="Normal"/>
+        <w:bidi w:val="0"/>
+        <w:jc w:val="both"/>
+        <w:rPr>
+          <w:rFonts w:ascii="arial" w:hAnsi="arial"/>
+        </w:rPr>
+      </w:pPr>
+      <w:r>
+        <w:rPr>
+          <w:rFonts w:ascii="arial" w:hAnsi="arial"/>
+          <w:b/>
+          <w:bCs/>
+          <w:i/>
+          <w:iCs/>
+          <w:sz w:val="20"/>
+          <w:szCs w:val="20"/>
+        </w:rPr>
+        <w:t>Wichtige Fragen zur Testreihe:</w:t>
+      </w:r>
+    </w:p>
+    <w:p>
+      <w:pPr>
+        <w:pStyle w:val="Normal"/>
+        <w:numPr>
+          <w:ilvl w:val="0"/>
+          <w:numId w:val="7"/>
+        </w:numPr>
+        <w:bidi w:val="0"/>
+        <w:jc w:val="both"/>
+        <w:rPr>
+          <w:rFonts w:ascii="arial" w:hAnsi="arial"/>
+        </w:rPr>
+      </w:pPr>
+      <w:r>
+        <w:rPr>
+          <w:rFonts w:ascii="arial" w:hAnsi="arial"/>
+          <w:b w:val="false"/>
+          <w:bCs w:val="false"/>
+          <w:i/>
+          <w:iCs/>
+          <w:sz w:val="20"/>
+          <w:szCs w:val="20"/>
+        </w:rPr>
+        <w:t xml:space="preserve">Wie gut </w:t>
+      </w:r>
+      <w:r>
+        <w:rPr>
+          <w:rFonts w:eastAsia="Noto Serif CJK SC" w:cs="Lohit Devanagari" w:ascii="arial" w:hAnsi="arial"/>
+          <w:b w:val="false"/>
+          <w:bCs w:val="false"/>
+          <w:i/>
+          <w:iCs/>
+          <w:color w:val="auto"/>
+          <w:kern w:val="2"/>
+          <w:sz w:val="20"/>
+          <w:szCs w:val="20"/>
+          <w:lang w:val="de-DE" w:eastAsia="zh-CN" w:bidi="hi-IN"/>
+        </w:rPr>
+        <w:t>funktioniert die Verarbeitung unterschiedlicher Hakenmodelle?</w:t>
+      </w:r>
+    </w:p>
+    <w:p>
+      <w:pPr>
+        <w:pStyle w:val="Normal"/>
+        <w:numPr>
+          <w:ilvl w:val="0"/>
+          <w:numId w:val="7"/>
+        </w:numPr>
+        <w:bidi w:val="0"/>
+        <w:jc w:val="both"/>
+        <w:rPr>
+          <w:rFonts w:ascii="arial" w:hAnsi="arial"/>
+        </w:rPr>
+      </w:pPr>
+      <w:r>
+        <w:rPr>
+          <w:rFonts w:eastAsia="Noto Serif CJK SC" w:cs="Lohit Devanagari" w:ascii="arial" w:hAnsi="arial"/>
+          <w:b w:val="false"/>
+          <w:bCs w:val="false"/>
+          <w:i/>
+          <w:iCs/>
+          <w:color w:val="auto"/>
+          <w:kern w:val="2"/>
+          <w:sz w:val="20"/>
+          <w:szCs w:val="20"/>
+          <w:lang w:val="de-DE" w:eastAsia="zh-CN" w:bidi="hi-IN"/>
+        </w:rPr>
+        <w:t>Abweichungen in Abhängigkeit von Hakenmodelle</w:t>
+      </w:r>
+    </w:p>
+    <w:p>
+      <w:pPr>
+        <w:pStyle w:val="Normal"/>
+        <w:numPr>
+          <w:ilvl w:val="0"/>
+          <w:numId w:val="7"/>
+        </w:numPr>
+        <w:bidi w:val="0"/>
+        <w:jc w:val="both"/>
+        <w:rPr>
+          <w:rFonts w:ascii="arial" w:hAnsi="arial"/>
+        </w:rPr>
+      </w:pPr>
+      <w:r>
+        <w:rPr>
+          <w:rFonts w:eastAsia="Noto Serif CJK SC" w:cs="Lohit Devanagari" w:ascii="arial" w:hAnsi="arial"/>
+          <w:b w:val="false"/>
+          <w:bCs w:val="false"/>
+          <w:i/>
+          <w:iCs/>
+          <w:color w:val="auto"/>
+          <w:kern w:val="2"/>
+          <w:sz w:val="20"/>
+          <w:szCs w:val="20"/>
+          <w:lang w:val="de-DE" w:eastAsia="zh-CN" w:bidi="hi-IN"/>
+        </w:rPr>
+        <w:t>Theorie: Bezugnahme zu Trainings-Datenset NN – Lassen sich die Anteile des Datensets hier auch beobachten?</w:t>
+      </w:r>
+      <w:r>
+        <w:rPr>
+          <w:rFonts w:ascii="arial" w:hAnsi="arial"/>
+          <w:b w:val="false"/>
+          <w:bCs w:val="false"/>
+          <w:i/>
+          <w:iCs/>
+          <w:sz w:val="20"/>
+          <w:szCs w:val="20"/>
+        </w:rPr>
+        <w:t xml:space="preserve"> </w:t>
+      </w:r>
+    </w:p>
+    <w:p>
+      <w:pPr>
+        <w:pStyle w:val="Normal"/>
+        <w:bidi w:val="0"/>
+        <w:jc w:val="both"/>
+        <w:rPr>
+          <w:rFonts w:ascii="arial" w:hAnsi="arial"/>
+          <w:b w:val="false"/>
+          <w:b w:val="false"/>
+          <w:bCs w:val="false"/>
+          <w:i/>
+          <w:i/>
+          <w:iCs/>
+          <w:sz w:val="20"/>
+          <w:szCs w:val="20"/>
+        </w:rPr>
+      </w:pPr>
+      <w:r>
+        <w:rPr>
+          <w:rFonts w:ascii="arial" w:hAnsi="arial"/>
+          <w:b w:val="false"/>
+          <w:bCs w:val="false"/>
+          <w:i/>
+          <w:iCs/>
+          <w:sz w:val="20"/>
+          <w:szCs w:val="20"/>
+        </w:rPr>
+      </w:r>
+    </w:p>
+    <w:p>
+      <w:pPr>
+        <w:pStyle w:val="Normal"/>
+        <w:bidi w:val="0"/>
+        <w:jc w:val="both"/>
+        <w:rPr>
+          <w:rFonts w:ascii="arial" w:hAnsi="arial"/>
+          <w:b w:val="false"/>
+          <w:b w:val="false"/>
+          <w:bCs w:val="false"/>
+          <w:i/>
+          <w:i/>
+          <w:iCs/>
+          <w:sz w:val="20"/>
+          <w:szCs w:val="20"/>
+        </w:rPr>
+      </w:pPr>
+      <w:r>
+        <w:rPr>
+          <w:rFonts w:ascii="arial" w:hAnsi="arial"/>
+          <w:b w:val="false"/>
+          <w:bCs w:val="false"/>
+          <w:i/>
+          <w:iCs/>
+          <w:sz w:val="20"/>
+          <w:szCs w:val="20"/>
+        </w:rPr>
+      </w:r>
+    </w:p>
+    <w:p>
+      <w:pPr>
+        <w:pStyle w:val="Normal"/>
+        <w:bidi w:val="0"/>
+        <w:jc w:val="both"/>
+        <w:rPr>
+          <w:rFonts w:ascii="arial" w:hAnsi="arial"/>
+          <w:b w:val="false"/>
+          <w:b w:val="false"/>
+          <w:bCs w:val="false"/>
+          <w:i/>
+          <w:i/>
+          <w:iCs/>
+          <w:sz w:val="20"/>
+          <w:szCs w:val="20"/>
+        </w:rPr>
+      </w:pPr>
+      <w:r>
+        <w:rPr>
+          <w:rFonts w:ascii="arial" w:hAnsi="arial"/>
+          <w:b w:val="false"/>
+          <w:bCs w:val="false"/>
+          <w:i/>
+          <w:iCs/>
+          <w:sz w:val="20"/>
+          <w:szCs w:val="20"/>
+        </w:rPr>
+      </w:r>
+    </w:p>
+    <w:p>
+      <w:pPr>
+        <w:pStyle w:val="Normal"/>
+        <w:bidi w:val="0"/>
+        <w:jc w:val="both"/>
+        <w:rPr>
+          <w:rFonts w:ascii="arial" w:hAnsi="arial"/>
+          <w:b w:val="false"/>
+          <w:b w:val="false"/>
+          <w:bCs w:val="false"/>
+          <w:i/>
+          <w:i/>
+          <w:iCs/>
+          <w:sz w:val="20"/>
+          <w:szCs w:val="20"/>
+        </w:rPr>
+      </w:pPr>
+      <w:r>
+        <w:rPr>
+          <w:rFonts w:ascii="arial" w:hAnsi="arial"/>
+          <w:b w:val="false"/>
+          <w:bCs w:val="false"/>
+          <w:i/>
+          <w:iCs/>
+          <w:sz w:val="20"/>
+          <w:szCs w:val="20"/>
+        </w:rPr>
+      </w:r>
+    </w:p>
+    <w:p>
+      <w:pPr>
+        <w:pStyle w:val="Normal"/>
+        <w:bidi w:val="0"/>
+        <w:jc w:val="both"/>
+        <w:rPr>
+          <w:rFonts w:ascii="arial" w:hAnsi="arial"/>
+          <w:b/>
+          <w:b/>
+          <w:bCs/>
+          <w:i w:val="false"/>
+          <w:i w:val="false"/>
+          <w:iCs w:val="false"/>
+          <w:sz w:val="20"/>
+          <w:szCs w:val="20"/>
+        </w:rPr>
+      </w:pPr>
+      <w:r>
+        <w:rPr>
+          <w:rFonts w:ascii="arial" w:hAnsi="arial"/>
+          <w:b/>
+          <w:bCs/>
+          <w:i w:val="false"/>
+          <w:iCs w:val="false"/>
+          <w:sz w:val="20"/>
+          <w:szCs w:val="20"/>
         </w:rPr>
       </w:r>
       <w:r>
@@ -2887,753 +3607,6 @@
           <w:szCs w:val="28"/>
           <w:lang w:val="de-DE" w:eastAsia="zh-CN" w:bidi="hi-IN"/>
         </w:rPr>
-        <w:t>Hakenmodell</w:t>
-      </w:r>
-    </w:p>
-    <w:p>
-      <w:pPr>
-        <w:pStyle w:val="Normal"/>
-        <w:bidi w:val="0"/>
-        <w:jc w:val="both"/>
-        <w:rPr>
-          <w:rFonts w:ascii="arial" w:hAnsi="arial"/>
-          <w:b/>
-          <w:b/>
-          <w:bCs/>
-          <w:i w:val="false"/>
-          <w:i w:val="false"/>
-          <w:iCs w:val="false"/>
-          <w:sz w:val="20"/>
-          <w:szCs w:val="20"/>
-        </w:rPr>
-      </w:pPr>
-      <w:r>
-        <w:rPr>
-          <w:rFonts w:ascii="arial" w:hAnsi="arial"/>
-          <w:b/>
-          <w:bCs/>
-          <w:i w:val="false"/>
-          <w:iCs w:val="false"/>
-          <w:sz w:val="20"/>
-          <w:szCs w:val="20"/>
-        </w:rPr>
-      </w:r>
-    </w:p>
-    <w:p>
-      <w:pPr>
-        <w:pStyle w:val="Normal"/>
-        <w:bidi w:val="0"/>
-        <w:jc w:val="both"/>
-        <w:rPr>
-          <w:rFonts w:ascii="arial" w:hAnsi="arial"/>
-        </w:rPr>
-      </w:pPr>
-      <w:r>
-        <w:rPr>
-          <w:rFonts w:ascii="arial" w:hAnsi="arial"/>
-          <w:b w:val="false"/>
-          <w:bCs w:val="false"/>
-          <w:i/>
-          <w:iCs/>
-          <w:sz w:val="20"/>
-          <w:szCs w:val="20"/>
-        </w:rPr>
-        <w:t xml:space="preserve">Es werden mehrere Scanvorgänge (horizontale Triangulation) </w:t>
-      </w:r>
-      <w:r>
-        <w:rPr>
-          <w:rFonts w:eastAsia="Noto Serif CJK SC" w:cs="Lohit Devanagari" w:ascii="arial" w:hAnsi="arial"/>
-          <w:b w:val="false"/>
-          <w:bCs w:val="false"/>
-          <w:i/>
-          <w:iCs/>
-          <w:color w:val="auto"/>
-          <w:kern w:val="2"/>
-          <w:sz w:val="20"/>
-          <w:szCs w:val="20"/>
-          <w:lang w:val="de-DE" w:eastAsia="zh-CN" w:bidi="hi-IN"/>
-        </w:rPr>
-        <w:t>für jedes Hakenmodell durchgeführt. Anschließend an den Scanvorgang wird jeder Haken mit einer Schablone angefahren und die Abweichungen zu „optimalen“ Position werden gemessen.</w:t>
-      </w:r>
-    </w:p>
-    <w:p>
-      <w:pPr>
-        <w:pStyle w:val="Normal"/>
-        <w:bidi w:val="0"/>
-        <w:jc w:val="both"/>
-        <w:rPr>
-          <w:rFonts w:ascii="arial" w:hAnsi="arial" w:eastAsia="Noto Serif CJK SC" w:cs="Lohit Devanagari"/>
-          <w:b w:val="false"/>
-          <w:b w:val="false"/>
-          <w:bCs w:val="false"/>
-          <w:i/>
-          <w:i/>
-          <w:iCs/>
-          <w:color w:val="auto"/>
-          <w:kern w:val="2"/>
-          <w:sz w:val="20"/>
-          <w:szCs w:val="20"/>
-          <w:lang w:val="de-DE" w:eastAsia="zh-CN" w:bidi="hi-IN"/>
-        </w:rPr>
-      </w:pPr>
-      <w:r>
-        <w:rPr>
-          <w:rFonts w:eastAsia="Noto Serif CJK SC" w:cs="Lohit Devanagari" w:ascii="arial" w:hAnsi="arial"/>
-          <w:b w:val="false"/>
-          <w:bCs w:val="false"/>
-          <w:i/>
-          <w:iCs/>
-          <w:color w:val="auto"/>
-          <w:kern w:val="2"/>
-          <w:sz w:val="20"/>
-          <w:szCs w:val="20"/>
-          <w:lang w:val="de-DE" w:eastAsia="zh-CN" w:bidi="hi-IN"/>
-        </w:rPr>
-      </w:r>
-    </w:p>
-    <w:p>
-      <w:pPr>
-        <w:pStyle w:val="Normal"/>
-        <w:bidi w:val="0"/>
-        <w:jc w:val="both"/>
-        <w:rPr>
-          <w:rFonts w:ascii="arial" w:hAnsi="arial"/>
-          <w:b/>
-          <w:b/>
-          <w:bCs/>
-          <w:i w:val="false"/>
-          <w:i w:val="false"/>
-          <w:iCs w:val="false"/>
-          <w:sz w:val="20"/>
-          <w:szCs w:val="20"/>
-        </w:rPr>
-      </w:pPr>
-      <w:r>
-        <w:rPr>
-          <w:rFonts w:ascii="arial" w:hAnsi="arial"/>
-          <w:b/>
-          <w:bCs/>
-          <w:i w:val="false"/>
-          <w:iCs w:val="false"/>
-          <w:sz w:val="20"/>
-          <w:szCs w:val="20"/>
-        </w:rPr>
-      </w:r>
-    </w:p>
-    <w:p>
-      <w:pPr>
-        <w:pStyle w:val="Normal"/>
-        <w:numPr>
-          <w:ilvl w:val="0"/>
-          <w:numId w:val="8"/>
-        </w:numPr>
-        <w:bidi w:val="0"/>
-        <w:jc w:val="both"/>
-        <w:rPr>
-          <w:rFonts w:ascii="arial" w:hAnsi="arial"/>
-        </w:rPr>
-      </w:pPr>
-      <w:r>
-        <w:rPr>
-          <w:rFonts w:ascii="arial" w:hAnsi="arial"/>
-          <w:b/>
-          <w:bCs/>
-          <w:i w:val="false"/>
-          <w:iCs w:val="false"/>
-          <w:sz w:val="20"/>
-          <w:szCs w:val="20"/>
-        </w:rPr>
-        <w:t>Modell A – Horizontale Triangulation – Standard-Distanz</w:t>
-      </w:r>
-    </w:p>
-    <w:p>
-      <w:pPr>
-        <w:pStyle w:val="Normal"/>
-        <w:numPr>
-          <w:ilvl w:val="0"/>
-          <w:numId w:val="8"/>
-        </w:numPr>
-        <w:bidi w:val="0"/>
-        <w:jc w:val="both"/>
-        <w:rPr>
-          <w:rFonts w:ascii="arial" w:hAnsi="arial"/>
-        </w:rPr>
-      </w:pPr>
-      <w:r>
-        <w:rPr>
-          <w:rFonts w:ascii="arial" w:hAnsi="arial"/>
-          <w:b/>
-          <w:bCs/>
-          <w:i w:val="false"/>
-          <w:iCs w:val="false"/>
-          <w:sz w:val="20"/>
-          <w:szCs w:val="20"/>
-        </w:rPr>
-        <w:t>Modell B – Horizontale Triangulation – Standard-Distanz</w:t>
-      </w:r>
-    </w:p>
-    <w:p>
-      <w:pPr>
-        <w:pStyle w:val="Normal"/>
-        <w:numPr>
-          <w:ilvl w:val="0"/>
-          <w:numId w:val="8"/>
-        </w:numPr>
-        <w:bidi w:val="0"/>
-        <w:jc w:val="both"/>
-        <w:rPr>
-          <w:rFonts w:ascii="arial" w:hAnsi="arial"/>
-        </w:rPr>
-      </w:pPr>
-      <w:r>
-        <w:rPr>
-          <w:rFonts w:ascii="arial" w:hAnsi="arial"/>
-          <w:b/>
-          <w:bCs/>
-          <w:i w:val="false"/>
-          <w:iCs w:val="false"/>
-          <w:sz w:val="20"/>
-          <w:szCs w:val="20"/>
-        </w:rPr>
-        <w:t>Modell C – Horizontale Triangulation – Standard-Distanz</w:t>
-      </w:r>
-    </w:p>
-    <w:p>
-      <w:pPr>
-        <w:pStyle w:val="Normal"/>
-        <w:numPr>
-          <w:ilvl w:val="0"/>
-          <w:numId w:val="8"/>
-        </w:numPr>
-        <w:bidi w:val="0"/>
-        <w:jc w:val="both"/>
-        <w:rPr>
-          <w:rFonts w:ascii="arial" w:hAnsi="arial"/>
-        </w:rPr>
-      </w:pPr>
-      <w:r>
-        <w:rPr>
-          <w:rFonts w:ascii="arial" w:hAnsi="arial"/>
-          <w:b/>
-          <w:bCs/>
-          <w:i w:val="false"/>
-          <w:iCs w:val="false"/>
-          <w:sz w:val="20"/>
-          <w:szCs w:val="20"/>
-        </w:rPr>
-        <w:t>Modell D – Horizontale Triangulation – Standard-Distanz</w:t>
-      </w:r>
-    </w:p>
-    <w:p>
-      <w:pPr>
-        <w:pStyle w:val="Normal"/>
-        <w:bidi w:val="0"/>
-        <w:jc w:val="both"/>
-        <w:rPr>
-          <w:rFonts w:ascii="arial" w:hAnsi="arial"/>
-          <w:b/>
-          <w:b/>
-          <w:bCs/>
-          <w:i w:val="false"/>
-          <w:i w:val="false"/>
-          <w:iCs w:val="false"/>
-          <w:sz w:val="20"/>
-          <w:szCs w:val="20"/>
-        </w:rPr>
-      </w:pPr>
-      <w:r>
-        <w:rPr>
-          <w:rFonts w:ascii="arial" w:hAnsi="arial"/>
-          <w:b/>
-          <w:bCs/>
-          <w:i w:val="false"/>
-          <w:iCs w:val="false"/>
-          <w:sz w:val="20"/>
-          <w:szCs w:val="20"/>
-        </w:rPr>
-      </w:r>
-    </w:p>
-    <w:p>
-      <w:pPr>
-        <w:pStyle w:val="Normal"/>
-        <w:bidi w:val="0"/>
-        <w:jc w:val="both"/>
-        <w:rPr>
-          <w:rFonts w:ascii="arial" w:hAnsi="arial"/>
-          <w:b/>
-          <w:b/>
-          <w:bCs/>
-          <w:i/>
-          <w:i/>
-          <w:iCs/>
-          <w:sz w:val="20"/>
-          <w:szCs w:val="20"/>
-        </w:rPr>
-      </w:pPr>
-      <w:r>
-        <w:rPr>
-          <w:rFonts w:ascii="arial" w:hAnsi="arial"/>
-          <w:b/>
-          <w:bCs/>
-          <w:i/>
-          <w:iCs/>
-          <w:sz w:val="20"/>
-          <w:szCs w:val="20"/>
-        </w:rPr>
-      </w:r>
-    </w:p>
-    <w:p>
-      <w:pPr>
-        <w:pStyle w:val="Normal"/>
-        <w:bidi w:val="0"/>
-        <w:jc w:val="both"/>
-        <w:rPr>
-          <w:rFonts w:ascii="arial" w:hAnsi="arial"/>
-        </w:rPr>
-      </w:pPr>
-      <w:r>
-        <w:rPr>
-          <w:rFonts w:eastAsia="Noto Serif CJK SC" w:cs="Lohit Devanagari" w:ascii="arial" w:hAnsi="arial"/>
-          <w:b/>
-          <w:bCs/>
-          <w:i/>
-          <w:iCs/>
-          <w:color w:val="auto"/>
-          <w:kern w:val="2"/>
-          <w:sz w:val="20"/>
-          <w:szCs w:val="20"/>
-          <w:lang w:val="de-DE" w:eastAsia="zh-CN" w:bidi="hi-IN"/>
-        </w:rPr>
-        <w:t>Jeder Haken wird mit der Schablone angefahren und Abweichungen gemessen.</w:t>
-      </w:r>
-      <w:r>
-        <w:rPr>
-          <w:rFonts w:ascii="arial" w:hAnsi="arial"/>
-          <w:b/>
-          <w:bCs/>
-          <w:i/>
-          <w:iCs/>
-          <w:sz w:val="20"/>
-          <w:szCs w:val="20"/>
-        </w:rPr>
-        <w:t xml:space="preserve"> </w:t>
-      </w:r>
-    </w:p>
-    <w:p>
-      <w:pPr>
-        <w:pStyle w:val="Normal"/>
-        <w:bidi w:val="0"/>
-        <w:jc w:val="both"/>
-        <w:rPr>
-          <w:rFonts w:ascii="arial" w:hAnsi="arial"/>
-          <w:b/>
-          <w:b/>
-          <w:bCs/>
-          <w:i w:val="false"/>
-          <w:i w:val="false"/>
-          <w:iCs w:val="false"/>
-          <w:sz w:val="20"/>
-          <w:szCs w:val="20"/>
-        </w:rPr>
-      </w:pPr>
-      <w:r>
-        <w:rPr>
-          <w:rFonts w:ascii="arial" w:hAnsi="arial"/>
-          <w:b/>
-          <w:bCs/>
-          <w:i w:val="false"/>
-          <w:iCs w:val="false"/>
-          <w:sz w:val="20"/>
-          <w:szCs w:val="20"/>
-        </w:rPr>
-      </w:r>
-    </w:p>
-    <w:p>
-      <w:pPr>
-        <w:pStyle w:val="Normal"/>
-        <w:bidi w:val="0"/>
-        <w:jc w:val="both"/>
-        <w:rPr>
-          <w:rFonts w:ascii="arial" w:hAnsi="arial"/>
-          <w:b/>
-          <w:b/>
-          <w:bCs/>
-          <w:i w:val="false"/>
-          <w:i w:val="false"/>
-          <w:iCs w:val="false"/>
-          <w:sz w:val="20"/>
-          <w:szCs w:val="20"/>
-        </w:rPr>
-      </w:pPr>
-      <w:r>
-        <w:rPr>
-          <w:rFonts w:ascii="arial" w:hAnsi="arial"/>
-          <w:b/>
-          <w:bCs/>
-          <w:i w:val="false"/>
-          <w:iCs w:val="false"/>
-          <w:sz w:val="20"/>
-          <w:szCs w:val="20"/>
-        </w:rPr>
-      </w:r>
-    </w:p>
-    <w:p>
-      <w:pPr>
-        <w:pStyle w:val="Normal"/>
-        <w:bidi w:val="0"/>
-        <w:jc w:val="both"/>
-        <w:rPr>
-          <w:rFonts w:ascii="arial" w:hAnsi="arial"/>
-          <w:b/>
-          <w:b/>
-          <w:bCs/>
-          <w:i w:val="false"/>
-          <w:i w:val="false"/>
-          <w:iCs w:val="false"/>
-          <w:sz w:val="20"/>
-          <w:szCs w:val="20"/>
-        </w:rPr>
-      </w:pPr>
-      <w:r>
-        <w:rPr>
-          <w:rFonts w:ascii="arial" w:hAnsi="arial"/>
-          <w:b/>
-          <w:bCs/>
-          <w:i w:val="false"/>
-          <w:iCs w:val="false"/>
-          <w:sz w:val="20"/>
-          <w:szCs w:val="20"/>
-        </w:rPr>
-      </w:r>
-    </w:p>
-    <w:p>
-      <w:pPr>
-        <w:pStyle w:val="Normal"/>
-        <w:bidi w:val="0"/>
-        <w:jc w:val="both"/>
-        <w:rPr>
-          <w:rFonts w:ascii="arial" w:hAnsi="arial"/>
-        </w:rPr>
-      </w:pPr>
-      <w:r>
-        <w:rPr>
-          <w:rFonts w:ascii="arial" w:hAnsi="arial"/>
-          <w:b/>
-          <w:bCs/>
-          <w:i/>
-          <w:iCs/>
-          <w:sz w:val="20"/>
-          <w:szCs w:val="20"/>
-        </w:rPr>
-        <w:t>Wichtige Fragen zur Testreihe:</w:t>
-      </w:r>
-    </w:p>
-    <w:p>
-      <w:pPr>
-        <w:pStyle w:val="Normal"/>
-        <w:numPr>
-          <w:ilvl w:val="0"/>
-          <w:numId w:val="7"/>
-        </w:numPr>
-        <w:bidi w:val="0"/>
-        <w:jc w:val="both"/>
-        <w:rPr>
-          <w:rFonts w:ascii="arial" w:hAnsi="arial"/>
-        </w:rPr>
-      </w:pPr>
-      <w:r>
-        <w:rPr>
-          <w:rFonts w:ascii="arial" w:hAnsi="arial"/>
-          <w:b w:val="false"/>
-          <w:bCs w:val="false"/>
-          <w:i/>
-          <w:iCs/>
-          <w:sz w:val="20"/>
-          <w:szCs w:val="20"/>
-        </w:rPr>
-        <w:t xml:space="preserve">Wie gut </w:t>
-      </w:r>
-      <w:r>
-        <w:rPr>
-          <w:rFonts w:eastAsia="Noto Serif CJK SC" w:cs="Lohit Devanagari" w:ascii="arial" w:hAnsi="arial"/>
-          <w:b w:val="false"/>
-          <w:bCs w:val="false"/>
-          <w:i/>
-          <w:iCs/>
-          <w:color w:val="auto"/>
-          <w:kern w:val="2"/>
-          <w:sz w:val="20"/>
-          <w:szCs w:val="20"/>
-          <w:lang w:val="de-DE" w:eastAsia="zh-CN" w:bidi="hi-IN"/>
-        </w:rPr>
-        <w:t>funktioniert die Verarbeitung unterschiedlicher Hakenmodelle?</w:t>
-      </w:r>
-    </w:p>
-    <w:p>
-      <w:pPr>
-        <w:pStyle w:val="Normal"/>
-        <w:numPr>
-          <w:ilvl w:val="0"/>
-          <w:numId w:val="7"/>
-        </w:numPr>
-        <w:bidi w:val="0"/>
-        <w:jc w:val="both"/>
-        <w:rPr>
-          <w:rFonts w:ascii="arial" w:hAnsi="arial"/>
-        </w:rPr>
-      </w:pPr>
-      <w:r>
-        <w:rPr>
-          <w:rFonts w:eastAsia="Noto Serif CJK SC" w:cs="Lohit Devanagari" w:ascii="arial" w:hAnsi="arial"/>
-          <w:b w:val="false"/>
-          <w:bCs w:val="false"/>
-          <w:i/>
-          <w:iCs/>
-          <w:color w:val="auto"/>
-          <w:kern w:val="2"/>
-          <w:sz w:val="20"/>
-          <w:szCs w:val="20"/>
-          <w:lang w:val="de-DE" w:eastAsia="zh-CN" w:bidi="hi-IN"/>
-        </w:rPr>
-        <w:t>Abweichungen in Abhängigkeit von Hakenmodelle</w:t>
-      </w:r>
-    </w:p>
-    <w:p>
-      <w:pPr>
-        <w:pStyle w:val="Normal"/>
-        <w:numPr>
-          <w:ilvl w:val="0"/>
-          <w:numId w:val="7"/>
-        </w:numPr>
-        <w:bidi w:val="0"/>
-        <w:jc w:val="both"/>
-        <w:rPr>
-          <w:rFonts w:ascii="arial" w:hAnsi="arial"/>
-        </w:rPr>
-      </w:pPr>
-      <w:r>
-        <w:rPr>
-          <w:rFonts w:eastAsia="Noto Serif CJK SC" w:cs="Lohit Devanagari" w:ascii="arial" w:hAnsi="arial"/>
-          <w:b w:val="false"/>
-          <w:bCs w:val="false"/>
-          <w:i/>
-          <w:iCs/>
-          <w:color w:val="auto"/>
-          <w:kern w:val="2"/>
-          <w:sz w:val="20"/>
-          <w:szCs w:val="20"/>
-          <w:lang w:val="de-DE" w:eastAsia="zh-CN" w:bidi="hi-IN"/>
-        </w:rPr>
-        <w:t>Theorie: Bezugnahme zu Trainings-Datenset NN – Lassen sich die Anteile des Datensets hier auch beobachten?</w:t>
-      </w:r>
-      <w:r>
-        <w:rPr>
-          <w:rFonts w:ascii="arial" w:hAnsi="arial"/>
-          <w:b w:val="false"/>
-          <w:bCs w:val="false"/>
-          <w:i/>
-          <w:iCs/>
-          <w:sz w:val="20"/>
-          <w:szCs w:val="20"/>
-        </w:rPr>
-        <w:t xml:space="preserve"> </w:t>
-      </w:r>
-    </w:p>
-    <w:p>
-      <w:pPr>
-        <w:pStyle w:val="Normal"/>
-        <w:bidi w:val="0"/>
-        <w:jc w:val="both"/>
-        <w:rPr>
-          <w:rFonts w:ascii="arial" w:hAnsi="arial"/>
-          <w:b w:val="false"/>
-          <w:b w:val="false"/>
-          <w:bCs w:val="false"/>
-          <w:i/>
-          <w:i/>
-          <w:iCs/>
-          <w:sz w:val="20"/>
-          <w:szCs w:val="20"/>
-        </w:rPr>
-      </w:pPr>
-      <w:r>
-        <w:rPr>
-          <w:rFonts w:ascii="arial" w:hAnsi="arial"/>
-          <w:b w:val="false"/>
-          <w:bCs w:val="false"/>
-          <w:i/>
-          <w:iCs/>
-          <w:sz w:val="20"/>
-          <w:szCs w:val="20"/>
-        </w:rPr>
-      </w:r>
-    </w:p>
-    <w:p>
-      <w:pPr>
-        <w:pStyle w:val="Normal"/>
-        <w:bidi w:val="0"/>
-        <w:jc w:val="both"/>
-        <w:rPr>
-          <w:rFonts w:ascii="arial" w:hAnsi="arial"/>
-          <w:b w:val="false"/>
-          <w:b w:val="false"/>
-          <w:bCs w:val="false"/>
-          <w:i/>
-          <w:i/>
-          <w:iCs/>
-          <w:sz w:val="20"/>
-          <w:szCs w:val="20"/>
-        </w:rPr>
-      </w:pPr>
-      <w:r>
-        <w:rPr>
-          <w:rFonts w:ascii="arial" w:hAnsi="arial"/>
-          <w:b w:val="false"/>
-          <w:bCs w:val="false"/>
-          <w:i/>
-          <w:iCs/>
-          <w:sz w:val="20"/>
-          <w:szCs w:val="20"/>
-        </w:rPr>
-      </w:r>
-    </w:p>
-    <w:p>
-      <w:pPr>
-        <w:pStyle w:val="Normal"/>
-        <w:bidi w:val="0"/>
-        <w:jc w:val="both"/>
-        <w:rPr>
-          <w:rFonts w:ascii="arial" w:hAnsi="arial"/>
-          <w:b w:val="false"/>
-          <w:b w:val="false"/>
-          <w:bCs w:val="false"/>
-          <w:i/>
-          <w:i/>
-          <w:iCs/>
-          <w:sz w:val="20"/>
-          <w:szCs w:val="20"/>
-        </w:rPr>
-      </w:pPr>
-      <w:r>
-        <w:rPr>
-          <w:rFonts w:ascii="arial" w:hAnsi="arial"/>
-          <w:b w:val="false"/>
-          <w:bCs w:val="false"/>
-          <w:i/>
-          <w:iCs/>
-          <w:sz w:val="20"/>
-          <w:szCs w:val="20"/>
-        </w:rPr>
-      </w:r>
-    </w:p>
-    <w:p>
-      <w:pPr>
-        <w:pStyle w:val="Normal"/>
-        <w:bidi w:val="0"/>
-        <w:jc w:val="both"/>
-        <w:rPr>
-          <w:rFonts w:ascii="arial" w:hAnsi="arial"/>
-          <w:b w:val="false"/>
-          <w:b w:val="false"/>
-          <w:bCs w:val="false"/>
-          <w:i/>
-          <w:i/>
-          <w:iCs/>
-          <w:sz w:val="20"/>
-          <w:szCs w:val="20"/>
-        </w:rPr>
-      </w:pPr>
-      <w:r>
-        <w:rPr>
-          <w:rFonts w:ascii="arial" w:hAnsi="arial"/>
-          <w:b w:val="false"/>
-          <w:bCs w:val="false"/>
-          <w:i/>
-          <w:iCs/>
-          <w:sz w:val="20"/>
-          <w:szCs w:val="20"/>
-        </w:rPr>
-      </w:r>
-    </w:p>
-    <w:p>
-      <w:pPr>
-        <w:pStyle w:val="Normal"/>
-        <w:bidi w:val="0"/>
-        <w:jc w:val="both"/>
-        <w:rPr>
-          <w:rFonts w:ascii="arial" w:hAnsi="arial"/>
-          <w:b/>
-          <w:b/>
-          <w:bCs/>
-          <w:i w:val="false"/>
-          <w:i w:val="false"/>
-          <w:iCs w:val="false"/>
-          <w:sz w:val="20"/>
-          <w:szCs w:val="20"/>
-        </w:rPr>
-      </w:pPr>
-      <w:r>
-        <w:rPr>
-          <w:rFonts w:ascii="arial" w:hAnsi="arial"/>
-          <w:b/>
-          <w:bCs/>
-          <w:i w:val="false"/>
-          <w:iCs w:val="false"/>
-          <w:sz w:val="20"/>
-          <w:szCs w:val="20"/>
-        </w:rPr>
-      </w:r>
-      <w:r>
-        <w:br w:type="page"/>
-      </w:r>
-    </w:p>
-    <w:p>
-      <w:pPr>
-        <w:pStyle w:val="Normal"/>
-        <w:bidi w:val="0"/>
-        <w:jc w:val="both"/>
-        <w:rPr>
-          <w:rFonts w:ascii="arial" w:hAnsi="arial"/>
-        </w:rPr>
-      </w:pPr>
-      <w:r>
-        <w:rPr>
-          <w:rFonts w:eastAsia="Noto Serif CJK SC" w:cs="Lohit Devanagari" w:ascii="arial" w:hAnsi="arial"/>
-          <w:b/>
-          <w:bCs/>
-          <w:i w:val="false"/>
-          <w:iCs w:val="false"/>
-          <w:color w:val="auto"/>
-          <w:kern w:val="2"/>
-          <w:sz w:val="20"/>
-          <w:szCs w:val="20"/>
-          <w:lang w:val="de-DE" w:eastAsia="zh-CN" w:bidi="hi-IN"/>
-        </w:rPr>
-        <w:t>____________________</w:t>
-      </w:r>
-    </w:p>
-    <w:p>
-      <w:pPr>
-        <w:pStyle w:val="Normal"/>
-        <w:bidi w:val="0"/>
-        <w:jc w:val="both"/>
-        <w:rPr>
-          <w:rFonts w:ascii="arial" w:hAnsi="arial"/>
-        </w:rPr>
-      </w:pPr>
-      <w:r>
-        <w:rPr>
-          <w:rFonts w:eastAsia="Noto Serif CJK SC" w:cs="Lohit Devanagari" w:ascii="arial" w:hAnsi="arial"/>
-          <w:b/>
-          <w:bCs/>
-          <w:i w:val="false"/>
-          <w:iCs w:val="false"/>
-          <w:color w:val="auto"/>
-          <w:kern w:val="2"/>
-          <w:sz w:val="28"/>
-          <w:szCs w:val="28"/>
-          <w:lang w:val="de-DE" w:eastAsia="zh-CN" w:bidi="hi-IN"/>
-        </w:rPr>
         <w:t>Kameraposition</w:t>
       </w:r>
     </w:p>
@@ -9859,6 +9832,44 @@
           <w:szCs w:val="20"/>
         </w:rPr>
         <w:t>Wie wirken sich Verkürzungen auf die Genauigkeit aus?</w:t>
+      </w:r>
+    </w:p>
+    <w:p>
+      <w:pPr>
+        <w:pStyle w:val="Normal"/>
+        <w:bidi w:val="0"/>
+        <w:jc w:val="both"/>
+        <w:rPr>
+          <w:rFonts w:ascii="arial" w:hAnsi="arial"/>
+        </w:rPr>
+      </w:pPr>
+      <w:r>
+        <w:rPr/>
+      </w:r>
+    </w:p>
+    <w:p>
+      <w:pPr>
+        <w:pStyle w:val="Normal"/>
+        <w:bidi w:val="0"/>
+        <w:jc w:val="both"/>
+        <w:rPr>
+          <w:rFonts w:ascii="arial" w:hAnsi="arial"/>
+        </w:rPr>
+      </w:pPr>
+      <w:r>
+        <w:rPr/>
+      </w:r>
+    </w:p>
+    <w:p>
+      <w:pPr>
+        <w:pStyle w:val="Normal"/>
+        <w:bidi w:val="0"/>
+        <w:jc w:val="both"/>
+        <w:rPr/>
+      </w:pPr>
+      <w:r>
+        <w:rPr/>
+        <w:t> </w:t>
       </w:r>
     </w:p>
     <w:sectPr>

--- a/Testprotokoll.docx
+++ b/Testprotokoll.docx
@@ -4609,7 +4609,22 @@
           <w:sz w:val="20"/>
           <w:szCs w:val="20"/>
         </w:rPr>
-        <w:t>30/20-Grad von links</w:t>
+        <w:t xml:space="preserve">30/20-Grad von </w:t>
+      </w:r>
+      <w:r>
+        <w:rPr>
+          <w:rFonts w:eastAsia="Noto Serif CJK SC" w:cs="Lohit Devanagari" w:ascii="arial" w:hAnsi="arial"/>
+          <w:b/>
+          <w:bCs/>
+          <w:i w:val="false"/>
+          <w:iCs w:val="false"/>
+          <w:color w:val="auto"/>
+          <w:kern w:val="2"/>
+          <w:sz w:val="20"/>
+          <w:szCs w:val="20"/>
+          <w:lang w:val="de-DE" w:eastAsia="zh-CN" w:bidi="hi-IN"/>
+        </w:rPr>
+        <w:t>rechts</w:t>
       </w:r>
     </w:p>
     <w:p>
@@ -9844,32 +9859,35 @@
         </w:rPr>
       </w:pPr>
       <w:r>
+        <w:rPr>
+          <w:rFonts w:ascii="arial" w:hAnsi="arial"/>
+        </w:rPr>
+      </w:r>
+    </w:p>
+    <w:p>
+      <w:pPr>
+        <w:pStyle w:val="Normal"/>
+        <w:bidi w:val="0"/>
+        <w:jc w:val="both"/>
+        <w:rPr>
+          <w:rFonts w:ascii="arial" w:hAnsi="arial"/>
+        </w:rPr>
+      </w:pPr>
+      <w:r>
+        <w:rPr>
+          <w:rFonts w:ascii="arial" w:hAnsi="arial"/>
+        </w:rPr>
+      </w:r>
+    </w:p>
+    <w:p>
+      <w:pPr>
+        <w:pStyle w:val="Normal"/>
+        <w:bidi w:val="0"/>
+        <w:jc w:val="both"/>
         <w:rPr/>
-      </w:r>
-    </w:p>
-    <w:p>
-      <w:pPr>
-        <w:pStyle w:val="Normal"/>
-        <w:bidi w:val="0"/>
-        <w:jc w:val="both"/>
-        <w:rPr>
-          <w:rFonts w:ascii="arial" w:hAnsi="arial"/>
-        </w:rPr>
       </w:pPr>
       <w:r>
         <w:rPr/>
-      </w:r>
-    </w:p>
-    <w:p>
-      <w:pPr>
-        <w:pStyle w:val="Normal"/>
-        <w:bidi w:val="0"/>
-        <w:jc w:val="both"/>
-        <w:rPr/>
-      </w:pPr>
-      <w:r>
-        <w:rPr/>
-        <w:t> </w:t>
       </w:r>
     </w:p>
     <w:sectPr>
